--- a/wiki/tutorial/2 - Functional Analysis/2.0_functional_analysis.docx
+++ b/wiki/tutorial/2 - Functional Analysis/2.0_functional_analysis.docx
@@ -164,7 +164,7 @@
                     <a:blip r:embed="rId8" cstate="print">
                       <a:extLst>
                         <a:ext uri="{28A0092B-C50C-407E-A947-70E740481C1C}">
-                          <a14:useLocalDpi xmlns:a14="http://schemas.microsoft.com/office/drawing/2010/main" xmlns:wps="http://schemas.microsoft.com/office/word/2010/wordprocessingShape" xmlns:wpi="http://schemas.microsoft.com/office/word/2010/wordprocessingInk" xmlns:wpg="http://schemas.microsoft.com/office/word/2010/wordprocessingGroup" xmlns:w14="http://schemas.microsoft.com/office/word/2010/wordml" xmlns:w="http://schemas.openxmlformats.org/wordprocessingml/2006/main" xmlns:w10="urn:schemas-microsoft-com:office:word" xmlns:wp14="http://schemas.microsoft.com/office/word/2010/wordprocessingDrawing" xmlns:v="urn:schemas-microsoft-com:vml" xmlns:o="urn:schemas-microsoft-com:office:office" xmlns:mc="http://schemas.openxmlformats.org/markup-compatibility/2006" xmlns:wpc="http://schemas.microsoft.com/office/word/2010/wordprocessingCanvas" xmlns="" val="0"/>
+                          <a14:useLocalDpi xmlns="" xmlns:wpc="http://schemas.microsoft.com/office/word/2010/wordprocessingCanvas" xmlns:mc="http://schemas.openxmlformats.org/markup-compatibility/2006" xmlns:o="urn:schemas-microsoft-com:office:office" xmlns:v="urn:schemas-microsoft-com:vml" xmlns:wp14="http://schemas.microsoft.com/office/word/2010/wordprocessingDrawing" xmlns:w10="urn:schemas-microsoft-com:office:word" xmlns:w="http://schemas.openxmlformats.org/wordprocessingml/2006/main" xmlns:w14="http://schemas.microsoft.com/office/word/2010/wordml" xmlns:wpg="http://schemas.microsoft.com/office/word/2010/wordprocessingGroup" xmlns:wpi="http://schemas.microsoft.com/office/word/2010/wordprocessingInk" xmlns:wps="http://schemas.microsoft.com/office/word/2010/wordprocessingShape" xmlns:a14="http://schemas.microsoft.com/office/drawing/2010/main" val="0"/>
                         </a:ext>
                       </a:extLst>
                     </a:blip>
@@ -500,10 +500,19 @@
     </w:p>
     <w:p>
       <w:pPr>
-        <w:rPr>
-          <w:lang w:val="en-GB"/>
-        </w:rPr>
-      </w:pPr>
+        <w:tabs>
+          <w:tab w:val="left" w:pos="7776"/>
+        </w:tabs>
+        <w:rPr>
+          <w:lang w:val="en-GB"/>
+        </w:rPr>
+      </w:pPr>
+      <w:r>
+        <w:rPr>
+          <w:lang w:val="en-GB"/>
+        </w:rPr>
+        <w:tab/>
+      </w:r>
     </w:p>
     <w:p>
       <w:pPr>
@@ -1049,7 +1058,7 @@
                     <a:blip r:embed="rId10" cstate="print">
                       <a:extLst>
                         <a:ext uri="{28A0092B-C50C-407E-A947-70E740481C1C}">
-                          <a14:useLocalDpi xmlns:a14="http://schemas.microsoft.com/office/drawing/2010/main" xmlns:wps="http://schemas.microsoft.com/office/word/2010/wordprocessingShape" xmlns:wpi="http://schemas.microsoft.com/office/word/2010/wordprocessingInk" xmlns:wpg="http://schemas.microsoft.com/office/word/2010/wordprocessingGroup" xmlns:w14="http://schemas.microsoft.com/office/word/2010/wordml" xmlns:w="http://schemas.openxmlformats.org/wordprocessingml/2006/main" xmlns:w10="urn:schemas-microsoft-com:office:word" xmlns:wp14="http://schemas.microsoft.com/office/word/2010/wordprocessingDrawing" xmlns:v="urn:schemas-microsoft-com:vml" xmlns:o="urn:schemas-microsoft-com:office:office" xmlns:mc="http://schemas.openxmlformats.org/markup-compatibility/2006" xmlns:wpc="http://schemas.microsoft.com/office/word/2010/wordprocessingCanvas" xmlns="" val="0"/>
+                          <a14:useLocalDpi xmlns="" xmlns:wpc="http://schemas.microsoft.com/office/word/2010/wordprocessingCanvas" xmlns:mc="http://schemas.openxmlformats.org/markup-compatibility/2006" xmlns:o="urn:schemas-microsoft-com:office:office" xmlns:v="urn:schemas-microsoft-com:vml" xmlns:wp14="http://schemas.microsoft.com/office/word/2010/wordprocessingDrawing" xmlns:w10="urn:schemas-microsoft-com:office:word" xmlns:w="http://schemas.openxmlformats.org/wordprocessingml/2006/main" xmlns:w14="http://schemas.microsoft.com/office/word/2010/wordml" xmlns:wpg="http://schemas.microsoft.com/office/word/2010/wordprocessingGroup" xmlns:wpi="http://schemas.microsoft.com/office/word/2010/wordprocessingInk" xmlns:wps="http://schemas.microsoft.com/office/word/2010/wordprocessingShape" xmlns:a14="http://schemas.microsoft.com/office/drawing/2010/main" val="0"/>
                         </a:ext>
                       </a:extLst>
                     </a:blip>
@@ -2575,7 +2584,7 @@
                     <a:blip r:embed="rId15" cstate="print">
                       <a:extLst>
                         <a:ext uri="{28A0092B-C50C-407E-A947-70E740481C1C}">
-                          <a14:useLocalDpi xmlns:a14="http://schemas.microsoft.com/office/drawing/2010/main" xmlns:wps="http://schemas.microsoft.com/office/word/2010/wordprocessingShape" xmlns:wpi="http://schemas.microsoft.com/office/word/2010/wordprocessingInk" xmlns:wpg="http://schemas.microsoft.com/office/word/2010/wordprocessingGroup" xmlns:w14="http://schemas.microsoft.com/office/word/2010/wordml" xmlns:w="http://schemas.openxmlformats.org/wordprocessingml/2006/main" xmlns:w10="urn:schemas-microsoft-com:office:word" xmlns:wp14="http://schemas.microsoft.com/office/word/2010/wordprocessingDrawing" xmlns:v="urn:schemas-microsoft-com:vml" xmlns:o="urn:schemas-microsoft-com:office:office" xmlns:mc="http://schemas.openxmlformats.org/markup-compatibility/2006" xmlns:wpc="http://schemas.microsoft.com/office/word/2010/wordprocessingCanvas" xmlns="" val="0"/>
+                          <a14:useLocalDpi xmlns="" xmlns:wpc="http://schemas.microsoft.com/office/word/2010/wordprocessingCanvas" xmlns:mc="http://schemas.openxmlformats.org/markup-compatibility/2006" xmlns:o="urn:schemas-microsoft-com:office:office" xmlns:v="urn:schemas-microsoft-com:vml" xmlns:wp14="http://schemas.microsoft.com/office/word/2010/wordprocessingDrawing" xmlns:w10="urn:schemas-microsoft-com:office:word" xmlns:w="http://schemas.openxmlformats.org/wordprocessingml/2006/main" xmlns:w14="http://schemas.microsoft.com/office/word/2010/wordml" xmlns:wpg="http://schemas.microsoft.com/office/word/2010/wordprocessingGroup" xmlns:wpi="http://schemas.microsoft.com/office/word/2010/wordprocessingInk" xmlns:wps="http://schemas.microsoft.com/office/word/2010/wordprocessingShape" xmlns:a14="http://schemas.microsoft.com/office/drawing/2010/main" val="0"/>
                         </a:ext>
                       </a:extLst>
                     </a:blip>
@@ -2896,7 +2905,7 @@
                     <a:blip r:embed="rId16" cstate="print">
                       <a:extLst>
                         <a:ext uri="{28A0092B-C50C-407E-A947-70E740481C1C}">
-                          <a14:useLocalDpi xmlns:a14="http://schemas.microsoft.com/office/drawing/2010/main" xmlns:wps="http://schemas.microsoft.com/office/word/2010/wordprocessingShape" xmlns:wpi="http://schemas.microsoft.com/office/word/2010/wordprocessingInk" xmlns:wpg="http://schemas.microsoft.com/office/word/2010/wordprocessingGroup" xmlns:w14="http://schemas.microsoft.com/office/word/2010/wordml" xmlns:w="http://schemas.openxmlformats.org/wordprocessingml/2006/main" xmlns:w10="urn:schemas-microsoft-com:office:word" xmlns:wp14="http://schemas.microsoft.com/office/word/2010/wordprocessingDrawing" xmlns:v="urn:schemas-microsoft-com:vml" xmlns:o="urn:schemas-microsoft-com:office:office" xmlns:mc="http://schemas.openxmlformats.org/markup-compatibility/2006" xmlns:wpc="http://schemas.microsoft.com/office/word/2010/wordprocessingCanvas" xmlns="" val="0"/>
+                          <a14:useLocalDpi xmlns="" xmlns:wpc="http://schemas.microsoft.com/office/word/2010/wordprocessingCanvas" xmlns:mc="http://schemas.openxmlformats.org/markup-compatibility/2006" xmlns:o="urn:schemas-microsoft-com:office:office" xmlns:v="urn:schemas-microsoft-com:vml" xmlns:wp14="http://schemas.microsoft.com/office/word/2010/wordprocessingDrawing" xmlns:w10="urn:schemas-microsoft-com:office:word" xmlns:w="http://schemas.openxmlformats.org/wordprocessingml/2006/main" xmlns:w14="http://schemas.microsoft.com/office/word/2010/wordml" xmlns:wpg="http://schemas.microsoft.com/office/word/2010/wordprocessingGroup" xmlns:wpi="http://schemas.microsoft.com/office/word/2010/wordprocessingInk" xmlns:wps="http://schemas.microsoft.com/office/word/2010/wordprocessingShape" xmlns:a14="http://schemas.microsoft.com/office/drawing/2010/main" val="0"/>
                         </a:ext>
                       </a:extLst>
                     </a:blip>
@@ -3287,7 +3296,7 @@
                     <a:blip r:embed="rId17" cstate="print">
                       <a:extLst>
                         <a:ext uri="{28A0092B-C50C-407E-A947-70E740481C1C}">
-                          <a14:useLocalDpi xmlns:a14="http://schemas.microsoft.com/office/drawing/2010/main" xmlns:wps="http://schemas.microsoft.com/office/word/2010/wordprocessingShape" xmlns:wpi="http://schemas.microsoft.com/office/word/2010/wordprocessingInk" xmlns:wpg="http://schemas.microsoft.com/office/word/2010/wordprocessingGroup" xmlns:w14="http://schemas.microsoft.com/office/word/2010/wordml" xmlns:w="http://schemas.openxmlformats.org/wordprocessingml/2006/main" xmlns:w10="urn:schemas-microsoft-com:office:word" xmlns:wp14="http://schemas.microsoft.com/office/word/2010/wordprocessingDrawing" xmlns:v="urn:schemas-microsoft-com:vml" xmlns:o="urn:schemas-microsoft-com:office:office" xmlns:mc="http://schemas.openxmlformats.org/markup-compatibility/2006" xmlns:wpc="http://schemas.microsoft.com/office/word/2010/wordprocessingCanvas" xmlns="" val="0"/>
+                          <a14:useLocalDpi xmlns="" xmlns:wpc="http://schemas.microsoft.com/office/word/2010/wordprocessingCanvas" xmlns:mc="http://schemas.openxmlformats.org/markup-compatibility/2006" xmlns:o="urn:schemas-microsoft-com:office:office" xmlns:v="urn:schemas-microsoft-com:vml" xmlns:wp14="http://schemas.microsoft.com/office/word/2010/wordprocessingDrawing" xmlns:w10="urn:schemas-microsoft-com:office:word" xmlns:w="http://schemas.openxmlformats.org/wordprocessingml/2006/main" xmlns:w14="http://schemas.microsoft.com/office/word/2010/wordml" xmlns:wpg="http://schemas.microsoft.com/office/word/2010/wordprocessingGroup" xmlns:wpi="http://schemas.microsoft.com/office/word/2010/wordprocessingInk" xmlns:wps="http://schemas.microsoft.com/office/word/2010/wordprocessingShape" xmlns:a14="http://schemas.microsoft.com/office/drawing/2010/main" val="0"/>
                         </a:ext>
                       </a:extLst>
                     </a:blip>
@@ -3424,7 +3433,7 @@
                     <a:blip r:embed="rId18" cstate="print">
                       <a:extLst>
                         <a:ext uri="{28A0092B-C50C-407E-A947-70E740481C1C}">
-                          <a14:useLocalDpi xmlns:a14="http://schemas.microsoft.com/office/drawing/2010/main" xmlns:wps="http://schemas.microsoft.com/office/word/2010/wordprocessingShape" xmlns:wpi="http://schemas.microsoft.com/office/word/2010/wordprocessingInk" xmlns:wpg="http://schemas.microsoft.com/office/word/2010/wordprocessingGroup" xmlns:w14="http://schemas.microsoft.com/office/word/2010/wordml" xmlns:w="http://schemas.openxmlformats.org/wordprocessingml/2006/main" xmlns:w10="urn:schemas-microsoft-com:office:word" xmlns:wp14="http://schemas.microsoft.com/office/word/2010/wordprocessingDrawing" xmlns:v="urn:schemas-microsoft-com:vml" xmlns:o="urn:schemas-microsoft-com:office:office" xmlns:mc="http://schemas.openxmlformats.org/markup-compatibility/2006" xmlns:wpc="http://schemas.microsoft.com/office/word/2010/wordprocessingCanvas" xmlns="" val="0"/>
+                          <a14:useLocalDpi xmlns="" xmlns:wpc="http://schemas.microsoft.com/office/word/2010/wordprocessingCanvas" xmlns:mc="http://schemas.openxmlformats.org/markup-compatibility/2006" xmlns:o="urn:schemas-microsoft-com:office:office" xmlns:v="urn:schemas-microsoft-com:vml" xmlns:wp14="http://schemas.microsoft.com/office/word/2010/wordprocessingDrawing" xmlns:w10="urn:schemas-microsoft-com:office:word" xmlns:w="http://schemas.openxmlformats.org/wordprocessingml/2006/main" xmlns:w14="http://schemas.microsoft.com/office/word/2010/wordml" xmlns:wpg="http://schemas.microsoft.com/office/word/2010/wordprocessingGroup" xmlns:wpi="http://schemas.microsoft.com/office/word/2010/wordprocessingInk" xmlns:wps="http://schemas.microsoft.com/office/word/2010/wordprocessingShape" xmlns:a14="http://schemas.microsoft.com/office/drawing/2010/main" val="0"/>
                         </a:ext>
                       </a:extLst>
                     </a:blip>
@@ -3640,7 +3649,7 @@
                     <a:blip r:embed="rId19" cstate="print">
                       <a:extLst>
                         <a:ext uri="{28A0092B-C50C-407E-A947-70E740481C1C}">
-                          <a14:useLocalDpi xmlns:a14="http://schemas.microsoft.com/office/drawing/2010/main" xmlns:wps="http://schemas.microsoft.com/office/word/2010/wordprocessingShape" xmlns:wpi="http://schemas.microsoft.com/office/word/2010/wordprocessingInk" xmlns:wpg="http://schemas.microsoft.com/office/word/2010/wordprocessingGroup" xmlns:w14="http://schemas.microsoft.com/office/word/2010/wordml" xmlns:w="http://schemas.openxmlformats.org/wordprocessingml/2006/main" xmlns:w10="urn:schemas-microsoft-com:office:word" xmlns:wp14="http://schemas.microsoft.com/office/word/2010/wordprocessingDrawing" xmlns:v="urn:schemas-microsoft-com:vml" xmlns:o="urn:schemas-microsoft-com:office:office" xmlns:mc="http://schemas.openxmlformats.org/markup-compatibility/2006" xmlns:wpc="http://schemas.microsoft.com/office/word/2010/wordprocessingCanvas" xmlns="" val="0"/>
+                          <a14:useLocalDpi xmlns="" xmlns:wpc="http://schemas.microsoft.com/office/word/2010/wordprocessingCanvas" xmlns:mc="http://schemas.openxmlformats.org/markup-compatibility/2006" xmlns:o="urn:schemas-microsoft-com:office:office" xmlns:v="urn:schemas-microsoft-com:vml" xmlns:wp14="http://schemas.microsoft.com/office/word/2010/wordprocessingDrawing" xmlns:w10="urn:schemas-microsoft-com:office:word" xmlns:w="http://schemas.openxmlformats.org/wordprocessingml/2006/main" xmlns:w14="http://schemas.microsoft.com/office/word/2010/wordml" xmlns:wpg="http://schemas.microsoft.com/office/word/2010/wordprocessingGroup" xmlns:wpi="http://schemas.microsoft.com/office/word/2010/wordprocessingInk" xmlns:wps="http://schemas.microsoft.com/office/word/2010/wordprocessingShape" xmlns:a14="http://schemas.microsoft.com/office/drawing/2010/main" val="0"/>
                         </a:ext>
                       </a:extLst>
                     </a:blip>
@@ -4676,7 +4685,7 @@
                     <a:blip r:embed="rId27" cstate="print">
                       <a:extLst>
                         <a:ext uri="{28A0092B-C50C-407E-A947-70E740481C1C}">
-                          <a14:useLocalDpi xmlns:a14="http://schemas.microsoft.com/office/drawing/2010/main" xmlns:wps="http://schemas.microsoft.com/office/word/2010/wordprocessingShape" xmlns:wpi="http://schemas.microsoft.com/office/word/2010/wordprocessingInk" xmlns:wpg="http://schemas.microsoft.com/office/word/2010/wordprocessingGroup" xmlns:w14="http://schemas.microsoft.com/office/word/2010/wordml" xmlns:w="http://schemas.openxmlformats.org/wordprocessingml/2006/main" xmlns:w10="urn:schemas-microsoft-com:office:word" xmlns:wp14="http://schemas.microsoft.com/office/word/2010/wordprocessingDrawing" xmlns:v="urn:schemas-microsoft-com:vml" xmlns:o="urn:schemas-microsoft-com:office:office" xmlns:mc="http://schemas.openxmlformats.org/markup-compatibility/2006" xmlns:wpc="http://schemas.microsoft.com/office/word/2010/wordprocessingCanvas" xmlns="" val="0"/>
+                          <a14:useLocalDpi xmlns="" xmlns:wpc="http://schemas.microsoft.com/office/word/2010/wordprocessingCanvas" xmlns:mc="http://schemas.openxmlformats.org/markup-compatibility/2006" xmlns:o="urn:schemas-microsoft-com:office:office" xmlns:v="urn:schemas-microsoft-com:vml" xmlns:wp14="http://schemas.microsoft.com/office/word/2010/wordprocessingDrawing" xmlns:w10="urn:schemas-microsoft-com:office:word" xmlns:w="http://schemas.openxmlformats.org/wordprocessingml/2006/main" xmlns:w14="http://schemas.microsoft.com/office/word/2010/wordml" xmlns:wpg="http://schemas.microsoft.com/office/word/2010/wordprocessingGroup" xmlns:wpi="http://schemas.microsoft.com/office/word/2010/wordprocessingInk" xmlns:wps="http://schemas.microsoft.com/office/word/2010/wordprocessingShape" xmlns:a14="http://schemas.microsoft.com/office/drawing/2010/main" val="0"/>
                         </a:ext>
                       </a:extLst>
                     </a:blip>
@@ -5406,65 +5415,111 @@
       <w:autoSpaceDE w:val="0"/>
       <w:autoSpaceDN w:val="0"/>
       <w:adjustRightInd w:val="0"/>
-      <w:spacing w:after="0" w:line="240" w:lineRule="auto"/>
+      <w:spacing w:after="0" w:line="276" w:lineRule="auto"/>
+      <w:ind w:firstLine="720"/>
+      <w:rPr>
+        <w:rFonts w:cs="Calibri"/>
+        <w:i/>
+        <w:lang w:eastAsia="de-DE"/>
+      </w:rPr>
+    </w:pPr>
+    <w:r>
+      <w:rPr>
+        <w:rFonts w:ascii="Helvetica" w:hAnsi="Helvetica" w:cs="Helvetica"/>
+        <w:noProof/>
+        <w:color w:val="4374B7"/>
+        <w:sz w:val="16"/>
+        <w:szCs w:val="16"/>
+        <w:lang w:val="nb-NO" w:eastAsia="nb-NO"/>
+      </w:rPr>
+      <w:drawing>
+        <wp:anchor distT="0" distB="0" distL="114300" distR="114300" simplePos="0" relativeHeight="251659264" behindDoc="0" locked="0" layoutInCell="1" allowOverlap="1">
+          <wp:simplePos x="0" y="0"/>
+          <wp:positionH relativeFrom="column">
+            <wp:posOffset>19050</wp:posOffset>
+          </wp:positionH>
+          <wp:positionV relativeFrom="paragraph">
+            <wp:posOffset>31750</wp:posOffset>
+          </wp:positionV>
+          <wp:extent cx="419100" cy="149225"/>
+          <wp:effectExtent l="19050" t="0" r="0" b="0"/>
+          <wp:wrapSquare wrapText="bothSides"/>
+          <wp:docPr id="6" name="Picture 1" descr="Creative Commons License">
+            <a:hlinkClick xmlns:a="http://schemas.openxmlformats.org/drawingml/2006/main" r:id="rId1"/>
+          </wp:docPr>
+          <wp:cNvGraphicFramePr>
+            <a:graphicFrameLocks xmlns:a="http://schemas.openxmlformats.org/drawingml/2006/main" noChangeAspect="1"/>
+          </wp:cNvGraphicFramePr>
+          <a:graphic xmlns:a="http://schemas.openxmlformats.org/drawingml/2006/main">
+            <a:graphicData uri="http://schemas.openxmlformats.org/drawingml/2006/picture">
+              <pic:pic xmlns:pic="http://schemas.openxmlformats.org/drawingml/2006/picture">
+                <pic:nvPicPr>
+                  <pic:cNvPr id="0" name="Picture 1" descr="Creative Commons License">
+                    <a:hlinkClick r:id="rId1"/>
+                  </pic:cNvPr>
+                  <pic:cNvPicPr>
+                    <a:picLocks noChangeAspect="1" noChangeArrowheads="1"/>
+                  </pic:cNvPicPr>
+                </pic:nvPicPr>
+                <pic:blipFill>
+                  <a:blip r:embed="rId2"/>
+                  <a:srcRect/>
+                  <a:stretch>
+                    <a:fillRect/>
+                  </a:stretch>
+                </pic:blipFill>
+                <pic:spPr bwMode="auto">
+                  <a:xfrm>
+                    <a:off x="0" y="0"/>
+                    <a:ext cx="419100" cy="149225"/>
+                  </a:xfrm>
+                  <a:prstGeom prst="rect">
+                    <a:avLst/>
+                  </a:prstGeom>
+                  <a:noFill/>
+                  <a:ln w="9525">
+                    <a:noFill/>
+                    <a:miter lim="800000"/>
+                    <a:headEnd/>
+                    <a:tailEnd/>
+                  </a:ln>
+                </pic:spPr>
+              </pic:pic>
+            </a:graphicData>
+          </a:graphic>
+        </wp:anchor>
+      </w:drawing>
+    </w:r>
+    <w:r>
       <w:rPr>
         <w:rFonts w:cs="Calibri"/>
         <w:lang w:eastAsia="de-DE"/>
       </w:rPr>
-    </w:pPr>
-  </w:p>
-  <w:p>
-    <w:pPr>
-      <w:pBdr>
-        <w:top w:val="single" w:sz="4" w:space="1" w:color="auto"/>
-      </w:pBdr>
-      <w:tabs>
-        <w:tab w:val="center" w:pos="4513"/>
-        <w:tab w:val="right" w:pos="9026"/>
-      </w:tabs>
-      <w:autoSpaceDE w:val="0"/>
-      <w:autoSpaceDN w:val="0"/>
-      <w:adjustRightInd w:val="0"/>
-      <w:spacing w:after="0" w:line="240" w:lineRule="auto"/>
-      <w:rPr>
-        <w:rFonts w:ascii="Times New Roman" w:hAnsi="Times New Roman"/>
-        <w:lang w:eastAsia="de-DE"/>
-      </w:rPr>
-    </w:pPr>
-    <w:r>
-      <w:rPr>
-        <w:rFonts w:cs="Calibri"/>
-        <w:lang w:eastAsia="de-DE"/>
-      </w:rPr>
-      <w:t>Harald Barsnes (harald.barsnes@biomed.uib.no) and Marc Vaudel (marc.vaudel@</w:t>
+      <w:t xml:space="preserve">  </w:t>
     </w:r>
     <w:r>
       <w:rPr>
         <w:rFonts w:cs="Calibri"/>
+        <w:i/>
         <w:lang w:eastAsia="de-DE"/>
       </w:rPr>
-      <w:t>biomed.uib.no</w:t>
+      <w:t>This work is licensed under the Creative Commons Attr</w:t>
     </w:r>
     <w:r>
       <w:rPr>
         <w:rFonts w:cs="Calibri"/>
+        <w:i/>
         <w:lang w:eastAsia="de-DE"/>
       </w:rPr>
-      <w:t>)</w:t>
+      <w:t xml:space="preserve">ibution-ShareAlike </w:t>
     </w:r>
     <w:r>
       <w:rPr>
-        <w:rFonts w:ascii="Times New Roman" w:hAnsi="Times New Roman"/>
+        <w:rFonts w:cs="Calibri"/>
+        <w:i/>
         <w:lang w:eastAsia="de-DE"/>
       </w:rPr>
-      <w:tab/>
-    </w:r>
-    <w:r>
-      <w:rPr>
-        <w:rFonts w:ascii="Times New Roman" w:hAnsi="Times New Roman"/>
-        <w:lang w:eastAsia="de-DE"/>
-      </w:rPr>
-      <w:tab/>
+      <w:t xml:space="preserve">3.0 License. </w:t>
     </w:r>
   </w:p>
   <w:p>
@@ -5474,7 +5529,24 @@
         <w:top w:val="single" w:sz="4" w:space="1" w:color="auto"/>
       </w:pBdr>
       <w:spacing w:after="0" w:line="240" w:lineRule="auto"/>
+      <w:jc w:val="right"/>
     </w:pPr>
+    <w:r>
+      <w:rPr>
+        <w:rFonts w:cs="Calibri"/>
+        <w:i/>
+        <w:lang w:eastAsia="de-DE"/>
+      </w:rPr>
+      <w:t>Harald Barsnes (harald.barsnes@biomed.uib.no) and Marc Vaudel (marc.vaudel@biomed.uib.no)</w:t>
+    </w:r>
+    <w:r>
+      <w:rPr>
+        <w:rFonts w:ascii="Times New Roman" w:hAnsi="Times New Roman"/>
+        <w:i/>
+        <w:lang w:eastAsia="de-DE"/>
+      </w:rPr>
+      <w:tab/>
+    </w:r>
     <w:r>
       <w:tab/>
     </w:r>
@@ -9119,7 +9191,7 @@
 </file>
 
 <file path=customXml/itemProps1.xml><?xml version="1.0" encoding="utf-8"?>
-<ds:datastoreItem xmlns:ds="http://schemas.openxmlformats.org/officeDocument/2006/customXml" ds:itemID="{472EFF98-8A15-4CA6-AE06-DCBE6AD8393C}">
+<ds:datastoreItem xmlns:ds="http://schemas.openxmlformats.org/officeDocument/2006/customXml" ds:itemID="{1265638F-942D-433E-9B27-CDF643AB2600}">
   <ds:schemaRefs>
     <ds:schemaRef ds:uri="http://schemas.openxmlformats.org/officeDocument/2006/bibliography"/>
   </ds:schemaRefs>

--- a/wiki/tutorial/2 - Functional Analysis/2.0_functional_analysis.docx
+++ b/wiki/tutorial/2 - Functional Analysis/2.0_functional_analysis.docx
@@ -164,7 +164,7 @@
                     <a:blip r:embed="rId8" cstate="print">
                       <a:extLst>
                         <a:ext uri="{28A0092B-C50C-407E-A947-70E740481C1C}">
-                          <a14:useLocalDpi xmlns="" xmlns:wpc="http://schemas.microsoft.com/office/word/2010/wordprocessingCanvas" xmlns:mc="http://schemas.openxmlformats.org/markup-compatibility/2006" xmlns:o="urn:schemas-microsoft-com:office:office" xmlns:v="urn:schemas-microsoft-com:vml" xmlns:wp14="http://schemas.microsoft.com/office/word/2010/wordprocessingDrawing" xmlns:w10="urn:schemas-microsoft-com:office:word" xmlns:w="http://schemas.openxmlformats.org/wordprocessingml/2006/main" xmlns:w14="http://schemas.microsoft.com/office/word/2010/wordml" xmlns:wpg="http://schemas.microsoft.com/office/word/2010/wordprocessingGroup" xmlns:wpi="http://schemas.microsoft.com/office/word/2010/wordprocessingInk" xmlns:wps="http://schemas.microsoft.com/office/word/2010/wordprocessingShape" xmlns:a14="http://schemas.microsoft.com/office/drawing/2010/main" val="0"/>
+                          <a14:useLocalDpi xmlns:a14="http://schemas.microsoft.com/office/drawing/2010/main" xmlns:wps="http://schemas.microsoft.com/office/word/2010/wordprocessingShape" xmlns:wpi="http://schemas.microsoft.com/office/word/2010/wordprocessingInk" xmlns:wpg="http://schemas.microsoft.com/office/word/2010/wordprocessingGroup" xmlns:w14="http://schemas.microsoft.com/office/word/2010/wordml" xmlns:w="http://schemas.openxmlformats.org/wordprocessingml/2006/main" xmlns:w10="urn:schemas-microsoft-com:office:word" xmlns:wp14="http://schemas.microsoft.com/office/word/2010/wordprocessingDrawing" xmlns:v="urn:schemas-microsoft-com:vml" xmlns:o="urn:schemas-microsoft-com:office:office" xmlns:mc="http://schemas.openxmlformats.org/markup-compatibility/2006" xmlns:wpc="http://schemas.microsoft.com/office/word/2010/wordprocessingCanvas" xmlns="" val="0"/>
                         </a:ext>
                       </a:extLst>
                     </a:blip>
@@ -530,7 +530,7 @@
         <w:rPr>
           <w:lang w:val="en-GB"/>
         </w:rPr>
-        <w:t>1212</w:t>
+        <w:t>1211</w:t>
       </w:r>
       <w:r>
         <w:rPr>
@@ -548,6 +548,7 @@
     </w:p>
     <w:p>
       <w:pPr>
+        <w:jc w:val="center"/>
         <w:rPr>
           <w:lang w:val="en-GB"/>
         </w:rPr>
@@ -559,9 +560,9 @@
         </w:rPr>
         <w:drawing>
           <wp:inline distT="0" distB="0" distL="0" distR="0">
-            <wp:extent cx="5539077" cy="3347488"/>
-            <wp:effectExtent l="57150" t="19050" r="118773" b="81512"/>
-            <wp:docPr id="1" name="Picture 10"/>
+            <wp:extent cx="5486400" cy="3314700"/>
+            <wp:effectExtent l="57150" t="19050" r="114300" b="76200"/>
+            <wp:docPr id="8" name="Picture 1"/>
             <wp:cNvGraphicFramePr>
               <a:graphicFrameLocks xmlns:a="http://schemas.openxmlformats.org/drawingml/2006/main" noChangeAspect="1"/>
             </wp:cNvGraphicFramePr>
@@ -569,7 +570,7 @@
               <a:graphicData uri="http://schemas.openxmlformats.org/drawingml/2006/picture">
                 <pic:pic xmlns:pic="http://schemas.openxmlformats.org/drawingml/2006/picture">
                   <pic:nvPicPr>
-                    <pic:cNvPr id="0" name="Picture 10"/>
+                    <pic:cNvPr id="0" name="Picture 1"/>
                     <pic:cNvPicPr>
                       <a:picLocks noChangeAspect="1" noChangeArrowheads="1"/>
                     </pic:cNvPicPr>
@@ -584,7 +585,7 @@
                   <pic:spPr bwMode="auto">
                     <a:xfrm>
                       <a:off x="0" y="0"/>
-                      <a:ext cx="5539540" cy="3347768"/>
+                      <a:ext cx="5486400" cy="3314700"/>
                     </a:xfrm>
                     <a:prstGeom prst="rect">
                       <a:avLst/>
@@ -1058,7 +1059,7 @@
                     <a:blip r:embed="rId10" cstate="print">
                       <a:extLst>
                         <a:ext uri="{28A0092B-C50C-407E-A947-70E740481C1C}">
-                          <a14:useLocalDpi xmlns="" xmlns:wpc="http://schemas.microsoft.com/office/word/2010/wordprocessingCanvas" xmlns:mc="http://schemas.openxmlformats.org/markup-compatibility/2006" xmlns:o="urn:schemas-microsoft-com:office:office" xmlns:v="urn:schemas-microsoft-com:vml" xmlns:wp14="http://schemas.microsoft.com/office/word/2010/wordprocessingDrawing" xmlns:w10="urn:schemas-microsoft-com:office:word" xmlns:w="http://schemas.openxmlformats.org/wordprocessingml/2006/main" xmlns:w14="http://schemas.microsoft.com/office/word/2010/wordml" xmlns:wpg="http://schemas.microsoft.com/office/word/2010/wordprocessingGroup" xmlns:wpi="http://schemas.microsoft.com/office/word/2010/wordprocessingInk" xmlns:wps="http://schemas.microsoft.com/office/word/2010/wordprocessingShape" xmlns:a14="http://schemas.microsoft.com/office/drawing/2010/main" val="0"/>
+                          <a14:useLocalDpi xmlns:a14="http://schemas.microsoft.com/office/drawing/2010/main" xmlns:wps="http://schemas.microsoft.com/office/word/2010/wordprocessingShape" xmlns:wpi="http://schemas.microsoft.com/office/word/2010/wordprocessingInk" xmlns:wpg="http://schemas.microsoft.com/office/word/2010/wordprocessingGroup" xmlns:w14="http://schemas.microsoft.com/office/word/2010/wordml" xmlns:w="http://schemas.openxmlformats.org/wordprocessingml/2006/main" xmlns:w10="urn:schemas-microsoft-com:office:word" xmlns:wp14="http://schemas.microsoft.com/office/word/2010/wordprocessingDrawing" xmlns:v="urn:schemas-microsoft-com:vml" xmlns:o="urn:schemas-microsoft-com:office:office" xmlns:mc="http://schemas.openxmlformats.org/markup-compatibility/2006" xmlns:wpc="http://schemas.microsoft.com/office/word/2010/wordprocessingCanvas" xmlns="" val="0"/>
                         </a:ext>
                       </a:extLst>
                     </a:blip>
@@ -2584,7 +2585,7 @@
                     <a:blip r:embed="rId15" cstate="print">
                       <a:extLst>
                         <a:ext uri="{28A0092B-C50C-407E-A947-70E740481C1C}">
-                          <a14:useLocalDpi xmlns="" xmlns:wpc="http://schemas.microsoft.com/office/word/2010/wordprocessingCanvas" xmlns:mc="http://schemas.openxmlformats.org/markup-compatibility/2006" xmlns:o="urn:schemas-microsoft-com:office:office" xmlns:v="urn:schemas-microsoft-com:vml" xmlns:wp14="http://schemas.microsoft.com/office/word/2010/wordprocessingDrawing" xmlns:w10="urn:schemas-microsoft-com:office:word" xmlns:w="http://schemas.openxmlformats.org/wordprocessingml/2006/main" xmlns:w14="http://schemas.microsoft.com/office/word/2010/wordml" xmlns:wpg="http://schemas.microsoft.com/office/word/2010/wordprocessingGroup" xmlns:wpi="http://schemas.microsoft.com/office/word/2010/wordprocessingInk" xmlns:wps="http://schemas.microsoft.com/office/word/2010/wordprocessingShape" xmlns:a14="http://schemas.microsoft.com/office/drawing/2010/main" val="0"/>
+                          <a14:useLocalDpi xmlns:a14="http://schemas.microsoft.com/office/drawing/2010/main" xmlns:wps="http://schemas.microsoft.com/office/word/2010/wordprocessingShape" xmlns:wpi="http://schemas.microsoft.com/office/word/2010/wordprocessingInk" xmlns:wpg="http://schemas.microsoft.com/office/word/2010/wordprocessingGroup" xmlns:w14="http://schemas.microsoft.com/office/word/2010/wordml" xmlns:w="http://schemas.openxmlformats.org/wordprocessingml/2006/main" xmlns:w10="urn:schemas-microsoft-com:office:word" xmlns:wp14="http://schemas.microsoft.com/office/word/2010/wordprocessingDrawing" xmlns:v="urn:schemas-microsoft-com:vml" xmlns:o="urn:schemas-microsoft-com:office:office" xmlns:mc="http://schemas.openxmlformats.org/markup-compatibility/2006" xmlns:wpc="http://schemas.microsoft.com/office/word/2010/wordprocessingCanvas" xmlns="" val="0"/>
                         </a:ext>
                       </a:extLst>
                     </a:blip>
@@ -2905,7 +2906,7 @@
                     <a:blip r:embed="rId16" cstate="print">
                       <a:extLst>
                         <a:ext uri="{28A0092B-C50C-407E-A947-70E740481C1C}">
-                          <a14:useLocalDpi xmlns="" xmlns:wpc="http://schemas.microsoft.com/office/word/2010/wordprocessingCanvas" xmlns:mc="http://schemas.openxmlformats.org/markup-compatibility/2006" xmlns:o="urn:schemas-microsoft-com:office:office" xmlns:v="urn:schemas-microsoft-com:vml" xmlns:wp14="http://schemas.microsoft.com/office/word/2010/wordprocessingDrawing" xmlns:w10="urn:schemas-microsoft-com:office:word" xmlns:w="http://schemas.openxmlformats.org/wordprocessingml/2006/main" xmlns:w14="http://schemas.microsoft.com/office/word/2010/wordml" xmlns:wpg="http://schemas.microsoft.com/office/word/2010/wordprocessingGroup" xmlns:wpi="http://schemas.microsoft.com/office/word/2010/wordprocessingInk" xmlns:wps="http://schemas.microsoft.com/office/word/2010/wordprocessingShape" xmlns:a14="http://schemas.microsoft.com/office/drawing/2010/main" val="0"/>
+                          <a14:useLocalDpi xmlns:a14="http://schemas.microsoft.com/office/drawing/2010/main" xmlns:wps="http://schemas.microsoft.com/office/word/2010/wordprocessingShape" xmlns:wpi="http://schemas.microsoft.com/office/word/2010/wordprocessingInk" xmlns:wpg="http://schemas.microsoft.com/office/word/2010/wordprocessingGroup" xmlns:w14="http://schemas.microsoft.com/office/word/2010/wordml" xmlns:w="http://schemas.openxmlformats.org/wordprocessingml/2006/main" xmlns:w10="urn:schemas-microsoft-com:office:word" xmlns:wp14="http://schemas.microsoft.com/office/word/2010/wordprocessingDrawing" xmlns:v="urn:schemas-microsoft-com:vml" xmlns:o="urn:schemas-microsoft-com:office:office" xmlns:mc="http://schemas.openxmlformats.org/markup-compatibility/2006" xmlns:wpc="http://schemas.microsoft.com/office/word/2010/wordprocessingCanvas" xmlns="" val="0"/>
                         </a:ext>
                       </a:extLst>
                     </a:blip>
@@ -3296,7 +3297,7 @@
                     <a:blip r:embed="rId17" cstate="print">
                       <a:extLst>
                         <a:ext uri="{28A0092B-C50C-407E-A947-70E740481C1C}">
-                          <a14:useLocalDpi xmlns="" xmlns:wpc="http://schemas.microsoft.com/office/word/2010/wordprocessingCanvas" xmlns:mc="http://schemas.openxmlformats.org/markup-compatibility/2006" xmlns:o="urn:schemas-microsoft-com:office:office" xmlns:v="urn:schemas-microsoft-com:vml" xmlns:wp14="http://schemas.microsoft.com/office/word/2010/wordprocessingDrawing" xmlns:w10="urn:schemas-microsoft-com:office:word" xmlns:w="http://schemas.openxmlformats.org/wordprocessingml/2006/main" xmlns:w14="http://schemas.microsoft.com/office/word/2010/wordml" xmlns:wpg="http://schemas.microsoft.com/office/word/2010/wordprocessingGroup" xmlns:wpi="http://schemas.microsoft.com/office/word/2010/wordprocessingInk" xmlns:wps="http://schemas.microsoft.com/office/word/2010/wordprocessingShape" xmlns:a14="http://schemas.microsoft.com/office/drawing/2010/main" val="0"/>
+                          <a14:useLocalDpi xmlns:a14="http://schemas.microsoft.com/office/drawing/2010/main" xmlns:wps="http://schemas.microsoft.com/office/word/2010/wordprocessingShape" xmlns:wpi="http://schemas.microsoft.com/office/word/2010/wordprocessingInk" xmlns:wpg="http://schemas.microsoft.com/office/word/2010/wordprocessingGroup" xmlns:w14="http://schemas.microsoft.com/office/word/2010/wordml" xmlns:w="http://schemas.openxmlformats.org/wordprocessingml/2006/main" xmlns:w10="urn:schemas-microsoft-com:office:word" xmlns:wp14="http://schemas.microsoft.com/office/word/2010/wordprocessingDrawing" xmlns:v="urn:schemas-microsoft-com:vml" xmlns:o="urn:schemas-microsoft-com:office:office" xmlns:mc="http://schemas.openxmlformats.org/markup-compatibility/2006" xmlns:wpc="http://schemas.microsoft.com/office/word/2010/wordprocessingCanvas" xmlns="" val="0"/>
                         </a:ext>
                       </a:extLst>
                     </a:blip>
@@ -3407,6 +3408,7 @@
           <w:lang w:val="en-GB"/>
         </w:rPr>
       </w:pPr>
+      <w:commentRangeStart w:id="1"/>
       <w:r>
         <w:rPr>
           <w:noProof/>
@@ -3433,7 +3435,7 @@
                     <a:blip r:embed="rId18" cstate="print">
                       <a:extLst>
                         <a:ext uri="{28A0092B-C50C-407E-A947-70E740481C1C}">
-                          <a14:useLocalDpi xmlns="" xmlns:wpc="http://schemas.microsoft.com/office/word/2010/wordprocessingCanvas" xmlns:mc="http://schemas.openxmlformats.org/markup-compatibility/2006" xmlns:o="urn:schemas-microsoft-com:office:office" xmlns:v="urn:schemas-microsoft-com:vml" xmlns:wp14="http://schemas.microsoft.com/office/word/2010/wordprocessingDrawing" xmlns:w10="urn:schemas-microsoft-com:office:word" xmlns:w="http://schemas.openxmlformats.org/wordprocessingml/2006/main" xmlns:w14="http://schemas.microsoft.com/office/word/2010/wordml" xmlns:wpg="http://schemas.microsoft.com/office/word/2010/wordprocessingGroup" xmlns:wpi="http://schemas.microsoft.com/office/word/2010/wordprocessingInk" xmlns:wps="http://schemas.microsoft.com/office/word/2010/wordprocessingShape" xmlns:a14="http://schemas.microsoft.com/office/drawing/2010/main" val="0"/>
+                          <a14:useLocalDpi xmlns:a14="http://schemas.microsoft.com/office/drawing/2010/main" xmlns:wps="http://schemas.microsoft.com/office/word/2010/wordprocessingShape" xmlns:wpi="http://schemas.microsoft.com/office/word/2010/wordprocessingInk" xmlns:wpg="http://schemas.microsoft.com/office/word/2010/wordprocessingGroup" xmlns:w14="http://schemas.microsoft.com/office/word/2010/wordml" xmlns:w="http://schemas.openxmlformats.org/wordprocessingml/2006/main" xmlns:w10="urn:schemas-microsoft-com:office:word" xmlns:wp14="http://schemas.microsoft.com/office/word/2010/wordprocessingDrawing" xmlns:v="urn:schemas-microsoft-com:vml" xmlns:o="urn:schemas-microsoft-com:office:office" xmlns:mc="http://schemas.openxmlformats.org/markup-compatibility/2006" xmlns:wpc="http://schemas.microsoft.com/office/word/2010/wordprocessingCanvas" xmlns="" val="0"/>
                         </a:ext>
                       </a:extLst>
                     </a:blip>
@@ -3468,6 +3470,13 @@
           </wp:inline>
         </w:drawing>
       </w:r>
+      <w:commentRangeEnd w:id="1"/>
+      <w:r>
+        <w:rPr>
+          <w:rStyle w:val="CommentReference"/>
+        </w:rPr>
+        <w:commentReference w:id="1"/>
+      </w:r>
     </w:p>
     <w:p>
       <w:pPr>
@@ -3646,10 +3655,10 @@
                     </pic:cNvPicPr>
                   </pic:nvPicPr>
                   <pic:blipFill>
-                    <a:blip r:embed="rId19" cstate="print">
+                    <a:blip r:embed="rId20" cstate="print">
                       <a:extLst>
                         <a:ext uri="{28A0092B-C50C-407E-A947-70E740481C1C}">
-                          <a14:useLocalDpi xmlns="" xmlns:wpc="http://schemas.microsoft.com/office/word/2010/wordprocessingCanvas" xmlns:mc="http://schemas.openxmlformats.org/markup-compatibility/2006" xmlns:o="urn:schemas-microsoft-com:office:office" xmlns:v="urn:schemas-microsoft-com:vml" xmlns:wp14="http://schemas.microsoft.com/office/word/2010/wordprocessingDrawing" xmlns:w10="urn:schemas-microsoft-com:office:word" xmlns:w="http://schemas.openxmlformats.org/wordprocessingml/2006/main" xmlns:w14="http://schemas.microsoft.com/office/word/2010/wordml" xmlns:wpg="http://schemas.microsoft.com/office/word/2010/wordprocessingGroup" xmlns:wpi="http://schemas.microsoft.com/office/word/2010/wordprocessingInk" xmlns:wps="http://schemas.microsoft.com/office/word/2010/wordprocessingShape" xmlns:a14="http://schemas.microsoft.com/office/drawing/2010/main" val="0"/>
+                          <a14:useLocalDpi xmlns:a14="http://schemas.microsoft.com/office/drawing/2010/main" xmlns:wps="http://schemas.microsoft.com/office/word/2010/wordprocessingShape" xmlns:wpi="http://schemas.microsoft.com/office/word/2010/wordprocessingInk" xmlns:wpg="http://schemas.microsoft.com/office/word/2010/wordprocessingGroup" xmlns:w14="http://schemas.microsoft.com/office/word/2010/wordml" xmlns:w="http://schemas.openxmlformats.org/wordprocessingml/2006/main" xmlns:w10="urn:schemas-microsoft-com:office:word" xmlns:wp14="http://schemas.microsoft.com/office/word/2010/wordprocessingDrawing" xmlns:v="urn:schemas-microsoft-com:vml" xmlns:o="urn:schemas-microsoft-com:office:office" xmlns:mc="http://schemas.openxmlformats.org/markup-compatibility/2006" xmlns:wpc="http://schemas.microsoft.com/office/word/2010/wordprocessingCanvas" xmlns="" val="0"/>
                         </a:ext>
                       </a:extLst>
                     </a:blip>
@@ -3750,7 +3759,7 @@
         </w:rPr>
         <w:t>home page (</w:t>
       </w:r>
-      <w:hyperlink r:id="rId20" w:history="1">
+      <w:hyperlink r:id="rId21" w:history="1">
         <w:r>
           <w:rPr>
             <w:rStyle w:val="Hyperlink"/>
@@ -3762,7 +3771,27 @@
         <w:rPr>
           <w:lang w:val="en-GB"/>
         </w:rPr>
-        <w:t>) and go to ‘Analyse Expression Data’</w:t>
+        <w:t>) and go to ‘</w:t>
+      </w:r>
+      <w:commentRangeStart w:id="2"/>
+      <w:r>
+        <w:rPr>
+          <w:lang w:val="en-GB"/>
+        </w:rPr>
+        <w:t>Analyse Expression Data</w:t>
+      </w:r>
+      <w:commentRangeEnd w:id="2"/>
+      <w:r>
+        <w:rPr>
+          <w:rStyle w:val="CommentReference"/>
+        </w:rPr>
+        <w:commentReference w:id="2"/>
+      </w:r>
+      <w:r>
+        <w:rPr>
+          <w:lang w:val="en-GB"/>
+        </w:rPr>
+        <w:t>’</w:t>
       </w:r>
       <w:r>
         <w:rPr>
@@ -3813,7 +3842,7 @@
                     </pic:cNvPicPr>
                   </pic:nvPicPr>
                   <pic:blipFill>
-                    <a:blip r:embed="rId21" cstate="print"/>
+                    <a:blip r:embed="rId22" cstate="print"/>
                     <a:srcRect/>
                     <a:stretch>
                       <a:fillRect/>
@@ -4075,9 +4104,9 @@
         </w:rPr>
         <w:drawing>
           <wp:inline distT="0" distB="0" distL="0" distR="0">
-            <wp:extent cx="5550490" cy="3345579"/>
-            <wp:effectExtent l="57150" t="19050" r="107360" b="83421"/>
-            <wp:docPr id="7" name="Picture 7"/>
+            <wp:extent cx="5197793" cy="3131820"/>
+            <wp:effectExtent l="57150" t="19050" r="117157" b="68580"/>
+            <wp:docPr id="9" name="Picture 4"/>
             <wp:cNvGraphicFramePr>
               <a:graphicFrameLocks xmlns:a="http://schemas.openxmlformats.org/drawingml/2006/main" noChangeAspect="1"/>
             </wp:cNvGraphicFramePr>
@@ -4085,13 +4114,13 @@
               <a:graphicData uri="http://schemas.openxmlformats.org/drawingml/2006/picture">
                 <pic:pic xmlns:pic="http://schemas.openxmlformats.org/drawingml/2006/picture">
                   <pic:nvPicPr>
-                    <pic:cNvPr id="0" name="Picture 7"/>
+                    <pic:cNvPr id="0" name="Picture 4"/>
                     <pic:cNvPicPr>
                       <a:picLocks noChangeAspect="1" noChangeArrowheads="1"/>
                     </pic:cNvPicPr>
                   </pic:nvPicPr>
                   <pic:blipFill>
-                    <a:blip r:embed="rId22" cstate="print"/>
+                    <a:blip r:embed="rId23" cstate="print"/>
                     <a:srcRect/>
                     <a:stretch>
                       <a:fillRect/>
@@ -4100,7 +4129,7 @@
                   <pic:spPr bwMode="auto">
                     <a:xfrm>
                       <a:off x="0" y="0"/>
-                      <a:ext cx="5555151" cy="3348389"/>
+                      <a:ext cx="5197793" cy="3131820"/>
                     </a:xfrm>
                     <a:prstGeom prst="rect">
                       <a:avLst/>
@@ -4156,7 +4185,7 @@
       <w:r>
         <w:t xml:space="preserve"> (</w:t>
       </w:r>
-      <w:hyperlink r:id="rId23" w:history="1">
+      <w:hyperlink r:id="rId24" w:history="1">
         <w:r>
           <w:rPr>
             <w:rStyle w:val="Hyperlink"/>
@@ -4167,7 +4196,7 @@
       <w:r>
         <w:t>)</w:t>
       </w:r>
-      <w:hyperlink r:id="rId24" w:history="1"/>
+      <w:hyperlink r:id="rId25" w:history="1"/>
       <w:r>
         <w:t xml:space="preserve">. In order to not get too many terms the </w:t>
       </w:r>
@@ -4187,7 +4216,7 @@
       <w:r>
         <w:t>-GOA (</w:t>
       </w:r>
-      <w:hyperlink r:id="rId25" w:history="1">
+      <w:hyperlink r:id="rId26" w:history="1">
         <w:r>
           <w:rPr>
             <w:rStyle w:val="Hyperlink"/>
@@ -4246,7 +4275,7 @@
       <w:r>
         <w:t xml:space="preserve"> (</w:t>
       </w:r>
-      <w:hyperlink r:id="rId26" w:history="1">
+      <w:hyperlink r:id="rId27" w:history="1">
         <w:r>
           <w:rPr>
             <w:rFonts w:cs="Calibri"/>
@@ -4655,6 +4684,7 @@
     </w:p>
     <w:p>
       <w:pPr>
+        <w:jc w:val="center"/>
         <w:rPr>
           <w:lang w:val="en-GB"/>
         </w:rPr>
@@ -4666,9 +4696,9 @@
         </w:rPr>
         <w:drawing>
           <wp:inline distT="0" distB="0" distL="0" distR="0">
-            <wp:extent cx="5596227" cy="2962708"/>
-            <wp:effectExtent l="57150" t="19050" r="118773" b="85292"/>
-            <wp:docPr id="27" name="Picture 27" descr="\\eir.uib.no\Home2\mva037\tutorials\3 - Functional Analysis\illustrations\structure tab.png"/>
+            <wp:extent cx="5186363" cy="3134678"/>
+            <wp:effectExtent l="57150" t="19050" r="109537" b="84772"/>
+            <wp:docPr id="10" name="Picture 7"/>
             <wp:cNvGraphicFramePr>
               <a:graphicFrameLocks xmlns:a="http://schemas.openxmlformats.org/drawingml/2006/main" noChangeAspect="1"/>
             </wp:cNvGraphicFramePr>
@@ -4676,19 +4706,13 @@
               <a:graphicData uri="http://schemas.openxmlformats.org/drawingml/2006/picture">
                 <pic:pic xmlns:pic="http://schemas.openxmlformats.org/drawingml/2006/picture">
                   <pic:nvPicPr>
-                    <pic:cNvPr id="0" name="Picture 17" descr="\\eir.uib.no\Home2\mva037\tutorials\3 - Functional Analysis\illustrations\structure tab.png"/>
+                    <pic:cNvPr id="0" name="Picture 7"/>
                     <pic:cNvPicPr>
                       <a:picLocks noChangeAspect="1" noChangeArrowheads="1"/>
                     </pic:cNvPicPr>
                   </pic:nvPicPr>
                   <pic:blipFill>
-                    <a:blip r:embed="rId27" cstate="print">
-                      <a:extLst>
-                        <a:ext uri="{28A0092B-C50C-407E-A947-70E740481C1C}">
-                          <a14:useLocalDpi xmlns="" xmlns:wpc="http://schemas.microsoft.com/office/word/2010/wordprocessingCanvas" xmlns:mc="http://schemas.openxmlformats.org/markup-compatibility/2006" xmlns:o="urn:schemas-microsoft-com:office:office" xmlns:v="urn:schemas-microsoft-com:vml" xmlns:wp14="http://schemas.microsoft.com/office/word/2010/wordprocessingDrawing" xmlns:w10="urn:schemas-microsoft-com:office:word" xmlns:w="http://schemas.openxmlformats.org/wordprocessingml/2006/main" xmlns:w14="http://schemas.microsoft.com/office/word/2010/wordml" xmlns:wpg="http://schemas.microsoft.com/office/word/2010/wordprocessingGroup" xmlns:wpi="http://schemas.microsoft.com/office/word/2010/wordprocessingInk" xmlns:wps="http://schemas.microsoft.com/office/word/2010/wordprocessingShape" xmlns:a14="http://schemas.microsoft.com/office/drawing/2010/main" val="0"/>
-                        </a:ext>
-                      </a:extLst>
-                    </a:blip>
+                    <a:blip r:embed="rId28" cstate="print"/>
                     <a:srcRect/>
                     <a:stretch>
                       <a:fillRect/>
@@ -4697,7 +4721,7 @@
                   <pic:spPr bwMode="auto">
                     <a:xfrm>
                       <a:off x="0" y="0"/>
-                      <a:ext cx="5600359" cy="2964895"/>
+                      <a:ext cx="5186363" cy="3134678"/>
                     </a:xfrm>
                     <a:prstGeom prst="rect">
                       <a:avLst/>
@@ -4709,6 +4733,9 @@
                           <a:lumMod val="85000"/>
                         </a:schemeClr>
                       </a:solidFill>
+                      <a:miter lim="800000"/>
+                      <a:headEnd/>
+                      <a:tailEnd/>
                     </a:ln>
                     <a:effectLst>
                       <a:outerShdw blurRad="50800" dist="38100" dir="2700000" algn="tl" rotWithShape="0">
@@ -4906,6 +4933,31 @@
       <w:r>
         <w:rPr>
           <w:i/>
+          <w:color w:val="9BBB59" w:themeColor="accent3"/>
+          <w:lang w:val="en-GB"/>
+        </w:rPr>
+        <w:t xml:space="preserve"> </w:t>
+      </w:r>
+      <w:r>
+        <w:rPr>
+          <w:i/>
+          <w:color w:val="9BBB59" w:themeColor="accent3"/>
+          <w:lang w:val="en-GB"/>
+        </w:rPr>
+        <w:t>[</w:t>
+      </w:r>
+      <w:r>
+        <w:rPr>
+          <w:i/>
+          <w:color w:val="9BBB59" w:themeColor="accent3"/>
+          <w:sz w:val="20"/>
+          <w:lang w:val="en-GB"/>
+        </w:rPr>
+        <w:t>2.0g]</w:t>
+      </w:r>
+      <w:r>
+        <w:rPr>
+          <w:i/>
           <w:lang w:val="en-GB"/>
         </w:rPr>
         <w:t xml:space="preserve"> </w:t>
@@ -4967,7 +5019,7 @@
         </w:rPr>
         <w:fldChar w:fldCharType="separate"/>
       </w:r>
-      <w:bookmarkStart w:id="1" w:name="_ENREF_1"/>
+      <w:bookmarkStart w:id="3" w:name="_ENREF_1"/>
       <w:r>
         <w:rPr>
           <w:rFonts w:cs="Calibri"/>
@@ -5019,7 +5071,7 @@
         </w:rPr>
         <w:t>, 18-29 (2009).</w:t>
       </w:r>
-      <w:bookmarkEnd w:id="1"/>
+      <w:bookmarkEnd w:id="3"/>
     </w:p>
     <w:p>
       <w:pPr>
@@ -5031,7 +5083,7 @@
           <w:lang w:val="en-GB"/>
         </w:rPr>
       </w:pPr>
-      <w:bookmarkStart w:id="2" w:name="_ENREF_2"/>
+      <w:bookmarkStart w:id="4" w:name="_ENREF_2"/>
       <w:r>
         <w:rPr>
           <w:rFonts w:cs="Calibri"/>
@@ -5083,7 +5135,7 @@
         </w:rPr>
         <w:t>, D115-119 (2004).</w:t>
       </w:r>
-      <w:bookmarkEnd w:id="2"/>
+      <w:bookmarkEnd w:id="4"/>
     </w:p>
     <w:p>
       <w:pPr>
@@ -5095,7 +5147,7 @@
           <w:lang w:val="en-GB"/>
         </w:rPr>
       </w:pPr>
-      <w:bookmarkStart w:id="3" w:name="_ENREF_3"/>
+      <w:bookmarkStart w:id="5" w:name="_ENREF_3"/>
       <w:r>
         <w:rPr>
           <w:rFonts w:cs="Calibri"/>
@@ -5147,7 +5199,7 @@
         </w:rPr>
         <w:t>, 38-41 (2002).</w:t>
       </w:r>
-      <w:bookmarkEnd w:id="3"/>
+      <w:bookmarkEnd w:id="5"/>
     </w:p>
     <w:p>
       <w:pPr>
@@ -5159,7 +5211,7 @@
           <w:lang w:val="en-GB"/>
         </w:rPr>
       </w:pPr>
-      <w:bookmarkStart w:id="4" w:name="_ENREF_4"/>
+      <w:bookmarkStart w:id="6" w:name="_ENREF_4"/>
       <w:r>
         <w:rPr>
           <w:rFonts w:cs="Calibri"/>
@@ -5211,7 +5263,7 @@
         </w:rPr>
         <w:t>, 401 (2007).</w:t>
       </w:r>
-      <w:bookmarkEnd w:id="4"/>
+      <w:bookmarkEnd w:id="6"/>
     </w:p>
     <w:p>
       <w:pPr>
@@ -5223,7 +5275,7 @@
           <w:lang w:val="en-GB"/>
         </w:rPr>
       </w:pPr>
-      <w:bookmarkStart w:id="5" w:name="_ENREF_5"/>
+      <w:bookmarkStart w:id="7" w:name="_ENREF_5"/>
       <w:r>
         <w:rPr>
           <w:rFonts w:cs="Calibri"/>
@@ -5275,7 +5327,7 @@
         </w:rPr>
         <w:t>, 3198-3199 (2005).</w:t>
       </w:r>
-      <w:bookmarkEnd w:id="5"/>
+      <w:bookmarkEnd w:id="7"/>
     </w:p>
     <w:p>
       <w:pPr>
@@ -5287,7 +5339,7 @@
           <w:lang w:val="en-GB"/>
         </w:rPr>
       </w:pPr>
-      <w:bookmarkStart w:id="6" w:name="_ENREF_6"/>
+      <w:bookmarkStart w:id="8" w:name="_ENREF_6"/>
       <w:r>
         <w:rPr>
           <w:rFonts w:cs="Calibri"/>
@@ -5339,7 +5391,7 @@
         </w:rPr>
         <w:t>, 3598-3613 (2011).</w:t>
       </w:r>
-      <w:bookmarkEnd w:id="6"/>
+      <w:bookmarkEnd w:id="8"/>
     </w:p>
     <w:p>
       <w:pPr>
@@ -5365,8 +5417,8 @@
       </w:r>
     </w:p>
     <w:sectPr>
-      <w:headerReference w:type="default" r:id="rId28"/>
-      <w:footerReference w:type="default" r:id="rId29"/>
+      <w:headerReference w:type="default" r:id="rId29"/>
+      <w:footerReference w:type="default" r:id="rId30"/>
       <w:pgSz w:w="12240" w:h="15840"/>
       <w:pgMar w:top="1440" w:right="1440" w:bottom="1440" w:left="1440" w:header="708" w:footer="708" w:gutter="0"/>
       <w:cols w:space="708"/>
@@ -5374,6 +5426,43 @@
     </w:sectPr>
   </w:body>
 </w:document>
+</file>
+
+<file path=word/comments.xml><?xml version="1.0" encoding="utf-8"?>
+<w:comments xmlns:ve="http://schemas.openxmlformats.org/markup-compatibility/2006" xmlns:o="urn:schemas-microsoft-com:office:office" xmlns:r="http://schemas.openxmlformats.org/officeDocument/2006/relationships" xmlns:m="http://schemas.openxmlformats.org/officeDocument/2006/math" xmlns:v="urn:schemas-microsoft-com:vml" xmlns:wp="http://schemas.openxmlformats.org/drawingml/2006/wordprocessingDrawing" xmlns:w10="urn:schemas-microsoft-com:office:word" xmlns:w="http://schemas.openxmlformats.org/wordprocessingml/2006/main" xmlns:wne="http://schemas.microsoft.com/office/word/2006/wordml">
+  <w:comment w:id="1" w:author="Harald Barsnes" w:date="2013-10-27T19:01:00Z" w:initials="HB">
+    <w:p>
+      <w:pPr>
+        <w:pStyle w:val="CommentText"/>
+      </w:pPr>
+      <w:r>
+        <w:rPr>
+          <w:rStyle w:val="CommentReference"/>
+        </w:rPr>
+        <w:annotationRef/>
+      </w:r>
+      <w:r>
+        <w:t>@Marc: Where did you find this?</w:t>
+      </w:r>
+    </w:p>
+  </w:comment>
+  <w:comment w:id="2" w:author="Harald Barsnes" w:date="2013-10-27T19:02:00Z" w:initials="HB">
+    <w:p>
+      <w:pPr>
+        <w:pStyle w:val="CommentText"/>
+      </w:pPr>
+      <w:r>
+        <w:rPr>
+          <w:rStyle w:val="CommentReference"/>
+        </w:rPr>
+        <w:annotationRef/>
+      </w:r>
+      <w:r>
+        <w:t>This part has been changed, and seems to not work anymore? Remove?</w:t>
+      </w:r>
+    </w:p>
+  </w:comment>
+</w:comments>
 </file>
 
 <file path=word/endnotes.xml><?xml version="1.0" encoding="utf-8"?>
@@ -5577,7 +5666,7 @@
         <w:b/>
         <w:noProof/>
       </w:rPr>
-      <w:t>14</w:t>
+      <w:t>13</w:t>
     </w:r>
     <w:r>
       <w:rPr>
@@ -9191,7 +9280,7 @@
 </file>
 
 <file path=customXml/itemProps1.xml><?xml version="1.0" encoding="utf-8"?>
-<ds:datastoreItem xmlns:ds="http://schemas.openxmlformats.org/officeDocument/2006/customXml" ds:itemID="{1265638F-942D-433E-9B27-CDF643AB2600}">
+<ds:datastoreItem xmlns:ds="http://schemas.openxmlformats.org/officeDocument/2006/customXml" ds:itemID="{9B948964-E5EA-4E26-AF38-20697BFA4830}">
   <ds:schemaRefs>
     <ds:schemaRef ds:uri="http://schemas.openxmlformats.org/officeDocument/2006/bibliography"/>
   </ds:schemaRefs>

--- a/wiki/tutorial/2 - Functional Analysis/2.0_functional_analysis.docx
+++ b/wiki/tutorial/2 - Functional Analysis/2.0_functional_analysis.docx
@@ -164,7 +164,7 @@
                     <a:blip r:embed="rId8" cstate="print">
                       <a:extLst>
                         <a:ext uri="{28A0092B-C50C-407E-A947-70E740481C1C}">
-                          <a14:useLocalDpi xmlns:a14="http://schemas.microsoft.com/office/drawing/2010/main" xmlns:wps="http://schemas.microsoft.com/office/word/2010/wordprocessingShape" xmlns:wpi="http://schemas.microsoft.com/office/word/2010/wordprocessingInk" xmlns:wpg="http://schemas.microsoft.com/office/word/2010/wordprocessingGroup" xmlns:w14="http://schemas.microsoft.com/office/word/2010/wordml" xmlns:w="http://schemas.openxmlformats.org/wordprocessingml/2006/main" xmlns:w10="urn:schemas-microsoft-com:office:word" xmlns:wp14="http://schemas.microsoft.com/office/word/2010/wordprocessingDrawing" xmlns:v="urn:schemas-microsoft-com:vml" xmlns:o="urn:schemas-microsoft-com:office:office" xmlns:mc="http://schemas.openxmlformats.org/markup-compatibility/2006" xmlns:wpc="http://schemas.microsoft.com/office/word/2010/wordprocessingCanvas" xmlns="" val="0"/>
+                          <a14:useLocalDpi xmlns="" xmlns:wpc="http://schemas.microsoft.com/office/word/2010/wordprocessingCanvas" xmlns:mc="http://schemas.openxmlformats.org/markup-compatibility/2006" xmlns:o="urn:schemas-microsoft-com:office:office" xmlns:v="urn:schemas-microsoft-com:vml" xmlns:wp14="http://schemas.microsoft.com/office/word/2010/wordprocessingDrawing" xmlns:w10="urn:schemas-microsoft-com:office:word" xmlns:w="http://schemas.openxmlformats.org/wordprocessingml/2006/main" xmlns:w14="http://schemas.microsoft.com/office/word/2010/wordml" xmlns:wpg="http://schemas.microsoft.com/office/word/2010/wordprocessingGroup" xmlns:wpi="http://schemas.microsoft.com/office/word/2010/wordprocessingInk" xmlns:wps="http://schemas.microsoft.com/office/word/2010/wordprocessingShape" xmlns:a14="http://schemas.microsoft.com/office/drawing/2010/main" val="0"/>
                         </a:ext>
                       </a:extLst>
                     </a:blip>
@@ -393,7 +393,6 @@
                     </w:rPr>
                     <w:t xml:space="preserve">arts of the tutorial can also be followed without </w:t>
                   </w:r>
-                  <w:proofErr w:type="spellStart"/>
                   <w:r>
                     <w:rPr>
                       <w:i/>
@@ -402,7 +401,6 @@
                     </w:rPr>
                     <w:t>PeptideShaker</w:t>
                   </w:r>
-                  <w:proofErr w:type="spellEnd"/>
                   <w:r>
                     <w:rPr>
                       <w:i/>
@@ -450,7 +448,6 @@
         </w:rPr>
         <w:t xml:space="preserve"> into </w:t>
       </w:r>
-      <w:proofErr w:type="spellStart"/>
       <w:r>
         <w:rPr>
           <w:color w:val="002060"/>
@@ -458,7 +455,6 @@
         </w:rPr>
         <w:t>PeptideShaker</w:t>
       </w:r>
-      <w:proofErr w:type="spellEnd"/>
       <w:r>
         <w:rPr>
           <w:lang w:val="en-GB"/>
@@ -530,7 +526,7 @@
         <w:rPr>
           <w:lang w:val="en-GB"/>
         </w:rPr>
-        <w:t>1211</w:t>
+        <w:t>1220</w:t>
       </w:r>
       <w:r>
         <w:rPr>
@@ -562,7 +558,7 @@
           <wp:inline distT="0" distB="0" distL="0" distR="0">
             <wp:extent cx="5486400" cy="3314700"/>
             <wp:effectExtent l="57150" t="19050" r="114300" b="76200"/>
-            <wp:docPr id="8" name="Picture 1"/>
+            <wp:docPr id="1" name="Picture 1"/>
             <wp:cNvGraphicFramePr>
               <a:graphicFrameLocks xmlns:a="http://schemas.openxmlformats.org/drawingml/2006/main" noChangeAspect="1"/>
             </wp:cNvGraphicFramePr>
@@ -637,7 +633,6 @@
         </w:rPr>
         <w:t xml:space="preserve">The first source of protein information is </w:t>
       </w:r>
-      <w:proofErr w:type="spellStart"/>
       <w:r>
         <w:rPr>
           <w:color w:val="1F497D" w:themeColor="text2"/>
@@ -645,7 +640,6 @@
         </w:rPr>
         <w:t>UniProtKB</w:t>
       </w:r>
-      <w:proofErr w:type="spellEnd"/>
       <w:r>
         <w:rPr>
           <w:lang w:val="en-GB"/>
@@ -846,7 +840,6 @@
         </w:rPr>
         <w:t xml:space="preserve"> on every protein. It is accessible from </w:t>
       </w:r>
-      <w:proofErr w:type="spellStart"/>
       <w:r>
         <w:rPr>
           <w:color w:val="002060"/>
@@ -854,7 +847,6 @@
         </w:rPr>
         <w:t>PeptideShaker</w:t>
       </w:r>
-      <w:proofErr w:type="spellEnd"/>
       <w:r>
         <w:rPr>
           <w:lang w:val="en-GB"/>
@@ -978,7 +970,6 @@
         </w:rPr>
         <w:t xml:space="preserve">. The </w:t>
       </w:r>
-      <w:proofErr w:type="spellStart"/>
       <w:r>
         <w:rPr>
           <w:color w:val="1F497D" w:themeColor="text2"/>
@@ -986,7 +977,6 @@
         </w:rPr>
         <w:t>UniProt</w:t>
       </w:r>
-      <w:proofErr w:type="spellEnd"/>
       <w:r>
         <w:rPr>
           <w:lang w:val="en-GB"/>
@@ -1059,7 +1049,7 @@
                     <a:blip r:embed="rId10" cstate="print">
                       <a:extLst>
                         <a:ext uri="{28A0092B-C50C-407E-A947-70E740481C1C}">
-                          <a14:useLocalDpi xmlns:a14="http://schemas.microsoft.com/office/drawing/2010/main" xmlns:wps="http://schemas.microsoft.com/office/word/2010/wordprocessingShape" xmlns:wpi="http://schemas.microsoft.com/office/word/2010/wordprocessingInk" xmlns:wpg="http://schemas.microsoft.com/office/word/2010/wordprocessingGroup" xmlns:w14="http://schemas.microsoft.com/office/word/2010/wordml" xmlns:w="http://schemas.openxmlformats.org/wordprocessingml/2006/main" xmlns:w10="urn:schemas-microsoft-com:office:word" xmlns:wp14="http://schemas.microsoft.com/office/word/2010/wordprocessingDrawing" xmlns:v="urn:schemas-microsoft-com:vml" xmlns:o="urn:schemas-microsoft-com:office:office" xmlns:mc="http://schemas.openxmlformats.org/markup-compatibility/2006" xmlns:wpc="http://schemas.microsoft.com/office/word/2010/wordprocessingCanvas" xmlns="" val="0"/>
+                          <a14:useLocalDpi xmlns="" xmlns:wpc="http://schemas.microsoft.com/office/word/2010/wordprocessingCanvas" xmlns:mc="http://schemas.openxmlformats.org/markup-compatibility/2006" xmlns:o="urn:schemas-microsoft-com:office:office" xmlns:v="urn:schemas-microsoft-com:vml" xmlns:wp14="http://schemas.microsoft.com/office/word/2010/wordprocessingDrawing" xmlns:w10="urn:schemas-microsoft-com:office:word" xmlns:w="http://schemas.openxmlformats.org/wordprocessingml/2006/main" xmlns:w14="http://schemas.microsoft.com/office/word/2010/wordml" xmlns:wpg="http://schemas.microsoft.com/office/word/2010/wordprocessingGroup" xmlns:wpi="http://schemas.microsoft.com/office/word/2010/wordprocessingInk" xmlns:wps="http://schemas.microsoft.com/office/word/2010/wordprocessingShape" xmlns:a14="http://schemas.microsoft.com/office/drawing/2010/main" val="0"/>
                         </a:ext>
                       </a:extLst>
                     </a:blip>
@@ -1219,7 +1209,6 @@
         </w:rPr>
         <w:t xml:space="preserve">attached to every protein according to </w:t>
       </w:r>
-      <w:proofErr w:type="spellStart"/>
       <w:r>
         <w:rPr>
           <w:color w:val="1F497D" w:themeColor="text2"/>
@@ -1227,34 +1216,13 @@
         </w:rPr>
         <w:t>Ensembl</w:t>
       </w:r>
-      <w:proofErr w:type="spellEnd"/>
-      <w:r>
-        <w:rPr>
-          <w:color w:val="1F497D" w:themeColor="text2"/>
-          <w:lang w:val="en-GB"/>
-        </w:rPr>
-        <w:fldChar w:fldCharType="begin"/>
-      </w:r>
-      <w:r>
-        <w:rPr>
-          <w:color w:val="1F497D" w:themeColor="text2"/>
-          <w:lang w:val="en-GB"/>
-        </w:rPr>
-        <w:instrText xml:space="preserve"> HYPERLINK \l "_ENREF_3" \o "Hubbard, 2002 #2" </w:instrText>
-      </w:r>
-      <w:r>
-        <w:rPr>
-          <w:color w:val="1F497D" w:themeColor="text2"/>
-          <w:lang w:val="en-GB"/>
-        </w:rPr>
-        <w:fldChar w:fldCharType="separate"/>
-      </w:r>
-      <w:r>
-        <w:rPr>
-          <w:lang w:val="en-GB"/>
-        </w:rPr>
-        <w:fldChar w:fldCharType="begin">
-          <w:fldData xml:space="preserve">PEVuZE5vdGU+PENpdGU+PEF1dGhvcj5IdWJiYXJkPC9BdXRob3I+PFllYXI+MjAwMjwvWWVhcj48
+      <w:hyperlink w:anchor="_ENREF_3" w:tooltip="Hubbard, 2002 #2" w:history="1">
+        <w:r>
+          <w:rPr>
+            <w:lang w:val="en-GB"/>
+          </w:rPr>
+          <w:fldChar w:fldCharType="begin">
+            <w:fldData xml:space="preserve">PEVuZE5vdGU+PENpdGU+PEF1dGhvcj5IdWJiYXJkPC9BdXRob3I+PFllYXI+MjAwMjwvWWVhcj48
 UmVjTnVtPjI8L1JlY051bT48RGlzcGxheVRleHQ+PHN0eWxlIGZhY2U9InN1cGVyc2NyaXB0Ij4z
 PC9zdHlsZT48L0Rpc3BsYXlUZXh0PjxyZWNvcmQ+PHJlYy1udW1iZXI+MjwvcmVjLW51bWJlcj48
 Zm9yZWlnbi1rZXlzPjxrZXkgYXBwPSJFTiIgZGItaWQ9InIwenJmdnM1OHhkdGUxZXJlMjZ2OWRk
@@ -1301,20 +1269,20 @@
 dy5uY2JpLm5sbS5uaWguZ292L3B1Ym1lZC8xMTc1MjI0ODwvdXJsPjwvcmVsYXRlZC11cmxzPjwv
 dXJscz48Y3VzdG9tMj45OTE2MTwvY3VzdG9tMj48L3JlY29yZD48L0NpdGU+PC9FbmROb3RlPn==
 </w:fldData>
-        </w:fldChar>
-      </w:r>
-      <w:r>
-        <w:rPr>
-          <w:lang w:val="en-GB"/>
-        </w:rPr>
-        <w:instrText xml:space="preserve"> ADDIN EN.CITE </w:instrText>
-      </w:r>
-      <w:r>
-        <w:rPr>
-          <w:lang w:val="en-GB"/>
-        </w:rPr>
-        <w:fldChar w:fldCharType="begin">
-          <w:fldData xml:space="preserve">PEVuZE5vdGU+PENpdGU+PEF1dGhvcj5IdWJiYXJkPC9BdXRob3I+PFllYXI+MjAwMjwvWWVhcj48
+          </w:fldChar>
+        </w:r>
+        <w:r>
+          <w:rPr>
+            <w:lang w:val="en-GB"/>
+          </w:rPr>
+          <w:instrText xml:space="preserve"> ADDIN EN.CITE </w:instrText>
+        </w:r>
+        <w:r>
+          <w:rPr>
+            <w:lang w:val="en-GB"/>
+          </w:rPr>
+          <w:fldChar w:fldCharType="begin">
+            <w:fldData xml:space="preserve">PEVuZE5vdGU+PENpdGU+PEF1dGhvcj5IdWJiYXJkPC9BdXRob3I+PFllYXI+MjAwMjwvWWVhcj48
 UmVjTnVtPjI8L1JlY051bT48RGlzcGxheVRleHQ+PHN0eWxlIGZhY2U9InN1cGVyc2NyaXB0Ij4z
 PC9zdHlsZT48L0Rpc3BsYXlUZXh0PjxyZWNvcmQ+PHJlYy1udW1iZXI+MjwvcmVjLW51bWJlcj48
 Zm9yZWlnbi1rZXlzPjxrZXkgYXBwPSJFTiIgZGItaWQ9InIwenJmdnM1OHhkdGUxZXJlMjZ2OWRk
@@ -1361,57 +1329,51 @@
 dy5uY2JpLm5sbS5uaWguZ292L3B1Ym1lZC8xMTc1MjI0ODwvdXJsPjwvcmVsYXRlZC11cmxzPjwv
 dXJscz48Y3VzdG9tMj45OTE2MTwvY3VzdG9tMj48L3JlY29yZD48L0NpdGU+PC9FbmROb3RlPn==
 </w:fldData>
-        </w:fldChar>
-      </w:r>
-      <w:r>
-        <w:rPr>
-          <w:lang w:val="en-GB"/>
-        </w:rPr>
-        <w:instrText xml:space="preserve"> ADDIN EN.CITE.DATA </w:instrText>
-      </w:r>
-      <w:r>
-        <w:rPr>
-          <w:lang w:val="en-GB"/>
-        </w:rPr>
-      </w:r>
-      <w:r>
-        <w:rPr>
-          <w:lang w:val="en-GB"/>
-        </w:rPr>
-        <w:fldChar w:fldCharType="end"/>
-      </w:r>
-      <w:r>
-        <w:rPr>
-          <w:lang w:val="en-GB"/>
-        </w:rPr>
-      </w:r>
-      <w:r>
-        <w:rPr>
-          <w:lang w:val="en-GB"/>
-        </w:rPr>
-        <w:fldChar w:fldCharType="separate"/>
-      </w:r>
-      <w:r>
-        <w:rPr>
-          <w:noProof/>
-          <w:vertAlign w:val="superscript"/>
-          <w:lang w:val="en-GB"/>
-        </w:rPr>
-        <w:t>3</w:t>
-      </w:r>
-      <w:r>
-        <w:rPr>
-          <w:lang w:val="en-GB"/>
-        </w:rPr>
-        <w:fldChar w:fldCharType="end"/>
-      </w:r>
-      <w:r>
-        <w:rPr>
-          <w:color w:val="1F497D" w:themeColor="text2"/>
-          <w:lang w:val="en-GB"/>
-        </w:rPr>
-        <w:fldChar w:fldCharType="end"/>
-      </w:r>
+          </w:fldChar>
+        </w:r>
+        <w:r>
+          <w:rPr>
+            <w:lang w:val="en-GB"/>
+          </w:rPr>
+          <w:instrText xml:space="preserve"> ADDIN EN.CITE.DATA </w:instrText>
+        </w:r>
+        <w:r>
+          <w:rPr>
+            <w:lang w:val="en-GB"/>
+          </w:rPr>
+        </w:r>
+        <w:r>
+          <w:rPr>
+            <w:lang w:val="en-GB"/>
+          </w:rPr>
+          <w:fldChar w:fldCharType="end"/>
+        </w:r>
+        <w:r>
+          <w:rPr>
+            <w:lang w:val="en-GB"/>
+          </w:rPr>
+        </w:r>
+        <w:r>
+          <w:rPr>
+            <w:lang w:val="en-GB"/>
+          </w:rPr>
+          <w:fldChar w:fldCharType="separate"/>
+        </w:r>
+        <w:r>
+          <w:rPr>
+            <w:noProof/>
+            <w:vertAlign w:val="superscript"/>
+            <w:lang w:val="en-GB"/>
+          </w:rPr>
+          <w:t>3</w:t>
+        </w:r>
+        <w:r>
+          <w:rPr>
+            <w:lang w:val="en-GB"/>
+          </w:rPr>
+          <w:fldChar w:fldCharType="end"/>
+        </w:r>
+      </w:hyperlink>
       <w:r>
         <w:rPr>
           <w:lang w:val="en-GB"/>
@@ -1526,19 +1488,11 @@
         </w:rPr>
         <w:t xml:space="preserve">Here you can see the </w:t>
       </w:r>
-      <w:proofErr w:type="spellStart"/>
-      <w:r>
-        <w:rPr>
-          <w:lang w:val="en-GB"/>
-        </w:rPr>
-        <w:t>Ensembl</w:t>
-      </w:r>
-      <w:proofErr w:type="spellEnd"/>
-      <w:r>
-        <w:rPr>
-          <w:lang w:val="en-GB"/>
-        </w:rPr>
-        <w:t xml:space="preserve"> gene ID, the </w:t>
+      <w:r>
+        <w:rPr>
+          <w:lang w:val="en-GB"/>
+        </w:rPr>
+        <w:t xml:space="preserve">Ensembl gene ID, the </w:t>
       </w:r>
       <w:r>
         <w:rPr>
@@ -1557,7 +1511,31 @@
         <w:rPr>
           <w:lang w:val="en-GB"/>
         </w:rPr>
-        <w:t xml:space="preserve"> terms attached to this entry. The GO terms will be further detailed later in this chapter. Note that the information displayed is strongly affected by the protein inference problem tackled in the “Identification” chapter.</w:t>
+        <w:t xml:space="preserve"> terms attached to this entry. The GO terms will be further detailed later in this chapter. Note that the information displayed is strongly affected by the protein in</w:t>
+      </w:r>
+      <w:r>
+        <w:rPr>
+          <w:lang w:val="en-GB"/>
+        </w:rPr>
+        <w:t>ference problem tackled in the Identification</w:t>
+      </w:r>
+      <w:r>
+        <w:rPr>
+          <w:lang w:val="en-GB"/>
+        </w:rPr>
+        <w:t xml:space="preserve"> chapter</w:t>
+      </w:r>
+      <w:r>
+        <w:rPr>
+          <w:lang w:val="en-GB"/>
+        </w:rPr>
+        <w:t>s</w:t>
+      </w:r>
+      <w:r>
+        <w:rPr>
+          <w:lang w:val="en-GB"/>
+        </w:rPr>
+        <w:t>.</w:t>
       </w:r>
     </w:p>
     <w:p>
@@ -1633,21 +1611,7 @@
         <w:rPr>
           <w:lang w:val="en-GB"/>
         </w:rPr>
-        <w:t xml:space="preserve">is not recognized in </w:t>
-      </w:r>
-      <w:proofErr w:type="spellStart"/>
-      <w:r>
-        <w:rPr>
-          <w:lang w:val="en-GB"/>
-        </w:rPr>
-        <w:t>UniProt</w:t>
-      </w:r>
-      <w:proofErr w:type="spellEnd"/>
-      <w:r>
-        <w:rPr>
-          <w:lang w:val="en-GB"/>
-        </w:rPr>
-        <w:t xml:space="preserve">. Indeed, across resources and database versions, people use different references for the same protein. The </w:t>
+        <w:t xml:space="preserve">is not recognized in UniProt. Indeed, across resources and database versions, people use different references for the same protein. The </w:t>
       </w:r>
       <w:r>
         <w:rPr>
@@ -1876,7 +1840,6 @@
         </w:rPr>
         <w:t xml:space="preserve"> is given in </w:t>
       </w:r>
-      <w:proofErr w:type="spellStart"/>
       <w:r>
         <w:rPr>
           <w:color w:val="002060"/>
@@ -1884,7 +1847,6 @@
         </w:rPr>
         <w:t>PeptideShaker</w:t>
       </w:r>
-      <w:proofErr w:type="spellEnd"/>
       <w:r>
         <w:rPr>
           <w:lang w:val="en-GB"/>
@@ -2041,25 +2003,8 @@
           <w:i/>
           <w:lang w:val="en-GB"/>
         </w:rPr>
-        <w:t xml:space="preserve">details from </w:t>
-      </w:r>
-      <w:proofErr w:type="spellStart"/>
-      <w:r>
-        <w:rPr>
-          <w:i/>
-          <w:lang w:val="en-GB"/>
-        </w:rPr>
-        <w:t>UniProt</w:t>
-      </w:r>
-      <w:proofErr w:type="spellEnd"/>
-      <w:r>
-        <w:rPr>
-          <w:i/>
-          <w:lang w:val="en-GB"/>
-        </w:rPr>
-        <w:t xml:space="preserve"> are automatically loaded by </w:t>
-      </w:r>
-      <w:proofErr w:type="spellStart"/>
+        <w:t xml:space="preserve">details from UniProt are automatically loaded by </w:t>
+      </w:r>
       <w:r>
         <w:rPr>
           <w:i/>
@@ -2068,7 +2013,6 @@
         </w:rPr>
         <w:t>PeptideShaker</w:t>
       </w:r>
-      <w:proofErr w:type="spellEnd"/>
       <w:r>
         <w:rPr>
           <w:i/>
@@ -2081,23 +2025,7 @@
           <w:i/>
           <w:lang w:val="en-GB"/>
         </w:rPr>
-        <w:t xml:space="preserve">base used is a </w:t>
-      </w:r>
-      <w:proofErr w:type="spellStart"/>
-      <w:r>
-        <w:rPr>
-          <w:i/>
-          <w:lang w:val="en-GB"/>
-        </w:rPr>
-        <w:t>UniProt</w:t>
-      </w:r>
-      <w:proofErr w:type="spellEnd"/>
-      <w:r>
-        <w:rPr>
-          <w:i/>
-          <w:lang w:val="en-GB"/>
-        </w:rPr>
-        <w:t xml:space="preserve"> database</w:t>
+        <w:t>base used is a UniProt database</w:t>
       </w:r>
       <w:r>
         <w:rPr>
@@ -2219,7 +2147,6 @@
         </w:rPr>
         <w:t xml:space="preserve"> use the tool </w:t>
       </w:r>
-      <w:proofErr w:type="spellStart"/>
       <w:r>
         <w:rPr>
           <w:color w:val="1F497D" w:themeColor="text2"/>
@@ -2241,34 +2168,13 @@
         </w:rPr>
         <w:t>ty</w:t>
       </w:r>
-      <w:proofErr w:type="spellEnd"/>
-      <w:r>
-        <w:rPr>
-          <w:color w:val="1F497D" w:themeColor="text2"/>
-          <w:lang w:val="en-GB"/>
-        </w:rPr>
-        <w:fldChar w:fldCharType="begin"/>
-      </w:r>
-      <w:r>
-        <w:rPr>
-          <w:color w:val="1F497D" w:themeColor="text2"/>
-          <w:lang w:val="en-GB"/>
-        </w:rPr>
-        <w:instrText xml:space="preserve"> HYPERLINK \l "_ENREF_5" \o "Jones, 2005 #81" </w:instrText>
-      </w:r>
-      <w:r>
-        <w:rPr>
-          <w:color w:val="1F497D" w:themeColor="text2"/>
-          <w:lang w:val="en-GB"/>
-        </w:rPr>
-        <w:fldChar w:fldCharType="separate"/>
-      </w:r>
-      <w:r>
-        <w:rPr>
-          <w:lang w:val="en-GB"/>
-        </w:rPr>
-        <w:fldChar w:fldCharType="begin">
-          <w:fldData xml:space="preserve">PEVuZE5vdGU+PENpdGU+PEF1dGhvcj5Kb25lczwvQXV0aG9yPjxZZWFyPjIwMDU8L1llYXI+PFJl
+      <w:hyperlink w:anchor="_ENREF_5" w:tooltip="Jones, 2005 #81" w:history="1">
+        <w:r>
+          <w:rPr>
+            <w:lang w:val="en-GB"/>
+          </w:rPr>
+          <w:fldChar w:fldCharType="begin">
+            <w:fldData xml:space="preserve">PEVuZE5vdGU+PENpdGU+PEF1dGhvcj5Kb25lczwvQXV0aG9yPjxZZWFyPjIwMDU8L1llYXI+PFJl
 Y051bT44MTwvUmVjTnVtPjxEaXNwbGF5VGV4dD48c3R5bGUgZmFjZT0ic3VwZXJzY3JpcHQiPjU8
 L3N0eWxlPjwvRGlzcGxheVRleHQ+PHJlY29yZD48cmVjLW51bWJlcj44MTwvcmVjLW51bWJlcj48
 Zm9yZWlnbi1rZXlzPjxrZXkgYXBwPSJFTiIgZGItaWQ9InNleHhkdDB6ajI5dGRsZWFlcnRwNXdl
@@ -2306,20 +2212,20 @@
 bmZvcm1hdGljcy9idGk1MDY8L2VsZWN0cm9uaWMtcmVzb3VyY2UtbnVtPjxsYW5ndWFnZT5lbmc8
 L2xhbmd1YWdlPjwvcmVjb3JkPjwvQ2l0ZT48L0VuZE5vdGU+
 </w:fldData>
-        </w:fldChar>
-      </w:r>
-      <w:r>
-        <w:rPr>
-          <w:lang w:val="en-GB"/>
-        </w:rPr>
-        <w:instrText xml:space="preserve"> ADDIN EN.CITE </w:instrText>
-      </w:r>
-      <w:r>
-        <w:rPr>
-          <w:lang w:val="en-GB"/>
-        </w:rPr>
-        <w:fldChar w:fldCharType="begin">
-          <w:fldData xml:space="preserve">PEVuZE5vdGU+PENpdGU+PEF1dGhvcj5Kb25lczwvQXV0aG9yPjxZZWFyPjIwMDU8L1llYXI+PFJl
+          </w:fldChar>
+        </w:r>
+        <w:r>
+          <w:rPr>
+            <w:lang w:val="en-GB"/>
+          </w:rPr>
+          <w:instrText xml:space="preserve"> ADDIN EN.CITE </w:instrText>
+        </w:r>
+        <w:r>
+          <w:rPr>
+            <w:lang w:val="en-GB"/>
+          </w:rPr>
+          <w:fldChar w:fldCharType="begin">
+            <w:fldData xml:space="preserve">PEVuZE5vdGU+PENpdGU+PEF1dGhvcj5Kb25lczwvQXV0aG9yPjxZZWFyPjIwMDU8L1llYXI+PFJl
 Y051bT44MTwvUmVjTnVtPjxEaXNwbGF5VGV4dD48c3R5bGUgZmFjZT0ic3VwZXJzY3JpcHQiPjU8
 L3N0eWxlPjwvRGlzcGxheVRleHQ+PHJlY29yZD48cmVjLW51bWJlcj44MTwvcmVjLW51bWJlcj48
 Zm9yZWlnbi1rZXlzPjxrZXkgYXBwPSJFTiIgZGItaWQ9InNleHhkdDB6ajI5dGRsZWFlcnRwNXdl
@@ -2357,57 +2263,51 @@
 bmZvcm1hdGljcy9idGk1MDY8L2VsZWN0cm9uaWMtcmVzb3VyY2UtbnVtPjxsYW5ndWFnZT5lbmc8
 L2xhbmd1YWdlPjwvcmVjb3JkPjwvQ2l0ZT48L0VuZE5vdGU+
 </w:fldData>
-        </w:fldChar>
-      </w:r>
-      <w:r>
-        <w:rPr>
-          <w:lang w:val="en-GB"/>
-        </w:rPr>
-        <w:instrText xml:space="preserve"> ADDIN EN.CITE.DATA </w:instrText>
-      </w:r>
-      <w:r>
-        <w:rPr>
-          <w:lang w:val="en-GB"/>
-        </w:rPr>
-      </w:r>
-      <w:r>
-        <w:rPr>
-          <w:lang w:val="en-GB"/>
-        </w:rPr>
-        <w:fldChar w:fldCharType="end"/>
-      </w:r>
-      <w:r>
-        <w:rPr>
-          <w:lang w:val="en-GB"/>
-        </w:rPr>
-      </w:r>
-      <w:r>
-        <w:rPr>
-          <w:lang w:val="en-GB"/>
-        </w:rPr>
-        <w:fldChar w:fldCharType="separate"/>
-      </w:r>
-      <w:r>
-        <w:rPr>
-          <w:noProof/>
-          <w:vertAlign w:val="superscript"/>
-          <w:lang w:val="en-GB"/>
-        </w:rPr>
-        <w:t>5</w:t>
-      </w:r>
-      <w:r>
-        <w:rPr>
-          <w:lang w:val="en-GB"/>
-        </w:rPr>
-        <w:fldChar w:fldCharType="end"/>
-      </w:r>
-      <w:r>
-        <w:rPr>
-          <w:color w:val="1F497D" w:themeColor="text2"/>
-          <w:lang w:val="en-GB"/>
-        </w:rPr>
-        <w:fldChar w:fldCharType="end"/>
-      </w:r>
+          </w:fldChar>
+        </w:r>
+        <w:r>
+          <w:rPr>
+            <w:lang w:val="en-GB"/>
+          </w:rPr>
+          <w:instrText xml:space="preserve"> ADDIN EN.CITE.DATA </w:instrText>
+        </w:r>
+        <w:r>
+          <w:rPr>
+            <w:lang w:val="en-GB"/>
+          </w:rPr>
+        </w:r>
+        <w:r>
+          <w:rPr>
+            <w:lang w:val="en-GB"/>
+          </w:rPr>
+          <w:fldChar w:fldCharType="end"/>
+        </w:r>
+        <w:r>
+          <w:rPr>
+            <w:lang w:val="en-GB"/>
+          </w:rPr>
+        </w:r>
+        <w:r>
+          <w:rPr>
+            <w:lang w:val="en-GB"/>
+          </w:rPr>
+          <w:fldChar w:fldCharType="separate"/>
+        </w:r>
+        <w:r>
+          <w:rPr>
+            <w:noProof/>
+            <w:vertAlign w:val="superscript"/>
+            <w:lang w:val="en-GB"/>
+          </w:rPr>
+          <w:t>5</w:t>
+        </w:r>
+        <w:r>
+          <w:rPr>
+            <w:lang w:val="en-GB"/>
+          </w:rPr>
+          <w:fldChar w:fldCharType="end"/>
+        </w:r>
+      </w:hyperlink>
       <w:r>
         <w:rPr>
           <w:lang w:val="en-GB"/>
@@ -2452,7 +2352,6 @@
         </w:rPr>
         <w:t xml:space="preserve"> </w:t>
       </w:r>
-      <w:proofErr w:type="spellStart"/>
       <w:r>
         <w:rPr>
           <w:color w:val="002060"/>
@@ -2460,7 +2359,6 @@
         </w:rPr>
         <w:t>UniProtKB</w:t>
       </w:r>
-      <w:proofErr w:type="spellEnd"/>
       <w:r>
         <w:rPr>
           <w:lang w:val="en-GB"/>
@@ -2471,14 +2369,7 @@
         <w:rPr>
           <w:lang w:val="en-GB"/>
         </w:rPr>
-        <w:t xml:space="preserve">. </w:t>
-      </w:r>
-      <w:proofErr w:type="spellStart"/>
-      <w:r>
-        <w:rPr>
-          <w:lang w:val="en-GB"/>
-        </w:rPr>
-        <w:t>D</w:t>
+        <w:t>. D</w:t>
       </w:r>
       <w:r>
         <w:rPr>
@@ -2490,14 +2381,7 @@
         <w:rPr>
           <w:lang w:val="en-GB"/>
         </w:rPr>
-        <w:t>ty</w:t>
-      </w:r>
-      <w:proofErr w:type="spellEnd"/>
-      <w:r>
-        <w:rPr>
-          <w:lang w:val="en-GB"/>
-        </w:rPr>
-        <w:t xml:space="preserve"> annotates the sequence of proteins with </w:t>
+        <w:t xml:space="preserve">ty annotates the sequence of proteins with </w:t>
       </w:r>
       <w:r>
         <w:rPr>
@@ -2515,16 +2399,8 @@
         <w:rPr>
           <w:lang w:val="en-GB"/>
         </w:rPr>
-        <w:t xml:space="preserve">Click on ‘Search </w:t>
-      </w:r>
-      <w:proofErr w:type="spellStart"/>
-      <w:r>
-        <w:rPr>
-          <w:lang w:val="en-GB"/>
-        </w:rPr>
-        <w:t>DASty</w:t>
-      </w:r>
-      <w:proofErr w:type="spellEnd"/>
+        <w:t>Click on ‘Search DASty</w:t>
+      </w:r>
       <w:r>
         <w:rPr>
           <w:lang w:val="en-GB"/>
@@ -2585,7 +2461,7 @@
                     <a:blip r:embed="rId15" cstate="print">
                       <a:extLst>
                         <a:ext uri="{28A0092B-C50C-407E-A947-70E740481C1C}">
-                          <a14:useLocalDpi xmlns:a14="http://schemas.microsoft.com/office/drawing/2010/main" xmlns:wps="http://schemas.microsoft.com/office/word/2010/wordprocessingShape" xmlns:wpi="http://schemas.microsoft.com/office/word/2010/wordprocessingInk" xmlns:wpg="http://schemas.microsoft.com/office/word/2010/wordprocessingGroup" xmlns:w14="http://schemas.microsoft.com/office/word/2010/wordml" xmlns:w="http://schemas.openxmlformats.org/wordprocessingml/2006/main" xmlns:w10="urn:schemas-microsoft-com:office:word" xmlns:wp14="http://schemas.microsoft.com/office/word/2010/wordprocessingDrawing" xmlns:v="urn:schemas-microsoft-com:vml" xmlns:o="urn:schemas-microsoft-com:office:office" xmlns:mc="http://schemas.openxmlformats.org/markup-compatibility/2006" xmlns:wpc="http://schemas.microsoft.com/office/word/2010/wordprocessingCanvas" xmlns="" val="0"/>
+                          <a14:useLocalDpi xmlns="" xmlns:wpc="http://schemas.microsoft.com/office/word/2010/wordprocessingCanvas" xmlns:mc="http://schemas.openxmlformats.org/markup-compatibility/2006" xmlns:o="urn:schemas-microsoft-com:office:office" xmlns:v="urn:schemas-microsoft-com:vml" xmlns:wp14="http://schemas.microsoft.com/office/word/2010/wordprocessingDrawing" xmlns:w10="urn:schemas-microsoft-com:office:word" xmlns:w="http://schemas.openxmlformats.org/wordprocessingml/2006/main" xmlns:w14="http://schemas.microsoft.com/office/word/2010/wordml" xmlns:wpg="http://schemas.microsoft.com/office/word/2010/wordprocessingGroup" xmlns:wpi="http://schemas.microsoft.com/office/word/2010/wordprocessingInk" xmlns:wps="http://schemas.microsoft.com/office/word/2010/wordprocessingShape" xmlns:a14="http://schemas.microsoft.com/office/drawing/2010/main" val="0"/>
                         </a:ext>
                       </a:extLst>
                     </a:blip>
@@ -2766,7 +2642,6 @@
         </w:rPr>
         <w:t xml:space="preserve">the link to Intact is also available directly from </w:t>
       </w:r>
-      <w:proofErr w:type="spellStart"/>
       <w:r>
         <w:rPr>
           <w:i/>
@@ -2775,7 +2650,6 @@
         </w:rPr>
         <w:t>PeptideShaker</w:t>
       </w:r>
-      <w:proofErr w:type="spellEnd"/>
       <w:r>
         <w:rPr>
           <w:i/>
@@ -2836,7 +2710,6 @@
         </w:rPr>
         <w:t xml:space="preserve"> Click on the ‘Search STRING’ button in </w:t>
       </w:r>
-      <w:proofErr w:type="spellStart"/>
       <w:r>
         <w:rPr>
           <w:color w:val="002060"/>
@@ -2844,7 +2717,6 @@
         </w:rPr>
         <w:t>PeptideShaker</w:t>
       </w:r>
-      <w:proofErr w:type="spellEnd"/>
       <w:r>
         <w:rPr>
           <w:color w:val="002060"/>
@@ -2906,7 +2778,7 @@
                     <a:blip r:embed="rId16" cstate="print">
                       <a:extLst>
                         <a:ext uri="{28A0092B-C50C-407E-A947-70E740481C1C}">
-                          <a14:useLocalDpi xmlns:a14="http://schemas.microsoft.com/office/drawing/2010/main" xmlns:wps="http://schemas.microsoft.com/office/word/2010/wordprocessingShape" xmlns:wpi="http://schemas.microsoft.com/office/word/2010/wordprocessingInk" xmlns:wpg="http://schemas.microsoft.com/office/word/2010/wordprocessingGroup" xmlns:w14="http://schemas.microsoft.com/office/word/2010/wordml" xmlns:w="http://schemas.openxmlformats.org/wordprocessingml/2006/main" xmlns:w10="urn:schemas-microsoft-com:office:word" xmlns:wp14="http://schemas.microsoft.com/office/word/2010/wordprocessingDrawing" xmlns:v="urn:schemas-microsoft-com:vml" xmlns:o="urn:schemas-microsoft-com:office:office" xmlns:mc="http://schemas.openxmlformats.org/markup-compatibility/2006" xmlns:wpc="http://schemas.microsoft.com/office/word/2010/wordprocessingCanvas" xmlns="" val="0"/>
+                          <a14:useLocalDpi xmlns="" xmlns:wpc="http://schemas.microsoft.com/office/word/2010/wordprocessingCanvas" xmlns:mc="http://schemas.openxmlformats.org/markup-compatibility/2006" xmlns:o="urn:schemas-microsoft-com:office:office" xmlns:v="urn:schemas-microsoft-com:vml" xmlns:wp14="http://schemas.microsoft.com/office/word/2010/wordprocessingDrawing" xmlns:w10="urn:schemas-microsoft-com:office:word" xmlns:w="http://schemas.openxmlformats.org/wordprocessingml/2006/main" xmlns:w14="http://schemas.microsoft.com/office/word/2010/wordml" xmlns:wpg="http://schemas.microsoft.com/office/word/2010/wordprocessingGroup" xmlns:wpi="http://schemas.microsoft.com/office/word/2010/wordprocessingInk" xmlns:wps="http://schemas.microsoft.com/office/word/2010/wordprocessingShape" xmlns:a14="http://schemas.microsoft.com/office/drawing/2010/main" val="0"/>
                         </a:ext>
                       </a:extLst>
                     </a:blip>
@@ -3081,7 +2953,6 @@
         </w:rPr>
         <w:t xml:space="preserve"> </w:t>
       </w:r>
-      <w:proofErr w:type="spellStart"/>
       <w:r>
         <w:rPr>
           <w:color w:val="1F497D" w:themeColor="text2"/>
@@ -3089,77 +2960,50 @@
         </w:rPr>
         <w:t>Reactome</w:t>
       </w:r>
-      <w:proofErr w:type="spellEnd"/>
+      <w:hyperlink w:anchor="_ENREF_6" w:tooltip="Haw, 2011 #3" w:history="1">
+        <w:r>
+          <w:rPr>
+            <w:color w:val="1F497D" w:themeColor="text2"/>
+            <w:lang w:val="en-GB"/>
+          </w:rPr>
+          <w:fldChar w:fldCharType="begin"/>
+        </w:r>
+        <w:r>
+          <w:rPr>
+            <w:color w:val="1F497D" w:themeColor="text2"/>
+            <w:lang w:val="en-GB"/>
+          </w:rPr>
+          <w:instrText xml:space="preserve"> ADDIN EN.CITE &lt;EndNote&gt;&lt;Cite&gt;&lt;Author&gt;Haw&lt;/Author&gt;&lt;Year&gt;2011&lt;/Year&gt;&lt;RecNum&gt;3&lt;/RecNum&gt;&lt;DisplayText&gt;&lt;style face="superscript"&gt;6&lt;/style&gt;&lt;/DisplayText&gt;&lt;record&gt;&lt;rec-number&gt;3&lt;/rec-number&gt;&lt;foreign-keys&gt;&lt;key app="EN" db-id="r0zrfvs58xdte1ere26v9ddlp02e29rd2xd2"&gt;3&lt;/key&gt;&lt;/foreign-keys&gt;&lt;ref-type name="Journal Article"&gt;17&lt;/ref-type&gt;&lt;contributors&gt;&lt;authors&gt;&lt;author&gt;Haw, R.&lt;/author&gt;&lt;author&gt;Hermjakob, H.&lt;/author&gt;&lt;author&gt;D&amp;apos;Eustachio, P.&lt;/author&gt;&lt;author&gt;Stein, L.&lt;/author&gt;&lt;/authors&gt;&lt;/contributors&gt;&lt;auth-address&gt;Ontario Institute for Cancer Research, Department of Informatics and Bio-computing, Toronto, ON, Canada.&lt;/auth-address&gt;&lt;titles&gt;&lt;title&gt;Reactome pathway analysis to enrich biological discovery in proteomics data sets&lt;/title&gt;&lt;secondary-title&gt;Proteomics&lt;/secondary-title&gt;&lt;alt-title&gt;Proteomics&lt;/alt-title&gt;&lt;/titles&gt;&lt;periodical&gt;&lt;full-title&gt;Proteomics&lt;/full-title&gt;&lt;abbr-1&gt;Proteomics&lt;/abbr-1&gt;&lt;/periodical&gt;&lt;alt-periodical&gt;&lt;full-title&gt;Proteomics&lt;/full-title&gt;&lt;abbr-1&gt;Proteomics&lt;/abbr-1&gt;&lt;/alt-periodical&gt;&lt;pages&gt;3598-613&lt;/pages&gt;&lt;volume&gt;11&lt;/volume&gt;&lt;number&gt;18&lt;/number&gt;&lt;keywords&gt;&lt;keyword&gt;Animals&lt;/keyword&gt;&lt;keyword&gt;Biological Processes&lt;/keyword&gt;&lt;keyword&gt;Computer Graphics&lt;/keyword&gt;&lt;keyword&gt;Databases, Protein&lt;/keyword&gt;&lt;keyword&gt;Humans&lt;/keyword&gt;&lt;keyword&gt;Internet&lt;/keyword&gt;&lt;keyword&gt;Knowledge Bases&lt;/keyword&gt;&lt;keyword&gt;Metabolic Networks and Pathways&lt;/keyword&gt;&lt;keyword&gt;Proteomics/*methods&lt;/keyword&gt;&lt;keyword&gt;Signal Transduction&lt;/keyword&gt;&lt;keyword&gt;Systems Biology/*methods&lt;/keyword&gt;&lt;keyword&gt;*User-Computer Interface&lt;/keyword&gt;&lt;/keywords&gt;&lt;dates&gt;&lt;year&gt;2011&lt;/year&gt;&lt;pub-dates&gt;&lt;date&gt;Sep&lt;/date&gt;&lt;/pub-dates&gt;&lt;/dates&gt;&lt;isbn&gt;1615-9861 (Electronic)&amp;#xD;1615-9853 (Linking)&lt;/isbn&gt;&lt;accession-num&gt;21751369&lt;/accession-num&gt;&lt;urls&gt;&lt;related-urls&gt;&lt;url&gt;http://www.ncbi.nlm.nih.gov/pubmed/21751369&lt;/url&gt;&lt;/related-urls&gt;&lt;/urls&gt;&lt;electronic-resource-num&gt;10.1002/pmic.201100066&lt;/electronic-resource-num&gt;&lt;/record&gt;&lt;/Cite&gt;&lt;/EndNote&gt;</w:instrText>
+        </w:r>
+        <w:r>
+          <w:rPr>
+            <w:color w:val="1F497D" w:themeColor="text2"/>
+            <w:lang w:val="en-GB"/>
+          </w:rPr>
+          <w:fldChar w:fldCharType="separate"/>
+        </w:r>
+        <w:r>
+          <w:rPr>
+            <w:noProof/>
+            <w:color w:val="1F497D" w:themeColor="text2"/>
+            <w:vertAlign w:val="superscript"/>
+            <w:lang w:val="en-GB"/>
+          </w:rPr>
+          <w:t>6</w:t>
+        </w:r>
+        <w:r>
+          <w:rPr>
+            <w:color w:val="1F497D" w:themeColor="text2"/>
+            <w:lang w:val="en-GB"/>
+          </w:rPr>
+          <w:fldChar w:fldCharType="end"/>
+        </w:r>
+      </w:hyperlink>
       <w:r>
         <w:rPr>
           <w:color w:val="1F497D" w:themeColor="text2"/>
           <w:lang w:val="en-GB"/>
         </w:rPr>
-        <w:fldChar w:fldCharType="begin"/>
-      </w:r>
-      <w:r>
-        <w:rPr>
-          <w:color w:val="1F497D" w:themeColor="text2"/>
-          <w:lang w:val="en-GB"/>
-        </w:rPr>
-        <w:instrText xml:space="preserve"> HYPERLINK \l "_ENREF_6" \o "Haw, 2011 #3" </w:instrText>
-      </w:r>
-      <w:r>
-        <w:rPr>
-          <w:color w:val="1F497D" w:themeColor="text2"/>
-          <w:lang w:val="en-GB"/>
-        </w:rPr>
-        <w:fldChar w:fldCharType="separate"/>
-      </w:r>
-      <w:r>
-        <w:rPr>
-          <w:color w:val="1F497D" w:themeColor="text2"/>
-          <w:lang w:val="en-GB"/>
-        </w:rPr>
-        <w:fldChar w:fldCharType="begin"/>
-      </w:r>
-      <w:r>
-        <w:rPr>
-          <w:color w:val="1F497D" w:themeColor="text2"/>
-          <w:lang w:val="en-GB"/>
-        </w:rPr>
-        <w:instrText xml:space="preserve"> ADDIN EN.CITE &lt;EndNote&gt;&lt;Cite&gt;&lt;Author&gt;Haw&lt;/Author&gt;&lt;Year&gt;2011&lt;/Year&gt;&lt;RecNum&gt;3&lt;/RecNum&gt;&lt;DisplayText&gt;&lt;style face="superscript"&gt;6&lt;/style&gt;&lt;/DisplayText&gt;&lt;record&gt;&lt;rec-number&gt;3&lt;/rec-number&gt;&lt;foreign-keys&gt;&lt;key app="EN" db-id="r0zrfvs58xdte1ere26v9ddlp02e29rd2xd2"&gt;3&lt;/key&gt;&lt;/foreign-keys&gt;&lt;ref-type name="Journal Article"&gt;17&lt;/ref-type&gt;&lt;contributors&gt;&lt;authors&gt;&lt;author&gt;Haw, R.&lt;/author&gt;&lt;author&gt;Hermjakob, H.&lt;/author&gt;&lt;author&gt;D&amp;apos;Eustachio, P.&lt;/author&gt;&lt;author&gt;Stein, L.&lt;/author&gt;&lt;/authors&gt;&lt;/contributors&gt;&lt;auth-address&gt;Ontario Institute for Cancer Research, Department of Informatics and Bio-computing, Toronto, ON, Canada.&lt;/auth-address&gt;&lt;titles&gt;&lt;title&gt;Reactome pathway analysis to enrich biological discovery in proteomics data sets&lt;/title&gt;&lt;secondary-title&gt;Proteomics&lt;/secondary-title&gt;&lt;alt-title&gt;Proteomics&lt;/alt-title&gt;&lt;/titles&gt;&lt;periodical&gt;&lt;full-title&gt;Proteomics&lt;/full-title&gt;&lt;abbr-1&gt;Proteomics&lt;/abbr-1&gt;&lt;/periodical&gt;&lt;alt-periodical&gt;&lt;full-title&gt;Proteomics&lt;/full-title&gt;&lt;abbr-1&gt;Proteomics&lt;/abbr-1&gt;&lt;/alt-periodical&gt;&lt;pages&gt;3598-613&lt;/pages&gt;&lt;volume&gt;11&lt;/volume&gt;&lt;number&gt;18&lt;/number&gt;&lt;keywords&gt;&lt;keyword&gt;Animals&lt;/keyword&gt;&lt;keyword&gt;Biological Processes&lt;/keyword&gt;&lt;keyword&gt;Computer Graphics&lt;/keyword&gt;&lt;keyword&gt;Databases, Protein&lt;/keyword&gt;&lt;keyword&gt;Humans&lt;/keyword&gt;&lt;keyword&gt;Internet&lt;/keyword&gt;&lt;keyword&gt;Knowledge Bases&lt;/keyword&gt;&lt;keyword&gt;Metabolic Networks and Pathways&lt;/keyword&gt;&lt;keyword&gt;Proteomics/*methods&lt;/keyword&gt;&lt;keyword&gt;Signal Transduction&lt;/keyword&gt;&lt;keyword&gt;Systems Biology/*methods&lt;/keyword&gt;&lt;keyword&gt;*User-Computer Interface&lt;/keyword&gt;&lt;/keywords&gt;&lt;dates&gt;&lt;year&gt;2011&lt;/year&gt;&lt;pub-dates&gt;&lt;date&gt;Sep&lt;/date&gt;&lt;/pub-dates&gt;&lt;/dates&gt;&lt;isbn&gt;1615-9861 (Electronic)&amp;#xD;1615-9853 (Linking)&lt;/isbn&gt;&lt;accession-num&gt;21751369&lt;/accession-num&gt;&lt;urls&gt;&lt;related-urls&gt;&lt;url&gt;http://www.ncbi.nlm.nih.gov/pubmed/21751369&lt;/url&gt;&lt;/related-urls&gt;&lt;/urls&gt;&lt;electronic-resource-num&gt;10.1002/pmic.201100066&lt;/electronic-resource-num&gt;&lt;/record&gt;&lt;/Cite&gt;&lt;/EndNote&gt;</w:instrText>
-      </w:r>
-      <w:r>
-        <w:rPr>
-          <w:color w:val="1F497D" w:themeColor="text2"/>
-          <w:lang w:val="en-GB"/>
-        </w:rPr>
-        <w:fldChar w:fldCharType="separate"/>
-      </w:r>
-      <w:r>
-        <w:rPr>
-          <w:noProof/>
-          <w:color w:val="1F497D" w:themeColor="text2"/>
-          <w:vertAlign w:val="superscript"/>
-          <w:lang w:val="en-GB"/>
-        </w:rPr>
-        <w:t>6</w:t>
-      </w:r>
-      <w:r>
-        <w:rPr>
-          <w:color w:val="1F497D" w:themeColor="text2"/>
-          <w:lang w:val="en-GB"/>
-        </w:rPr>
-        <w:fldChar w:fldCharType="end"/>
-      </w:r>
-      <w:r>
-        <w:rPr>
-          <w:color w:val="1F497D" w:themeColor="text2"/>
-          <w:lang w:val="en-GB"/>
-        </w:rPr>
-        <w:fldChar w:fldCharType="end"/>
-      </w:r>
-      <w:r>
-        <w:rPr>
-          <w:color w:val="1F497D" w:themeColor="text2"/>
-          <w:lang w:val="en-GB"/>
-        </w:rPr>
         <w:t xml:space="preserve"> </w:t>
       </w:r>
       <w:r>
@@ -3204,23 +3048,8 @@
         <w:rPr>
           <w:lang w:val="en-GB"/>
         </w:rPr>
-        <w:t xml:space="preserve">Click on the ‘Search </w:t>
-      </w:r>
-      <w:proofErr w:type="spellStart"/>
-      <w:r>
-        <w:rPr>
-          <w:lang w:val="en-GB"/>
-        </w:rPr>
-        <w:t>Reactome</w:t>
-      </w:r>
-      <w:proofErr w:type="spellEnd"/>
-      <w:r>
-        <w:rPr>
-          <w:lang w:val="en-GB"/>
-        </w:rPr>
-        <w:t xml:space="preserve">’ button in </w:t>
-      </w:r>
-      <w:proofErr w:type="spellStart"/>
+        <w:t xml:space="preserve">Click on the ‘Search Reactome’ button in </w:t>
+      </w:r>
       <w:r>
         <w:rPr>
           <w:color w:val="002060"/>
@@ -3228,26 +3057,11 @@
         </w:rPr>
         <w:t>PeptideShaker</w:t>
       </w:r>
-      <w:proofErr w:type="spellEnd"/>
-      <w:r>
-        <w:rPr>
-          <w:lang w:val="en-GB"/>
-        </w:rPr>
-        <w:t xml:space="preserve">. You will see a summary of information from </w:t>
-      </w:r>
-      <w:proofErr w:type="spellStart"/>
-      <w:r>
-        <w:rPr>
-          <w:lang w:val="en-GB"/>
-        </w:rPr>
-        <w:t>UniProt</w:t>
-      </w:r>
-      <w:proofErr w:type="spellEnd"/>
-      <w:r>
-        <w:rPr>
-          <w:lang w:val="en-GB"/>
-        </w:rPr>
-        <w:t xml:space="preserve"> as well as a list of processes </w:t>
+      <w:r>
+        <w:rPr>
+          <w:lang w:val="en-GB"/>
+        </w:rPr>
+        <w:t xml:space="preserve">. You will see a summary of information from UniProt as well as a list of processes </w:t>
       </w:r>
       <w:r>
         <w:rPr>
@@ -3297,7 +3111,7 @@
                     <a:blip r:embed="rId17" cstate="print">
                       <a:extLst>
                         <a:ext uri="{28A0092B-C50C-407E-A947-70E740481C1C}">
-                          <a14:useLocalDpi xmlns:a14="http://schemas.microsoft.com/office/drawing/2010/main" xmlns:wps="http://schemas.microsoft.com/office/word/2010/wordprocessingShape" xmlns:wpi="http://schemas.microsoft.com/office/word/2010/wordprocessingInk" xmlns:wpg="http://schemas.microsoft.com/office/word/2010/wordprocessingGroup" xmlns:w14="http://schemas.microsoft.com/office/word/2010/wordml" xmlns:w="http://schemas.openxmlformats.org/wordprocessingml/2006/main" xmlns:w10="urn:schemas-microsoft-com:office:word" xmlns:wp14="http://schemas.microsoft.com/office/word/2010/wordprocessingDrawing" xmlns:v="urn:schemas-microsoft-com:vml" xmlns:o="urn:schemas-microsoft-com:office:office" xmlns:mc="http://schemas.openxmlformats.org/markup-compatibility/2006" xmlns:wpc="http://schemas.microsoft.com/office/word/2010/wordprocessingCanvas" xmlns="" val="0"/>
+                          <a14:useLocalDpi xmlns="" xmlns:wpc="http://schemas.microsoft.com/office/word/2010/wordprocessingCanvas" xmlns:mc="http://schemas.openxmlformats.org/markup-compatibility/2006" xmlns:o="urn:schemas-microsoft-com:office:office" xmlns:v="urn:schemas-microsoft-com:vml" xmlns:wp14="http://schemas.microsoft.com/office/word/2010/wordprocessingDrawing" xmlns:w10="urn:schemas-microsoft-com:office:word" xmlns:w="http://schemas.openxmlformats.org/wordprocessingml/2006/main" xmlns:w14="http://schemas.microsoft.com/office/word/2010/wordml" xmlns:wpg="http://schemas.microsoft.com/office/word/2010/wordprocessingGroup" xmlns:wpi="http://schemas.microsoft.com/office/word/2010/wordprocessingInk" xmlns:wps="http://schemas.microsoft.com/office/word/2010/wordprocessingShape" xmlns:a14="http://schemas.microsoft.com/office/drawing/2010/main" val="0"/>
                         </a:ext>
                       </a:extLst>
                     </a:blip>
@@ -3369,27 +3183,25 @@
         <w:rPr>
           <w:lang w:val="en-GB"/>
         </w:rPr>
-        <w:t>Release of 78 </w:t>
-      </w:r>
-      <w:proofErr w:type="spellStart"/>
-      <w:r>
-        <w:rPr>
-          <w:lang w:val="en-GB"/>
-        </w:rPr>
-        <w:t>kDa</w:t>
-      </w:r>
-      <w:proofErr w:type="spellEnd"/>
-      <w:r>
-        <w:rPr>
-          <w:lang w:val="en-GB"/>
-        </w:rPr>
-        <w:t xml:space="preserve"> glucose-regulated protein</w:t>
-      </w:r>
-      <w:r>
-        <w:rPr>
-          <w:lang w:val="en-GB"/>
-        </w:rPr>
-        <w:t>” you will be able to browse the pathway and its main components:</w:t>
+        <w:t>Release of 78 kDa glucose-regulated protein</w:t>
+      </w:r>
+      <w:r>
+        <w:rPr>
+          <w:lang w:val="en-GB"/>
+        </w:rPr>
+        <w:t xml:space="preserve">” </w:t>
+      </w:r>
+      <w:r>
+        <w:rPr>
+          <w:lang w:val="en-GB"/>
+        </w:rPr>
+        <w:t xml:space="preserve">towards the bottom of the page </w:t>
+      </w:r>
+      <w:r>
+        <w:rPr>
+          <w:lang w:val="en-GB"/>
+        </w:rPr>
+        <w:t>you will be able to browse the pathway and its main components:</w:t>
       </w:r>
     </w:p>
     <w:p>
@@ -3408,7 +3220,6 @@
           <w:lang w:val="en-GB"/>
         </w:rPr>
       </w:pPr>
-      <w:commentRangeStart w:id="1"/>
       <w:r>
         <w:rPr>
           <w:noProof/>
@@ -3435,7 +3246,7 @@
                     <a:blip r:embed="rId18" cstate="print">
                       <a:extLst>
                         <a:ext uri="{28A0092B-C50C-407E-A947-70E740481C1C}">
-                          <a14:useLocalDpi xmlns:a14="http://schemas.microsoft.com/office/drawing/2010/main" xmlns:wps="http://schemas.microsoft.com/office/word/2010/wordprocessingShape" xmlns:wpi="http://schemas.microsoft.com/office/word/2010/wordprocessingInk" xmlns:wpg="http://schemas.microsoft.com/office/word/2010/wordprocessingGroup" xmlns:w14="http://schemas.microsoft.com/office/word/2010/wordml" xmlns:w="http://schemas.openxmlformats.org/wordprocessingml/2006/main" xmlns:w10="urn:schemas-microsoft-com:office:word" xmlns:wp14="http://schemas.microsoft.com/office/word/2010/wordprocessingDrawing" xmlns:v="urn:schemas-microsoft-com:vml" xmlns:o="urn:schemas-microsoft-com:office:office" xmlns:mc="http://schemas.openxmlformats.org/markup-compatibility/2006" xmlns:wpc="http://schemas.microsoft.com/office/word/2010/wordprocessingCanvas" xmlns="" val="0"/>
+                          <a14:useLocalDpi xmlns="" xmlns:wpc="http://schemas.microsoft.com/office/word/2010/wordprocessingCanvas" xmlns:mc="http://schemas.openxmlformats.org/markup-compatibility/2006" xmlns:o="urn:schemas-microsoft-com:office:office" xmlns:v="urn:schemas-microsoft-com:vml" xmlns:wp14="http://schemas.microsoft.com/office/word/2010/wordprocessingDrawing" xmlns:w10="urn:schemas-microsoft-com:office:word" xmlns:w="http://schemas.openxmlformats.org/wordprocessingml/2006/main" xmlns:w14="http://schemas.microsoft.com/office/word/2010/wordml" xmlns:wpg="http://schemas.microsoft.com/office/word/2010/wordprocessingGroup" xmlns:wpi="http://schemas.microsoft.com/office/word/2010/wordprocessingInk" xmlns:wps="http://schemas.microsoft.com/office/word/2010/wordprocessingShape" xmlns:a14="http://schemas.microsoft.com/office/drawing/2010/main" val="0"/>
                         </a:ext>
                       </a:extLst>
                     </a:blip>
@@ -3470,13 +3281,6 @@
           </wp:inline>
         </w:drawing>
       </w:r>
-      <w:commentRangeEnd w:id="1"/>
-      <w:r>
-        <w:rPr>
-          <w:rStyle w:val="CommentReference"/>
-        </w:rPr>
-        <w:commentReference w:id="1"/>
-      </w:r>
     </w:p>
     <w:p>
       <w:pPr>
@@ -3494,7 +3298,6 @@
           <w:lang w:val="en-GB"/>
         </w:rPr>
       </w:pPr>
-      <w:proofErr w:type="spellStart"/>
       <w:r>
         <w:rPr>
           <w:color w:val="002060"/>
@@ -3502,14 +3305,12 @@
         </w:rPr>
         <w:t>Reactome</w:t>
       </w:r>
-      <w:proofErr w:type="spellEnd"/>
       <w:r>
         <w:rPr>
           <w:lang w:val="en-GB"/>
         </w:rPr>
         <w:t xml:space="preserve"> can even quantify our coverage of pathways with our experiment. Go back to </w:t>
       </w:r>
-      <w:proofErr w:type="spellStart"/>
       <w:r>
         <w:rPr>
           <w:color w:val="002060"/>
@@ -3517,7 +3318,6 @@
         </w:rPr>
         <w:t>PeptideShaker</w:t>
       </w:r>
-      <w:proofErr w:type="spellEnd"/>
       <w:r>
         <w:rPr>
           <w:lang w:val="en-GB"/>
@@ -3655,10 +3455,10 @@
                     </pic:cNvPicPr>
                   </pic:nvPicPr>
                   <pic:blipFill>
-                    <a:blip r:embed="rId20" cstate="print">
+                    <a:blip r:embed="rId19" cstate="print">
                       <a:extLst>
                         <a:ext uri="{28A0092B-C50C-407E-A947-70E740481C1C}">
-                          <a14:useLocalDpi xmlns:a14="http://schemas.microsoft.com/office/drawing/2010/main" xmlns:wps="http://schemas.microsoft.com/office/word/2010/wordprocessingShape" xmlns:wpi="http://schemas.microsoft.com/office/word/2010/wordprocessingInk" xmlns:wpg="http://schemas.microsoft.com/office/word/2010/wordprocessingGroup" xmlns:w14="http://schemas.microsoft.com/office/word/2010/wordml" xmlns:w="http://schemas.openxmlformats.org/wordprocessingml/2006/main" xmlns:w10="urn:schemas-microsoft-com:office:word" xmlns:wp14="http://schemas.microsoft.com/office/word/2010/wordprocessingDrawing" xmlns:v="urn:schemas-microsoft-com:vml" xmlns:o="urn:schemas-microsoft-com:office:office" xmlns:mc="http://schemas.openxmlformats.org/markup-compatibility/2006" xmlns:wpc="http://schemas.microsoft.com/office/word/2010/wordprocessingCanvas" xmlns="" val="0"/>
+                          <a14:useLocalDpi xmlns="" xmlns:wpc="http://schemas.microsoft.com/office/word/2010/wordprocessingCanvas" xmlns:mc="http://schemas.openxmlformats.org/markup-compatibility/2006" xmlns:o="urn:schemas-microsoft-com:office:office" xmlns:v="urn:schemas-microsoft-com:vml" xmlns:wp14="http://schemas.microsoft.com/office/word/2010/wordprocessingDrawing" xmlns:w10="urn:schemas-microsoft-com:office:word" xmlns:w="http://schemas.openxmlformats.org/wordprocessingml/2006/main" xmlns:w14="http://schemas.microsoft.com/office/word/2010/wordml" xmlns:wpg="http://schemas.microsoft.com/office/word/2010/wordprocessingGroup" xmlns:wpi="http://schemas.microsoft.com/office/word/2010/wordprocessingInk" xmlns:wps="http://schemas.microsoft.com/office/word/2010/wordprocessingShape" xmlns:a14="http://schemas.microsoft.com/office/drawing/2010/main" val="0"/>
                         </a:ext>
                       </a:extLst>
                     </a:blip>
@@ -3737,21 +3537,12 @@
         </w:rPr>
         <w:t xml:space="preserve">Now go to the </w:t>
       </w:r>
-      <w:proofErr w:type="spellStart"/>
       <w:r>
         <w:rPr>
           <w:color w:val="1F497D" w:themeColor="text2"/>
           <w:lang w:val="en-GB"/>
         </w:rPr>
-        <w:t>Reactome</w:t>
-      </w:r>
-      <w:proofErr w:type="spellEnd"/>
-      <w:r>
-        <w:rPr>
-          <w:color w:val="1F497D" w:themeColor="text2"/>
-          <w:lang w:val="en-GB"/>
-        </w:rPr>
-        <w:t xml:space="preserve"> </w:t>
+        <w:t xml:space="preserve">Reactome </w:t>
       </w:r>
       <w:r>
         <w:rPr>
@@ -3759,7 +3550,7 @@
         </w:rPr>
         <w:t>home page (</w:t>
       </w:r>
-      <w:hyperlink r:id="rId21" w:history="1">
+      <w:hyperlink r:id="rId20" w:history="1">
         <w:r>
           <w:rPr>
             <w:rStyle w:val="Hyperlink"/>
@@ -3771,33 +3562,55 @@
         <w:rPr>
           <w:lang w:val="en-GB"/>
         </w:rPr>
-        <w:t>) and go to ‘</w:t>
-      </w:r>
-      <w:commentRangeStart w:id="2"/>
-      <w:r>
-        <w:rPr>
-          <w:lang w:val="en-GB"/>
-        </w:rPr>
-        <w:t>Analyse Expression Data</w:t>
-      </w:r>
-      <w:commentRangeEnd w:id="2"/>
-      <w:r>
-        <w:rPr>
-          <w:rStyle w:val="CommentReference"/>
-        </w:rPr>
-        <w:commentReference w:id="2"/>
-      </w:r>
-      <w:r>
-        <w:rPr>
-          <w:lang w:val="en-GB"/>
-        </w:rPr>
-        <w:t>’</w:t>
-      </w:r>
-      <w:r>
-        <w:rPr>
-          <w:lang w:val="en-GB"/>
-        </w:rPr>
-        <w:t>. Paste our list of accessions in the text field and click Analyse. When the calculation is finished, after sorting by “%  in data”, you should see the following table:</w:t>
+        <w:t xml:space="preserve">) and </w:t>
+      </w:r>
+      <w:r>
+        <w:rPr>
+          <w:lang w:val="en-GB"/>
+        </w:rPr>
+        <w:t>click the</w:t>
+      </w:r>
+      <w:r>
+        <w:rPr>
+          <w:lang w:val="en-GB"/>
+        </w:rPr>
+        <w:t xml:space="preserve"> ‘Analyse Data’</w:t>
+      </w:r>
+      <w:r>
+        <w:rPr>
+          <w:lang w:val="en-GB"/>
+        </w:rPr>
+        <w:t xml:space="preserve"> option</w:t>
+      </w:r>
+      <w:r>
+        <w:rPr>
+          <w:lang w:val="en-GB"/>
+        </w:rPr>
+        <w:t xml:space="preserve">. Paste our list of accessions in the text field and click </w:t>
+      </w:r>
+      <w:r>
+        <w:rPr>
+          <w:lang w:val="en-GB"/>
+        </w:rPr>
+        <w:t>'</w:t>
+      </w:r>
+      <w:r>
+        <w:rPr>
+          <w:lang w:val="en-GB"/>
+        </w:rPr>
+        <w:t>Analyse</w:t>
+      </w:r>
+      <w:r>
+        <w:rPr>
+          <w:lang w:val="en-GB"/>
+        </w:rPr>
+        <w:t>'</w:t>
+      </w:r>
+      <w:r>
+        <w:rPr>
+          <w:lang w:val="en-GB"/>
+        </w:rPr>
+        <w:t>. When the calculation is finished, after sorting by “%  in data”, you should see the following table:</w:t>
       </w:r>
     </w:p>
     <w:p>
@@ -3842,7 +3655,7 @@
                     </pic:cNvPicPr>
                   </pic:nvPicPr>
                   <pic:blipFill>
-                    <a:blip r:embed="rId22" cstate="print"/>
+                    <a:blip r:embed="rId21" cstate="print"/>
                     <a:srcRect/>
                     <a:stretch>
                       <a:fillRect/>
@@ -4027,7 +3840,6 @@
         </w:rPr>
         <w:t xml:space="preserve">and the functional interpretation of the results. </w:t>
       </w:r>
-      <w:proofErr w:type="spellStart"/>
       <w:r>
         <w:rPr>
           <w:color w:val="002060"/>
@@ -4035,7 +3847,6 @@
         </w:rPr>
         <w:t>PeptideShaker</w:t>
       </w:r>
-      <w:proofErr w:type="spellEnd"/>
       <w:r>
         <w:rPr>
           <w:lang w:val="en-GB"/>
@@ -4104,9 +3915,9 @@
         </w:rPr>
         <w:drawing>
           <wp:inline distT="0" distB="0" distL="0" distR="0">
-            <wp:extent cx="5197793" cy="3131820"/>
-            <wp:effectExtent l="57150" t="19050" r="117157" b="68580"/>
-            <wp:docPr id="9" name="Picture 4"/>
+            <wp:extent cx="5183505" cy="3123248"/>
+            <wp:effectExtent l="57150" t="19050" r="112395" b="77152"/>
+            <wp:docPr id="7" name="Picture 4"/>
             <wp:cNvGraphicFramePr>
               <a:graphicFrameLocks xmlns:a="http://schemas.openxmlformats.org/drawingml/2006/main" noChangeAspect="1"/>
             </wp:cNvGraphicFramePr>
@@ -4120,7 +3931,7 @@
                     </pic:cNvPicPr>
                   </pic:nvPicPr>
                   <pic:blipFill>
-                    <a:blip r:embed="rId23" cstate="print"/>
+                    <a:blip r:embed="rId22" cstate="print"/>
                     <a:srcRect/>
                     <a:stretch>
                       <a:fillRect/>
@@ -4129,7 +3940,7 @@
                   <pic:spPr bwMode="auto">
                     <a:xfrm>
                       <a:off x="0" y="0"/>
-                      <a:ext cx="5197793" cy="3131820"/>
+                      <a:ext cx="5183505" cy="3123248"/>
                     </a:xfrm>
                     <a:prstGeom prst="rect">
                       <a:avLst/>
@@ -4175,17 +3986,9 @@
         <w:jc w:val="both"/>
       </w:pPr>
       <w:r>
-        <w:t xml:space="preserve">The Gene Ontology Enrichment Analysis (GOEA) analyzes the frequencies of gene ontology terms in your dataset and compares these to the frequencies of the same GO terms in the species specific version of </w:t>
-      </w:r>
-      <w:proofErr w:type="spellStart"/>
-      <w:r>
-        <w:t>Ensembl</w:t>
-      </w:r>
-      <w:proofErr w:type="spellEnd"/>
-      <w:r>
-        <w:t xml:space="preserve"> (</w:t>
-      </w:r>
-      <w:hyperlink r:id="rId24" w:history="1">
+        <w:t>The Gene Ontology Enrichment Analysis (GOEA) analyzes the frequencies of gene ontology terms in your dataset and compares these to the frequencies of the same GO terms in the species specific version of Ensembl (</w:t>
+      </w:r>
+      <w:hyperlink r:id="rId23" w:history="1">
         <w:r>
           <w:rPr>
             <w:rStyle w:val="Hyperlink"/>
@@ -4196,27 +3999,11 @@
       <w:r>
         <w:t>)</w:t>
       </w:r>
-      <w:hyperlink r:id="rId25" w:history="1"/>
-      <w:r>
-        <w:t xml:space="preserve">. In order to not get too many terms the </w:t>
-      </w:r>
-      <w:proofErr w:type="spellStart"/>
-      <w:r>
-        <w:t>GOSlim</w:t>
-      </w:r>
-      <w:proofErr w:type="spellEnd"/>
-      <w:r>
-        <w:t xml:space="preserve"> </w:t>
-      </w:r>
-      <w:proofErr w:type="spellStart"/>
-      <w:r>
-        <w:t>UniProtKB</w:t>
-      </w:r>
-      <w:proofErr w:type="spellEnd"/>
-      <w:r>
-        <w:t>-GOA (</w:t>
-      </w:r>
-      <w:hyperlink r:id="rId26" w:history="1">
+      <w:hyperlink r:id="rId24" w:history="1"/>
+      <w:r>
+        <w:t>. In order to not get too many terms the GOSlim UniProtKB-GOA (</w:t>
+      </w:r>
+      <w:hyperlink r:id="rId25" w:history="1">
         <w:r>
           <w:rPr>
             <w:rStyle w:val="Hyperlink"/>
@@ -4242,17 +4029,8 @@
       </w:pPr>
       <w:r>
         <w:lastRenderedPageBreak/>
-        <w:t xml:space="preserve">GOEA shows if certain GO terms are found more or less often in your dataset compared to the distribution of the same terms in </w:t>
-      </w:r>
-      <w:proofErr w:type="spellStart"/>
-      <w:r>
-        <w:t>Ensembl</w:t>
-      </w:r>
-      <w:proofErr w:type="spellEnd"/>
-      <w:r>
-        <w:t xml:space="preserve">. To calculate the significance </w:t>
-      </w:r>
-      <w:proofErr w:type="spellStart"/>
+        <w:t xml:space="preserve">GOEA shows if certain GO terms are found more or less often in your dataset compared to the distribution of the same terms in Ensembl. To calculate the significance </w:t>
+      </w:r>
       <w:r>
         <w:rPr>
           <w:color w:val="002060"/>
@@ -4260,22 +4038,16 @@
         </w:rPr>
         <w:t>PeptideShaker</w:t>
       </w:r>
-      <w:proofErr w:type="spellEnd"/>
       <w:r>
         <w:t xml:space="preserve"> employs a </w:t>
       </w:r>
-      <w:proofErr w:type="spellStart"/>
-      <w:r>
-        <w:t>Hypergeometric</w:t>
-      </w:r>
-      <w:proofErr w:type="spellEnd"/>
-      <w:r>
-        <w:t xml:space="preserve"> test</w:t>
+      <w:r>
+        <w:t>Hypergeometric test</w:t>
       </w:r>
       <w:r>
         <w:t xml:space="preserve"> (</w:t>
       </w:r>
-      <w:hyperlink r:id="rId27" w:history="1">
+      <w:hyperlink r:id="rId26" w:history="1">
         <w:r>
           <w:rPr>
             <w:rFonts w:cs="Calibri"/>
@@ -4359,23 +4131,7 @@
           <w:i/>
           <w:lang w:val="en-GB"/>
         </w:rPr>
-        <w:t xml:space="preserve">ich GO terms are significantly more frequent in this dataset compared to the frequency in </w:t>
-      </w:r>
-      <w:proofErr w:type="spellStart"/>
-      <w:r>
-        <w:rPr>
-          <w:i/>
-          <w:lang w:val="en-GB"/>
-        </w:rPr>
-        <w:t>Ensembl</w:t>
-      </w:r>
-      <w:proofErr w:type="spellEnd"/>
-      <w:r>
-        <w:rPr>
-          <w:i/>
-          <w:lang w:val="en-GB"/>
-        </w:rPr>
-        <w:t>? And which are significantly less frequent?</w:t>
+        <w:t>ich GO terms are significantly more frequent in this dataset compared to the frequency in Ensembl? And which are significantly less frequent?</w:t>
       </w:r>
       <w:r>
         <w:rPr>
@@ -4421,23 +4177,7 @@
           <w:i/>
           <w:lang w:val="en-GB"/>
         </w:rPr>
-        <w:t xml:space="preserve">Does it always make sense to compare against the whole of </w:t>
-      </w:r>
-      <w:proofErr w:type="spellStart"/>
-      <w:r>
-        <w:rPr>
-          <w:i/>
-          <w:lang w:val="en-GB"/>
-        </w:rPr>
-        <w:t>Ensembl</w:t>
-      </w:r>
-      <w:proofErr w:type="spellEnd"/>
-      <w:r>
-        <w:rPr>
-          <w:i/>
-          <w:lang w:val="en-GB"/>
-        </w:rPr>
-        <w:t>? What happens if we have a biased selection of proteins as input to the analysis? Can the results then be trusted?</w:t>
+        <w:t>Does it always make sense to compare against the whole of Ensembl? What happens if we have a biased selection of proteins as input to the analysis? Can the results then be trusted?</w:t>
       </w:r>
       <w:r>
         <w:rPr>
@@ -4546,7 +4286,6 @@
         </w:rPr>
         <w:t xml:space="preserve">of proteins in </w:t>
       </w:r>
-      <w:proofErr w:type="spellStart"/>
       <w:r>
         <w:rPr>
           <w:color w:val="1F497D" w:themeColor="text2"/>
@@ -4554,7 +4293,6 @@
         </w:rPr>
         <w:t>PeptideShaker</w:t>
       </w:r>
-      <w:proofErr w:type="spellEnd"/>
       <w:r>
         <w:rPr>
           <w:lang w:val="en-GB"/>
@@ -4597,7 +4335,6 @@
         </w:rPr>
         <w:t xml:space="preserve">he ‘3D Structures’ tab in </w:t>
       </w:r>
-      <w:proofErr w:type="spellStart"/>
       <w:r>
         <w:rPr>
           <w:color w:val="1F497D" w:themeColor="text2"/>
@@ -4605,7 +4342,6 @@
         </w:rPr>
         <w:t>PeptideShaker</w:t>
       </w:r>
-      <w:proofErr w:type="spellEnd"/>
       <w:r>
         <w:rPr>
           <w:lang w:val="en-GB"/>
@@ -4653,7 +4389,19 @@
         <w:rPr>
           <w:lang w:val="en-GB"/>
         </w:rPr>
-        <w:t xml:space="preserve"> available structure ‘</w:t>
+        <w:t xml:space="preserve"> available </w:t>
+      </w:r>
+      <w:r>
+        <w:rPr>
+          <w:lang w:val="en-GB"/>
+        </w:rPr>
+        <w:t xml:space="preserve">PDB </w:t>
+      </w:r>
+      <w:r>
+        <w:rPr>
+          <w:lang w:val="en-GB"/>
+        </w:rPr>
+        <w:t>structure ‘</w:t>
       </w:r>
       <w:r>
         <w:rPr>
@@ -4712,7 +4460,7 @@
                     </pic:cNvPicPr>
                   </pic:nvPicPr>
                   <pic:blipFill>
-                    <a:blip r:embed="rId28" cstate="print"/>
+                    <a:blip r:embed="rId27" cstate="print"/>
                     <a:srcRect/>
                     <a:stretch>
                       <a:fillRect/>
@@ -5019,7 +4767,7 @@
         </w:rPr>
         <w:fldChar w:fldCharType="separate"/>
       </w:r>
-      <w:bookmarkStart w:id="3" w:name="_ENREF_1"/>
+      <w:bookmarkStart w:id="1" w:name="_ENREF_1"/>
       <w:r>
         <w:rPr>
           <w:rFonts w:cs="Calibri"/>
@@ -5071,7 +4819,7 @@
         </w:rPr>
         <w:t>, 18-29 (2009).</w:t>
       </w:r>
-      <w:bookmarkEnd w:id="3"/>
+      <w:bookmarkEnd w:id="1"/>
     </w:p>
     <w:p>
       <w:pPr>
@@ -5083,7 +4831,7 @@
           <w:lang w:val="en-GB"/>
         </w:rPr>
       </w:pPr>
-      <w:bookmarkStart w:id="4" w:name="_ENREF_2"/>
+      <w:bookmarkStart w:id="2" w:name="_ENREF_2"/>
       <w:r>
         <w:rPr>
           <w:rFonts w:cs="Calibri"/>
@@ -5135,7 +4883,7 @@
         </w:rPr>
         <w:t>, D115-119 (2004).</w:t>
       </w:r>
-      <w:bookmarkEnd w:id="4"/>
+      <w:bookmarkEnd w:id="2"/>
     </w:p>
     <w:p>
       <w:pPr>
@@ -5147,7 +4895,7 @@
           <w:lang w:val="en-GB"/>
         </w:rPr>
       </w:pPr>
-      <w:bookmarkStart w:id="5" w:name="_ENREF_3"/>
+      <w:bookmarkStart w:id="3" w:name="_ENREF_3"/>
       <w:r>
         <w:rPr>
           <w:rFonts w:cs="Calibri"/>
@@ -5199,7 +4947,7 @@
         </w:rPr>
         <w:t>, 38-41 (2002).</w:t>
       </w:r>
-      <w:bookmarkEnd w:id="5"/>
+      <w:bookmarkEnd w:id="3"/>
     </w:p>
     <w:p>
       <w:pPr>
@@ -5211,7 +4959,7 @@
           <w:lang w:val="en-GB"/>
         </w:rPr>
       </w:pPr>
-      <w:bookmarkStart w:id="6" w:name="_ENREF_4"/>
+      <w:bookmarkStart w:id="4" w:name="_ENREF_4"/>
       <w:r>
         <w:rPr>
           <w:rFonts w:cs="Calibri"/>
@@ -5263,7 +5011,7 @@
         </w:rPr>
         <w:t>, 401 (2007).</w:t>
       </w:r>
-      <w:bookmarkEnd w:id="6"/>
+      <w:bookmarkEnd w:id="4"/>
     </w:p>
     <w:p>
       <w:pPr>
@@ -5275,7 +5023,7 @@
           <w:lang w:val="en-GB"/>
         </w:rPr>
       </w:pPr>
-      <w:bookmarkStart w:id="7" w:name="_ENREF_5"/>
+      <w:bookmarkStart w:id="5" w:name="_ENREF_5"/>
       <w:r>
         <w:rPr>
           <w:rFonts w:cs="Calibri"/>
@@ -5327,7 +5075,7 @@
         </w:rPr>
         <w:t>, 3198-3199 (2005).</w:t>
       </w:r>
-      <w:bookmarkEnd w:id="7"/>
+      <w:bookmarkEnd w:id="5"/>
     </w:p>
     <w:p>
       <w:pPr>
@@ -5339,7 +5087,7 @@
           <w:lang w:val="en-GB"/>
         </w:rPr>
       </w:pPr>
-      <w:bookmarkStart w:id="8" w:name="_ENREF_6"/>
+      <w:bookmarkStart w:id="6" w:name="_ENREF_6"/>
       <w:r>
         <w:rPr>
           <w:rFonts w:cs="Calibri"/>
@@ -5391,7 +5139,7 @@
         </w:rPr>
         <w:t>, 3598-3613 (2011).</w:t>
       </w:r>
-      <w:bookmarkEnd w:id="8"/>
+      <w:bookmarkEnd w:id="6"/>
     </w:p>
     <w:p>
       <w:pPr>
@@ -5417,8 +5165,8 @@
       </w:r>
     </w:p>
     <w:sectPr>
-      <w:headerReference w:type="default" r:id="rId29"/>
-      <w:footerReference w:type="default" r:id="rId30"/>
+      <w:headerReference w:type="default" r:id="rId28"/>
+      <w:footerReference w:type="default" r:id="rId29"/>
       <w:pgSz w:w="12240" w:h="15840"/>
       <w:pgMar w:top="1440" w:right="1440" w:bottom="1440" w:left="1440" w:header="708" w:footer="708" w:gutter="0"/>
       <w:cols w:space="708"/>
@@ -5426,43 +5174,6 @@
     </w:sectPr>
   </w:body>
 </w:document>
-</file>
-
-<file path=word/comments.xml><?xml version="1.0" encoding="utf-8"?>
-<w:comments xmlns:ve="http://schemas.openxmlformats.org/markup-compatibility/2006" xmlns:o="urn:schemas-microsoft-com:office:office" xmlns:r="http://schemas.openxmlformats.org/officeDocument/2006/relationships" xmlns:m="http://schemas.openxmlformats.org/officeDocument/2006/math" xmlns:v="urn:schemas-microsoft-com:vml" xmlns:wp="http://schemas.openxmlformats.org/drawingml/2006/wordprocessingDrawing" xmlns:w10="urn:schemas-microsoft-com:office:word" xmlns:w="http://schemas.openxmlformats.org/wordprocessingml/2006/main" xmlns:wne="http://schemas.microsoft.com/office/word/2006/wordml">
-  <w:comment w:id="1" w:author="Harald Barsnes" w:date="2013-10-27T19:01:00Z" w:initials="HB">
-    <w:p>
-      <w:pPr>
-        <w:pStyle w:val="CommentText"/>
-      </w:pPr>
-      <w:r>
-        <w:rPr>
-          <w:rStyle w:val="CommentReference"/>
-        </w:rPr>
-        <w:annotationRef/>
-      </w:r>
-      <w:r>
-        <w:t>@Marc: Where did you find this?</w:t>
-      </w:r>
-    </w:p>
-  </w:comment>
-  <w:comment w:id="2" w:author="Harald Barsnes" w:date="2013-10-27T19:02:00Z" w:initials="HB">
-    <w:p>
-      <w:pPr>
-        <w:pStyle w:val="CommentText"/>
-      </w:pPr>
-      <w:r>
-        <w:rPr>
-          <w:rStyle w:val="CommentReference"/>
-        </w:rPr>
-        <w:annotationRef/>
-      </w:r>
-      <w:r>
-        <w:t>This part has been changed, and seems to not work anymore? Remove?</w:t>
-      </w:r>
-    </w:p>
-  </w:comment>
-</w:comments>
 </file>
 
 <file path=word/endnotes.xml><?xml version="1.0" encoding="utf-8"?>
@@ -9280,7 +8991,7 @@
 </file>
 
 <file path=customXml/itemProps1.xml><?xml version="1.0" encoding="utf-8"?>
-<ds:datastoreItem xmlns:ds="http://schemas.openxmlformats.org/officeDocument/2006/customXml" ds:itemID="{9B948964-E5EA-4E26-AF38-20697BFA4830}">
+<ds:datastoreItem xmlns:ds="http://schemas.openxmlformats.org/officeDocument/2006/customXml" ds:itemID="{F558AB46-700C-4540-8E34-E2AAC961770F}">
   <ds:schemaRefs>
     <ds:schemaRef ds:uri="http://schemas.openxmlformats.org/officeDocument/2006/bibliography"/>
   </ds:schemaRefs>

--- a/wiki/tutorial/2 - Functional Analysis/2.0_functional_analysis.docx
+++ b/wiki/tutorial/2 - Functional Analysis/2.0_functional_analysis.docx
@@ -164,7 +164,7 @@
                     <a:blip r:embed="rId8" cstate="print">
                       <a:extLst>
                         <a:ext uri="{28A0092B-C50C-407E-A947-70E740481C1C}">
-                          <a14:useLocalDpi xmlns="" xmlns:wpc="http://schemas.microsoft.com/office/word/2010/wordprocessingCanvas" xmlns:mc="http://schemas.openxmlformats.org/markup-compatibility/2006" xmlns:o="urn:schemas-microsoft-com:office:office" xmlns:v="urn:schemas-microsoft-com:vml" xmlns:wp14="http://schemas.microsoft.com/office/word/2010/wordprocessingDrawing" xmlns:w10="urn:schemas-microsoft-com:office:word" xmlns:w="http://schemas.openxmlformats.org/wordprocessingml/2006/main" xmlns:w14="http://schemas.microsoft.com/office/word/2010/wordml" xmlns:wpg="http://schemas.microsoft.com/office/word/2010/wordprocessingGroup" xmlns:wpi="http://schemas.microsoft.com/office/word/2010/wordprocessingInk" xmlns:wps="http://schemas.microsoft.com/office/word/2010/wordprocessingShape" xmlns:a14="http://schemas.microsoft.com/office/drawing/2010/main" val="0"/>
+                          <a14:useLocalDpi xmlns:a14="http://schemas.microsoft.com/office/drawing/2010/main" xmlns:wps="http://schemas.microsoft.com/office/word/2010/wordprocessingShape" xmlns:wpi="http://schemas.microsoft.com/office/word/2010/wordprocessingInk" xmlns:wpg="http://schemas.microsoft.com/office/word/2010/wordprocessingGroup" xmlns:w14="http://schemas.microsoft.com/office/word/2010/wordml" xmlns:w="http://schemas.openxmlformats.org/wordprocessingml/2006/main" xmlns:w10="urn:schemas-microsoft-com:office:word" xmlns:wp14="http://schemas.microsoft.com/office/word/2010/wordprocessingDrawing" xmlns:v="urn:schemas-microsoft-com:vml" xmlns:o="urn:schemas-microsoft-com:office:office" xmlns:mc="http://schemas.openxmlformats.org/markup-compatibility/2006" xmlns:wpc="http://schemas.microsoft.com/office/word/2010/wordprocessingCanvas" xmlns="" val="0"/>
                         </a:ext>
                       </a:extLst>
                     </a:blip>
@@ -393,6 +393,7 @@
                     </w:rPr>
                     <w:t xml:space="preserve">arts of the tutorial can also be followed without </w:t>
                   </w:r>
+                  <w:proofErr w:type="spellStart"/>
                   <w:r>
                     <w:rPr>
                       <w:i/>
@@ -401,6 +402,7 @@
                     </w:rPr>
                     <w:t>PeptideShaker</w:t>
                   </w:r>
+                  <w:proofErr w:type="spellEnd"/>
                   <w:r>
                     <w:rPr>
                       <w:i/>
@@ -448,6 +450,7 @@
         </w:rPr>
         <w:t xml:space="preserve"> into </w:t>
       </w:r>
+      <w:proofErr w:type="spellStart"/>
       <w:r>
         <w:rPr>
           <w:color w:val="002060"/>
@@ -455,6 +458,7 @@
         </w:rPr>
         <w:t>PeptideShaker</w:t>
       </w:r>
+      <w:proofErr w:type="spellEnd"/>
       <w:r>
         <w:rPr>
           <w:lang w:val="en-GB"/>
@@ -526,7 +530,7 @@
         <w:rPr>
           <w:lang w:val="en-GB"/>
         </w:rPr>
-        <w:t>1220</w:t>
+        <w:t>1221</w:t>
       </w:r>
       <w:r>
         <w:rPr>
@@ -556,9 +560,9 @@
         </w:rPr>
         <w:drawing>
           <wp:inline distT="0" distB="0" distL="0" distR="0">
-            <wp:extent cx="5486400" cy="3314700"/>
-            <wp:effectExtent l="57150" t="19050" r="114300" b="76200"/>
-            <wp:docPr id="1" name="Picture 1"/>
+            <wp:extent cx="5943600" cy="3591957"/>
+            <wp:effectExtent l="57150" t="19050" r="114300" b="84693"/>
+            <wp:docPr id="8" name="Picture 1"/>
             <wp:cNvGraphicFramePr>
               <a:graphicFrameLocks xmlns:a="http://schemas.openxmlformats.org/drawingml/2006/main" noChangeAspect="1"/>
             </wp:cNvGraphicFramePr>
@@ -581,7 +585,7 @@
                   <pic:spPr bwMode="auto">
                     <a:xfrm>
                       <a:off x="0" y="0"/>
-                      <a:ext cx="5486400" cy="3314700"/>
+                      <a:ext cx="5943600" cy="3591957"/>
                     </a:xfrm>
                     <a:prstGeom prst="rect">
                       <a:avLst/>
@@ -590,7 +594,7 @@
                     <a:ln w="3175">
                       <a:solidFill>
                         <a:schemeClr val="bg1">
-                          <a:lumMod val="85000"/>
+                          <a:lumMod val="75000"/>
                         </a:schemeClr>
                       </a:solidFill>
                       <a:miter lim="800000"/>
@@ -633,6 +637,7 @@
         </w:rPr>
         <w:t xml:space="preserve">The first source of protein information is </w:t>
       </w:r>
+      <w:proofErr w:type="spellStart"/>
       <w:r>
         <w:rPr>
           <w:color w:val="1F497D" w:themeColor="text2"/>
@@ -640,6 +645,7 @@
         </w:rPr>
         <w:t>UniProtKB</w:t>
       </w:r>
+      <w:proofErr w:type="spellEnd"/>
       <w:r>
         <w:rPr>
           <w:lang w:val="en-GB"/>
@@ -840,6 +846,7 @@
         </w:rPr>
         <w:t xml:space="preserve"> on every protein. It is accessible from </w:t>
       </w:r>
+      <w:proofErr w:type="spellStart"/>
       <w:r>
         <w:rPr>
           <w:color w:val="002060"/>
@@ -847,6 +854,7 @@
         </w:rPr>
         <w:t>PeptideShaker</w:t>
       </w:r>
+      <w:proofErr w:type="spellEnd"/>
       <w:r>
         <w:rPr>
           <w:lang w:val="en-GB"/>
@@ -970,6 +978,7 @@
         </w:rPr>
         <w:t xml:space="preserve">. The </w:t>
       </w:r>
+      <w:proofErr w:type="spellStart"/>
       <w:r>
         <w:rPr>
           <w:color w:val="1F497D" w:themeColor="text2"/>
@@ -977,6 +986,7 @@
         </w:rPr>
         <w:t>UniProt</w:t>
       </w:r>
+      <w:proofErr w:type="spellEnd"/>
       <w:r>
         <w:rPr>
           <w:lang w:val="en-GB"/>
@@ -1049,7 +1059,7 @@
                     <a:blip r:embed="rId10" cstate="print">
                       <a:extLst>
                         <a:ext uri="{28A0092B-C50C-407E-A947-70E740481C1C}">
-                          <a14:useLocalDpi xmlns="" xmlns:wpc="http://schemas.microsoft.com/office/word/2010/wordprocessingCanvas" xmlns:mc="http://schemas.openxmlformats.org/markup-compatibility/2006" xmlns:o="urn:schemas-microsoft-com:office:office" xmlns:v="urn:schemas-microsoft-com:vml" xmlns:wp14="http://schemas.microsoft.com/office/word/2010/wordprocessingDrawing" xmlns:w10="urn:schemas-microsoft-com:office:word" xmlns:w="http://schemas.openxmlformats.org/wordprocessingml/2006/main" xmlns:w14="http://schemas.microsoft.com/office/word/2010/wordml" xmlns:wpg="http://schemas.microsoft.com/office/word/2010/wordprocessingGroup" xmlns:wpi="http://schemas.microsoft.com/office/word/2010/wordprocessingInk" xmlns:wps="http://schemas.microsoft.com/office/word/2010/wordprocessingShape" xmlns:a14="http://schemas.microsoft.com/office/drawing/2010/main" val="0"/>
+                          <a14:useLocalDpi xmlns:a14="http://schemas.microsoft.com/office/drawing/2010/main" xmlns:wps="http://schemas.microsoft.com/office/word/2010/wordprocessingShape" xmlns:wpi="http://schemas.microsoft.com/office/word/2010/wordprocessingInk" xmlns:wpg="http://schemas.microsoft.com/office/word/2010/wordprocessingGroup" xmlns:w14="http://schemas.microsoft.com/office/word/2010/wordml" xmlns:w="http://schemas.openxmlformats.org/wordprocessingml/2006/main" xmlns:w10="urn:schemas-microsoft-com:office:word" xmlns:wp14="http://schemas.microsoft.com/office/word/2010/wordprocessingDrawing" xmlns:v="urn:schemas-microsoft-com:vml" xmlns:o="urn:schemas-microsoft-com:office:office" xmlns:mc="http://schemas.openxmlformats.org/markup-compatibility/2006" xmlns:wpc="http://schemas.microsoft.com/office/word/2010/wordprocessingCanvas" xmlns="" val="0"/>
                         </a:ext>
                       </a:extLst>
                     </a:blip>
@@ -1209,6 +1219,7 @@
         </w:rPr>
         <w:t xml:space="preserve">attached to every protein according to </w:t>
       </w:r>
+      <w:proofErr w:type="spellStart"/>
       <w:r>
         <w:rPr>
           <w:color w:val="1F497D" w:themeColor="text2"/>
@@ -1216,13 +1227,22 @@
         </w:rPr>
         <w:t>Ensembl</w:t>
       </w:r>
-      <w:hyperlink w:anchor="_ENREF_3" w:tooltip="Hubbard, 2002 #2" w:history="1">
-        <w:r>
-          <w:rPr>
-            <w:lang w:val="en-GB"/>
-          </w:rPr>
-          <w:fldChar w:fldCharType="begin">
-            <w:fldData xml:space="preserve">PEVuZE5vdGU+PENpdGU+PEF1dGhvcj5IdWJiYXJkPC9BdXRob3I+PFllYXI+MjAwMjwvWWVhcj48
+      <w:proofErr w:type="spellEnd"/>
+      <w:r>
+        <w:fldChar w:fldCharType="begin"/>
+      </w:r>
+      <w:r>
+        <w:instrText>HYPERLINK \l "_ENREF_3" \o "Hubbard, 2002 #2"</w:instrText>
+      </w:r>
+      <w:r>
+        <w:fldChar w:fldCharType="separate"/>
+      </w:r>
+      <w:r>
+        <w:rPr>
+          <w:lang w:val="en-GB"/>
+        </w:rPr>
+        <w:fldChar w:fldCharType="begin">
+          <w:fldData xml:space="preserve">PEVuZE5vdGU+PENpdGU+PEF1dGhvcj5IdWJiYXJkPC9BdXRob3I+PFllYXI+MjAwMjwvWWVhcj48
 UmVjTnVtPjI8L1JlY051bT48RGlzcGxheVRleHQ+PHN0eWxlIGZhY2U9InN1cGVyc2NyaXB0Ij4z
 PC9zdHlsZT48L0Rpc3BsYXlUZXh0PjxyZWNvcmQ+PHJlYy1udW1iZXI+MjwvcmVjLW51bWJlcj48
 Zm9yZWlnbi1rZXlzPjxrZXkgYXBwPSJFTiIgZGItaWQ9InIwenJmdnM1OHhkdGUxZXJlMjZ2OWRk
@@ -1269,20 +1289,20 @@
 dy5uY2JpLm5sbS5uaWguZ292L3B1Ym1lZC8xMTc1MjI0ODwvdXJsPjwvcmVsYXRlZC11cmxzPjwv
 dXJscz48Y3VzdG9tMj45OTE2MTwvY3VzdG9tMj48L3JlY29yZD48L0NpdGU+PC9FbmROb3RlPn==
 </w:fldData>
-          </w:fldChar>
-        </w:r>
-        <w:r>
-          <w:rPr>
-            <w:lang w:val="en-GB"/>
-          </w:rPr>
-          <w:instrText xml:space="preserve"> ADDIN EN.CITE </w:instrText>
-        </w:r>
-        <w:r>
-          <w:rPr>
-            <w:lang w:val="en-GB"/>
-          </w:rPr>
-          <w:fldChar w:fldCharType="begin">
-            <w:fldData xml:space="preserve">PEVuZE5vdGU+PENpdGU+PEF1dGhvcj5IdWJiYXJkPC9BdXRob3I+PFllYXI+MjAwMjwvWWVhcj48
+        </w:fldChar>
+      </w:r>
+      <w:r>
+        <w:rPr>
+          <w:lang w:val="en-GB"/>
+        </w:rPr>
+        <w:instrText xml:space="preserve"> ADDIN EN.CITE </w:instrText>
+      </w:r>
+      <w:r>
+        <w:rPr>
+          <w:lang w:val="en-GB"/>
+        </w:rPr>
+        <w:fldChar w:fldCharType="begin">
+          <w:fldData xml:space="preserve">PEVuZE5vdGU+PENpdGU+PEF1dGhvcj5IdWJiYXJkPC9BdXRob3I+PFllYXI+MjAwMjwvWWVhcj48
 UmVjTnVtPjI8L1JlY051bT48RGlzcGxheVRleHQ+PHN0eWxlIGZhY2U9InN1cGVyc2NyaXB0Ij4z
 PC9zdHlsZT48L0Rpc3BsYXlUZXh0PjxyZWNvcmQ+PHJlYy1udW1iZXI+MjwvcmVjLW51bWJlcj48
 Zm9yZWlnbi1rZXlzPjxrZXkgYXBwPSJFTiIgZGItaWQ9InIwenJmdnM1OHhkdGUxZXJlMjZ2OWRk
@@ -1329,56 +1349,64 @@
 dy5uY2JpLm5sbS5uaWguZ292L3B1Ym1lZC8xMTc1MjI0ODwvdXJsPjwvcmVsYXRlZC11cmxzPjwv
 dXJscz48Y3VzdG9tMj45OTE2MTwvY3VzdG9tMj48L3JlY29yZD48L0NpdGU+PC9FbmROb3RlPn==
 </w:fldData>
-          </w:fldChar>
-        </w:r>
-        <w:r>
-          <w:rPr>
-            <w:lang w:val="en-GB"/>
-          </w:rPr>
-          <w:instrText xml:space="preserve"> ADDIN EN.CITE.DATA </w:instrText>
-        </w:r>
-        <w:r>
-          <w:rPr>
-            <w:lang w:val="en-GB"/>
-          </w:rPr>
-        </w:r>
-        <w:r>
-          <w:rPr>
-            <w:lang w:val="en-GB"/>
-          </w:rPr>
-          <w:fldChar w:fldCharType="end"/>
-        </w:r>
-        <w:r>
-          <w:rPr>
-            <w:lang w:val="en-GB"/>
-          </w:rPr>
-        </w:r>
-        <w:r>
-          <w:rPr>
-            <w:lang w:val="en-GB"/>
-          </w:rPr>
-          <w:fldChar w:fldCharType="separate"/>
-        </w:r>
-        <w:r>
-          <w:rPr>
-            <w:noProof/>
-            <w:vertAlign w:val="superscript"/>
-            <w:lang w:val="en-GB"/>
-          </w:rPr>
-          <w:t>3</w:t>
-        </w:r>
-        <w:r>
-          <w:rPr>
-            <w:lang w:val="en-GB"/>
-          </w:rPr>
-          <w:fldChar w:fldCharType="end"/>
-        </w:r>
-      </w:hyperlink>
-      <w:r>
-        <w:rPr>
-          <w:lang w:val="en-GB"/>
-        </w:rPr>
-        <w:t xml:space="preserve"> in the sixth column: chromosome number 9. Click on this number, you should see the following dialog appear:</w:t>
+        </w:fldChar>
+      </w:r>
+      <w:r>
+        <w:rPr>
+          <w:lang w:val="en-GB"/>
+        </w:rPr>
+        <w:instrText xml:space="preserve"> ADDIN EN.CITE.DATA </w:instrText>
+      </w:r>
+      <w:r>
+        <w:rPr>
+          <w:lang w:val="en-GB"/>
+        </w:rPr>
+      </w:r>
+      <w:r>
+        <w:rPr>
+          <w:lang w:val="en-GB"/>
+        </w:rPr>
+        <w:fldChar w:fldCharType="end"/>
+      </w:r>
+      <w:r>
+        <w:rPr>
+          <w:lang w:val="en-GB"/>
+        </w:rPr>
+      </w:r>
+      <w:r>
+        <w:rPr>
+          <w:lang w:val="en-GB"/>
+        </w:rPr>
+        <w:fldChar w:fldCharType="separate"/>
+      </w:r>
+      <w:r>
+        <w:rPr>
+          <w:noProof/>
+          <w:vertAlign w:val="superscript"/>
+          <w:lang w:val="en-GB"/>
+        </w:rPr>
+        <w:t>3</w:t>
+      </w:r>
+      <w:r>
+        <w:rPr>
+          <w:lang w:val="en-GB"/>
+        </w:rPr>
+        <w:fldChar w:fldCharType="end"/>
+      </w:r>
+      <w:r>
+        <w:fldChar w:fldCharType="end"/>
+      </w:r>
+      <w:r>
+        <w:rPr>
+          <w:lang w:val="en-GB"/>
+        </w:rPr>
+        <w:t xml:space="preserve"> in the sixth column: c</w:t>
+      </w:r>
+      <w:r>
+        <w:rPr>
+          <w:lang w:val="en-GB"/>
+        </w:rPr>
+        <w:t>hromosome number 9. Click on this number, you should see the following dialog appear:</w:t>
       </w:r>
     </w:p>
     <w:p>
@@ -1488,11 +1516,19 @@
         </w:rPr>
         <w:t xml:space="preserve">Here you can see the </w:t>
       </w:r>
-      <w:r>
-        <w:rPr>
-          <w:lang w:val="en-GB"/>
-        </w:rPr>
-        <w:t xml:space="preserve">Ensembl gene ID, the </w:t>
+      <w:proofErr w:type="spellStart"/>
+      <w:r>
+        <w:rPr>
+          <w:lang w:val="en-GB"/>
+        </w:rPr>
+        <w:t>Ensembl</w:t>
+      </w:r>
+      <w:proofErr w:type="spellEnd"/>
+      <w:r>
+        <w:rPr>
+          <w:lang w:val="en-GB"/>
+        </w:rPr>
+        <w:t xml:space="preserve"> gene ID, the </w:t>
       </w:r>
       <w:r>
         <w:rPr>
@@ -1611,7 +1647,21 @@
         <w:rPr>
           <w:lang w:val="en-GB"/>
         </w:rPr>
-        <w:t xml:space="preserve">is not recognized in UniProt. Indeed, across resources and database versions, people use different references for the same protein. The </w:t>
+        <w:t xml:space="preserve">is not recognized in </w:t>
+      </w:r>
+      <w:proofErr w:type="spellStart"/>
+      <w:r>
+        <w:rPr>
+          <w:lang w:val="en-GB"/>
+        </w:rPr>
+        <w:t>UniProt</w:t>
+      </w:r>
+      <w:proofErr w:type="spellEnd"/>
+      <w:r>
+        <w:rPr>
+          <w:lang w:val="en-GB"/>
+        </w:rPr>
+        <w:t xml:space="preserve">. Indeed, across resources and database versions, people use different references for the same protein. The </w:t>
       </w:r>
       <w:r>
         <w:rPr>
@@ -1840,6 +1890,7 @@
         </w:rPr>
         <w:t xml:space="preserve"> is given in </w:t>
       </w:r>
+      <w:proofErr w:type="spellStart"/>
       <w:r>
         <w:rPr>
           <w:color w:val="002060"/>
@@ -1847,6 +1898,7 @@
         </w:rPr>
         <w:t>PeptideShaker</w:t>
       </w:r>
+      <w:proofErr w:type="spellEnd"/>
       <w:r>
         <w:rPr>
           <w:lang w:val="en-GB"/>
@@ -2003,8 +2055,25 @@
           <w:i/>
           <w:lang w:val="en-GB"/>
         </w:rPr>
-        <w:t xml:space="preserve">details from UniProt are automatically loaded by </w:t>
-      </w:r>
+        <w:t xml:space="preserve">details from </w:t>
+      </w:r>
+      <w:proofErr w:type="spellStart"/>
+      <w:r>
+        <w:rPr>
+          <w:i/>
+          <w:lang w:val="en-GB"/>
+        </w:rPr>
+        <w:t>UniProt</w:t>
+      </w:r>
+      <w:proofErr w:type="spellEnd"/>
+      <w:r>
+        <w:rPr>
+          <w:i/>
+          <w:lang w:val="en-GB"/>
+        </w:rPr>
+        <w:t xml:space="preserve"> are automatically loaded by </w:t>
+      </w:r>
+      <w:proofErr w:type="spellStart"/>
       <w:r>
         <w:rPr>
           <w:i/>
@@ -2013,6 +2082,7 @@
         </w:rPr>
         <w:t>PeptideShaker</w:t>
       </w:r>
+      <w:proofErr w:type="spellEnd"/>
       <w:r>
         <w:rPr>
           <w:i/>
@@ -2025,7 +2095,23 @@
           <w:i/>
           <w:lang w:val="en-GB"/>
         </w:rPr>
-        <w:t>base used is a UniProt database</w:t>
+        <w:t xml:space="preserve">base used is a </w:t>
+      </w:r>
+      <w:proofErr w:type="spellStart"/>
+      <w:r>
+        <w:rPr>
+          <w:i/>
+          <w:lang w:val="en-GB"/>
+        </w:rPr>
+        <w:t>UniProt</w:t>
+      </w:r>
+      <w:proofErr w:type="spellEnd"/>
+      <w:r>
+        <w:rPr>
+          <w:i/>
+          <w:lang w:val="en-GB"/>
+        </w:rPr>
+        <w:t xml:space="preserve"> database</w:t>
       </w:r>
       <w:r>
         <w:rPr>
@@ -2102,7 +2188,23 @@
                       <w:i/>
                       <w:lang w:val="en-GB"/>
                     </w:rPr>
-                    <w:t>The functional classiﬁcation was assigned manually according to the annotations found in these two databases.</w:t>
+                    <w:t xml:space="preserve">The functional </w:t>
+                  </w:r>
+                  <w:proofErr w:type="spellStart"/>
+                  <w:r>
+                    <w:rPr>
+                      <w:i/>
+                      <w:lang w:val="en-GB"/>
+                    </w:rPr>
+                    <w:t>classiﬁcation</w:t>
+                  </w:r>
+                  <w:proofErr w:type="spellEnd"/>
+                  <w:r>
+                    <w:rPr>
+                      <w:i/>
+                      <w:lang w:val="en-GB"/>
+                    </w:rPr>
+                    <w:t xml:space="preserve"> was assigned manually according to the annotations found in these two databases.</w:t>
                   </w:r>
                   <w:r>
                     <w:rPr>
@@ -2147,6 +2249,7 @@
         </w:rPr>
         <w:t xml:space="preserve"> use the tool </w:t>
       </w:r>
+      <w:proofErr w:type="spellStart"/>
       <w:r>
         <w:rPr>
           <w:color w:val="1F497D" w:themeColor="text2"/>
@@ -2168,13 +2271,22 @@
         </w:rPr>
         <w:t>ty</w:t>
       </w:r>
-      <w:hyperlink w:anchor="_ENREF_5" w:tooltip="Jones, 2005 #81" w:history="1">
-        <w:r>
-          <w:rPr>
-            <w:lang w:val="en-GB"/>
-          </w:rPr>
-          <w:fldChar w:fldCharType="begin">
-            <w:fldData xml:space="preserve">PEVuZE5vdGU+PENpdGU+PEF1dGhvcj5Kb25lczwvQXV0aG9yPjxZZWFyPjIwMDU8L1llYXI+PFJl
+      <w:proofErr w:type="spellEnd"/>
+      <w:r>
+        <w:fldChar w:fldCharType="begin"/>
+      </w:r>
+      <w:r>
+        <w:instrText>HYPERLINK \l "_ENREF_5" \o "Jones, 2005 #81"</w:instrText>
+      </w:r>
+      <w:r>
+        <w:fldChar w:fldCharType="separate"/>
+      </w:r>
+      <w:r>
+        <w:rPr>
+          <w:lang w:val="en-GB"/>
+        </w:rPr>
+        <w:fldChar w:fldCharType="begin">
+          <w:fldData xml:space="preserve">PEVuZE5vdGU+PENpdGU+PEF1dGhvcj5Kb25lczwvQXV0aG9yPjxZZWFyPjIwMDU8L1llYXI+PFJl
 Y051bT44MTwvUmVjTnVtPjxEaXNwbGF5VGV4dD48c3R5bGUgZmFjZT0ic3VwZXJzY3JpcHQiPjU8
 L3N0eWxlPjwvRGlzcGxheVRleHQ+PHJlY29yZD48cmVjLW51bWJlcj44MTwvcmVjLW51bWJlcj48
 Zm9yZWlnbi1rZXlzPjxrZXkgYXBwPSJFTiIgZGItaWQ9InNleHhkdDB6ajI5dGRsZWFlcnRwNXdl
@@ -2212,20 +2324,20 @@
 bmZvcm1hdGljcy9idGk1MDY8L2VsZWN0cm9uaWMtcmVzb3VyY2UtbnVtPjxsYW5ndWFnZT5lbmc8
 L2xhbmd1YWdlPjwvcmVjb3JkPjwvQ2l0ZT48L0VuZE5vdGU+
 </w:fldData>
-          </w:fldChar>
-        </w:r>
-        <w:r>
-          <w:rPr>
-            <w:lang w:val="en-GB"/>
-          </w:rPr>
-          <w:instrText xml:space="preserve"> ADDIN EN.CITE </w:instrText>
-        </w:r>
-        <w:r>
-          <w:rPr>
-            <w:lang w:val="en-GB"/>
-          </w:rPr>
-          <w:fldChar w:fldCharType="begin">
-            <w:fldData xml:space="preserve">PEVuZE5vdGU+PENpdGU+PEF1dGhvcj5Kb25lczwvQXV0aG9yPjxZZWFyPjIwMDU8L1llYXI+PFJl
+        </w:fldChar>
+      </w:r>
+      <w:r>
+        <w:rPr>
+          <w:lang w:val="en-GB"/>
+        </w:rPr>
+        <w:instrText xml:space="preserve"> ADDIN EN.CITE </w:instrText>
+      </w:r>
+      <w:r>
+        <w:rPr>
+          <w:lang w:val="en-GB"/>
+        </w:rPr>
+        <w:fldChar w:fldCharType="begin">
+          <w:fldData xml:space="preserve">PEVuZE5vdGU+PENpdGU+PEF1dGhvcj5Kb25lczwvQXV0aG9yPjxZZWFyPjIwMDU8L1llYXI+PFJl
 Y051bT44MTwvUmVjTnVtPjxEaXNwbGF5VGV4dD48c3R5bGUgZmFjZT0ic3VwZXJzY3JpcHQiPjU8
 L3N0eWxlPjwvRGlzcGxheVRleHQ+PHJlY29yZD48cmVjLW51bWJlcj44MTwvcmVjLW51bWJlcj48
 Zm9yZWlnbi1rZXlzPjxrZXkgYXBwPSJFTiIgZGItaWQ9InNleHhkdDB6ajI5dGRsZWFlcnRwNXdl
@@ -2263,51 +2375,53 @@
 bmZvcm1hdGljcy9idGk1MDY8L2VsZWN0cm9uaWMtcmVzb3VyY2UtbnVtPjxsYW5ndWFnZT5lbmc8
 L2xhbmd1YWdlPjwvcmVjb3JkPjwvQ2l0ZT48L0VuZE5vdGU+
 </w:fldData>
-          </w:fldChar>
-        </w:r>
-        <w:r>
-          <w:rPr>
-            <w:lang w:val="en-GB"/>
-          </w:rPr>
-          <w:instrText xml:space="preserve"> ADDIN EN.CITE.DATA </w:instrText>
-        </w:r>
-        <w:r>
-          <w:rPr>
-            <w:lang w:val="en-GB"/>
-          </w:rPr>
-        </w:r>
-        <w:r>
-          <w:rPr>
-            <w:lang w:val="en-GB"/>
-          </w:rPr>
-          <w:fldChar w:fldCharType="end"/>
-        </w:r>
-        <w:r>
-          <w:rPr>
-            <w:lang w:val="en-GB"/>
-          </w:rPr>
-        </w:r>
-        <w:r>
-          <w:rPr>
-            <w:lang w:val="en-GB"/>
-          </w:rPr>
-          <w:fldChar w:fldCharType="separate"/>
-        </w:r>
-        <w:r>
-          <w:rPr>
-            <w:noProof/>
-            <w:vertAlign w:val="superscript"/>
-            <w:lang w:val="en-GB"/>
-          </w:rPr>
-          <w:t>5</w:t>
-        </w:r>
-        <w:r>
-          <w:rPr>
-            <w:lang w:val="en-GB"/>
-          </w:rPr>
-          <w:fldChar w:fldCharType="end"/>
-        </w:r>
-      </w:hyperlink>
+        </w:fldChar>
+      </w:r>
+      <w:r>
+        <w:rPr>
+          <w:lang w:val="en-GB"/>
+        </w:rPr>
+        <w:instrText xml:space="preserve"> ADDIN EN.CITE.DATA </w:instrText>
+      </w:r>
+      <w:r>
+        <w:rPr>
+          <w:lang w:val="en-GB"/>
+        </w:rPr>
+      </w:r>
+      <w:r>
+        <w:rPr>
+          <w:lang w:val="en-GB"/>
+        </w:rPr>
+        <w:fldChar w:fldCharType="end"/>
+      </w:r>
+      <w:r>
+        <w:rPr>
+          <w:lang w:val="en-GB"/>
+        </w:rPr>
+      </w:r>
+      <w:r>
+        <w:rPr>
+          <w:lang w:val="en-GB"/>
+        </w:rPr>
+        <w:fldChar w:fldCharType="separate"/>
+      </w:r>
+      <w:r>
+        <w:rPr>
+          <w:noProof/>
+          <w:vertAlign w:val="superscript"/>
+          <w:lang w:val="en-GB"/>
+        </w:rPr>
+        <w:t>5</w:t>
+      </w:r>
+      <w:r>
+        <w:rPr>
+          <w:lang w:val="en-GB"/>
+        </w:rPr>
+        <w:fldChar w:fldCharType="end"/>
+      </w:r>
+      <w:r>
+        <w:fldChar w:fldCharType="end"/>
+      </w:r>
       <w:r>
         <w:rPr>
           <w:lang w:val="en-GB"/>
@@ -2352,6 +2466,7 @@
         </w:rPr>
         <w:t xml:space="preserve"> </w:t>
       </w:r>
+      <w:proofErr w:type="spellStart"/>
       <w:r>
         <w:rPr>
           <w:color w:val="002060"/>
@@ -2359,6 +2474,7 @@
         </w:rPr>
         <w:t>UniProtKB</w:t>
       </w:r>
+      <w:proofErr w:type="spellEnd"/>
       <w:r>
         <w:rPr>
           <w:lang w:val="en-GB"/>
@@ -2369,7 +2485,14 @@
         <w:rPr>
           <w:lang w:val="en-GB"/>
         </w:rPr>
-        <w:t>. D</w:t>
+        <w:t xml:space="preserve">. </w:t>
+      </w:r>
+      <w:proofErr w:type="spellStart"/>
+      <w:r>
+        <w:rPr>
+          <w:lang w:val="en-GB"/>
+        </w:rPr>
+        <w:t>D</w:t>
       </w:r>
       <w:r>
         <w:rPr>
@@ -2381,7 +2504,14 @@
         <w:rPr>
           <w:lang w:val="en-GB"/>
         </w:rPr>
-        <w:t xml:space="preserve">ty annotates the sequence of proteins with </w:t>
+        <w:t>ty</w:t>
+      </w:r>
+      <w:proofErr w:type="spellEnd"/>
+      <w:r>
+        <w:rPr>
+          <w:lang w:val="en-GB"/>
+        </w:rPr>
+        <w:t xml:space="preserve"> annotates the sequence of proteins with </w:t>
       </w:r>
       <w:r>
         <w:rPr>
@@ -2399,8 +2529,16 @@
         <w:rPr>
           <w:lang w:val="en-GB"/>
         </w:rPr>
-        <w:t>Click on ‘Search DASty</w:t>
-      </w:r>
+        <w:t xml:space="preserve">Click on ‘Search </w:t>
+      </w:r>
+      <w:proofErr w:type="spellStart"/>
+      <w:r>
+        <w:rPr>
+          <w:lang w:val="en-GB"/>
+        </w:rPr>
+        <w:t>DASty</w:t>
+      </w:r>
+      <w:proofErr w:type="spellEnd"/>
       <w:r>
         <w:rPr>
           <w:lang w:val="en-GB"/>
@@ -2461,7 +2599,7 @@
                     <a:blip r:embed="rId15" cstate="print">
                       <a:extLst>
                         <a:ext uri="{28A0092B-C50C-407E-A947-70E740481C1C}">
-                          <a14:useLocalDpi xmlns="" xmlns:wpc="http://schemas.microsoft.com/office/word/2010/wordprocessingCanvas" xmlns:mc="http://schemas.openxmlformats.org/markup-compatibility/2006" xmlns:o="urn:schemas-microsoft-com:office:office" xmlns:v="urn:schemas-microsoft-com:vml" xmlns:wp14="http://schemas.microsoft.com/office/word/2010/wordprocessingDrawing" xmlns:w10="urn:schemas-microsoft-com:office:word" xmlns:w="http://schemas.openxmlformats.org/wordprocessingml/2006/main" xmlns:w14="http://schemas.microsoft.com/office/word/2010/wordml" xmlns:wpg="http://schemas.microsoft.com/office/word/2010/wordprocessingGroup" xmlns:wpi="http://schemas.microsoft.com/office/word/2010/wordprocessingInk" xmlns:wps="http://schemas.microsoft.com/office/word/2010/wordprocessingShape" xmlns:a14="http://schemas.microsoft.com/office/drawing/2010/main" val="0"/>
+                          <a14:useLocalDpi xmlns:a14="http://schemas.microsoft.com/office/drawing/2010/main" xmlns:wps="http://schemas.microsoft.com/office/word/2010/wordprocessingShape" xmlns:wpi="http://schemas.microsoft.com/office/word/2010/wordprocessingInk" xmlns:wpg="http://schemas.microsoft.com/office/word/2010/wordprocessingGroup" xmlns:w14="http://schemas.microsoft.com/office/word/2010/wordml" xmlns:w="http://schemas.openxmlformats.org/wordprocessingml/2006/main" xmlns:w10="urn:schemas-microsoft-com:office:word" xmlns:wp14="http://schemas.microsoft.com/office/word/2010/wordprocessingDrawing" xmlns:v="urn:schemas-microsoft-com:vml" xmlns:o="urn:schemas-microsoft-com:office:office" xmlns:mc="http://schemas.openxmlformats.org/markup-compatibility/2006" xmlns:wpc="http://schemas.microsoft.com/office/word/2010/wordprocessingCanvas" xmlns="" val="0"/>
                         </a:ext>
                       </a:extLst>
                     </a:blip>
@@ -2642,6 +2780,7 @@
         </w:rPr>
         <w:t xml:space="preserve">the link to Intact is also available directly from </w:t>
       </w:r>
+      <w:proofErr w:type="spellStart"/>
       <w:r>
         <w:rPr>
           <w:i/>
@@ -2650,6 +2789,7 @@
         </w:rPr>
         <w:t>PeptideShaker</w:t>
       </w:r>
+      <w:proofErr w:type="spellEnd"/>
       <w:r>
         <w:rPr>
           <w:i/>
@@ -2710,6 +2850,7 @@
         </w:rPr>
         <w:t xml:space="preserve"> Click on the ‘Search STRING’ button in </w:t>
       </w:r>
+      <w:proofErr w:type="spellStart"/>
       <w:r>
         <w:rPr>
           <w:color w:val="002060"/>
@@ -2717,6 +2858,7 @@
         </w:rPr>
         <w:t>PeptideShaker</w:t>
       </w:r>
+      <w:proofErr w:type="spellEnd"/>
       <w:r>
         <w:rPr>
           <w:color w:val="002060"/>
@@ -2759,9 +2901,9 @@
         </w:rPr>
         <w:drawing>
           <wp:inline distT="0" distB="0" distL="0" distR="0">
-            <wp:extent cx="3574167" cy="2418632"/>
-            <wp:effectExtent l="57150" t="19050" r="121533" b="76918"/>
-            <wp:docPr id="19" name="Picture 19" descr="\\eir.uib.no\Home2\mva037\tutorials\3 - Functional Analysis\illustrations\P11021 string 2.png"/>
+            <wp:extent cx="3440671" cy="3464035"/>
+            <wp:effectExtent l="57150" t="19050" r="121679" b="79265"/>
+            <wp:docPr id="9" name="Picture 4"/>
             <wp:cNvGraphicFramePr>
               <a:graphicFrameLocks xmlns:a="http://schemas.openxmlformats.org/drawingml/2006/main" noChangeAspect="1"/>
             </wp:cNvGraphicFramePr>
@@ -2769,20 +2911,14 @@
               <a:graphicData uri="http://schemas.openxmlformats.org/drawingml/2006/picture">
                 <pic:pic xmlns:pic="http://schemas.openxmlformats.org/drawingml/2006/picture">
                   <pic:nvPicPr>
-                    <pic:cNvPr id="0" name="Picture 10" descr="\\eir.uib.no\Home2\mva037\tutorials\3 - Functional Analysis\illustrations\P11021 string 2.png"/>
+                    <pic:cNvPr id="0" name="Picture 4"/>
                     <pic:cNvPicPr>
                       <a:picLocks noChangeAspect="1" noChangeArrowheads="1"/>
                     </pic:cNvPicPr>
                   </pic:nvPicPr>
                   <pic:blipFill>
-                    <a:blip r:embed="rId16" cstate="print">
-                      <a:extLst>
-                        <a:ext uri="{28A0092B-C50C-407E-A947-70E740481C1C}">
-                          <a14:useLocalDpi xmlns="" xmlns:wpc="http://schemas.microsoft.com/office/word/2010/wordprocessingCanvas" xmlns:mc="http://schemas.openxmlformats.org/markup-compatibility/2006" xmlns:o="urn:schemas-microsoft-com:office:office" xmlns:v="urn:schemas-microsoft-com:vml" xmlns:wp14="http://schemas.microsoft.com/office/word/2010/wordprocessingDrawing" xmlns:w10="urn:schemas-microsoft-com:office:word" xmlns:w="http://schemas.openxmlformats.org/wordprocessingml/2006/main" xmlns:w14="http://schemas.microsoft.com/office/word/2010/wordml" xmlns:wpg="http://schemas.microsoft.com/office/word/2010/wordprocessingGroup" xmlns:wpi="http://schemas.microsoft.com/office/word/2010/wordprocessingInk" xmlns:wps="http://schemas.microsoft.com/office/word/2010/wordprocessingShape" xmlns:a14="http://schemas.microsoft.com/office/drawing/2010/main" val="0"/>
-                        </a:ext>
-                      </a:extLst>
-                    </a:blip>
-                    <a:srcRect l="17884" r="19706"/>
+                    <a:blip r:embed="rId16" cstate="print"/>
+                    <a:srcRect/>
                     <a:stretch>
                       <a:fillRect/>
                     </a:stretch>
@@ -2790,7 +2926,7 @@
                   <pic:spPr bwMode="auto">
                     <a:xfrm>
                       <a:off x="0" y="0"/>
-                      <a:ext cx="3574167" cy="2418632"/>
+                      <a:ext cx="3439219" cy="3462573"/>
                     </a:xfrm>
                     <a:prstGeom prst="rect">
                       <a:avLst/>
@@ -2799,9 +2935,12 @@
                     <a:ln w="3175">
                       <a:solidFill>
                         <a:schemeClr val="bg1">
-                          <a:lumMod val="85000"/>
+                          <a:lumMod val="75000"/>
                         </a:schemeClr>
                       </a:solidFill>
+                      <a:miter lim="800000"/>
+                      <a:headEnd/>
+                      <a:tailEnd/>
                     </a:ln>
                     <a:effectLst>
                       <a:outerShdw blurRad="50800" dist="38100" dir="2700000" algn="tl" rotWithShape="0">
@@ -2953,6 +3092,7 @@
         </w:rPr>
         <w:t xml:space="preserve"> </w:t>
       </w:r>
+      <w:proofErr w:type="spellStart"/>
       <w:r>
         <w:rPr>
           <w:color w:val="1F497D" w:themeColor="text2"/>
@@ -2960,57 +3100,82 @@
         </w:rPr>
         <w:t>Reactome</w:t>
       </w:r>
-      <w:hyperlink w:anchor="_ENREF_6" w:tooltip="Haw, 2011 #3" w:history="1">
-        <w:r>
-          <w:rPr>
-            <w:color w:val="1F497D" w:themeColor="text2"/>
-            <w:lang w:val="en-GB"/>
-          </w:rPr>
-          <w:fldChar w:fldCharType="begin"/>
-        </w:r>
-        <w:r>
-          <w:rPr>
-            <w:color w:val="1F497D" w:themeColor="text2"/>
-            <w:lang w:val="en-GB"/>
-          </w:rPr>
-          <w:instrText xml:space="preserve"> ADDIN EN.CITE &lt;EndNote&gt;&lt;Cite&gt;&lt;Author&gt;Haw&lt;/Author&gt;&lt;Year&gt;2011&lt;/Year&gt;&lt;RecNum&gt;3&lt;/RecNum&gt;&lt;DisplayText&gt;&lt;style face="superscript"&gt;6&lt;/style&gt;&lt;/DisplayText&gt;&lt;record&gt;&lt;rec-number&gt;3&lt;/rec-number&gt;&lt;foreign-keys&gt;&lt;key app="EN" db-id="r0zrfvs58xdte1ere26v9ddlp02e29rd2xd2"&gt;3&lt;/key&gt;&lt;/foreign-keys&gt;&lt;ref-type name="Journal Article"&gt;17&lt;/ref-type&gt;&lt;contributors&gt;&lt;authors&gt;&lt;author&gt;Haw, R.&lt;/author&gt;&lt;author&gt;Hermjakob, H.&lt;/author&gt;&lt;author&gt;D&amp;apos;Eustachio, P.&lt;/author&gt;&lt;author&gt;Stein, L.&lt;/author&gt;&lt;/authors&gt;&lt;/contributors&gt;&lt;auth-address&gt;Ontario Institute for Cancer Research, Department of Informatics and Bio-computing, Toronto, ON, Canada.&lt;/auth-address&gt;&lt;titles&gt;&lt;title&gt;Reactome pathway analysis to enrich biological discovery in proteomics data sets&lt;/title&gt;&lt;secondary-title&gt;Proteomics&lt;/secondary-title&gt;&lt;alt-title&gt;Proteomics&lt;/alt-title&gt;&lt;/titles&gt;&lt;periodical&gt;&lt;full-title&gt;Proteomics&lt;/full-title&gt;&lt;abbr-1&gt;Proteomics&lt;/abbr-1&gt;&lt;/periodical&gt;&lt;alt-periodical&gt;&lt;full-title&gt;Proteomics&lt;/full-title&gt;&lt;abbr-1&gt;Proteomics&lt;/abbr-1&gt;&lt;/alt-periodical&gt;&lt;pages&gt;3598-613&lt;/pages&gt;&lt;volume&gt;11&lt;/volume&gt;&lt;number&gt;18&lt;/number&gt;&lt;keywords&gt;&lt;keyword&gt;Animals&lt;/keyword&gt;&lt;keyword&gt;Biological Processes&lt;/keyword&gt;&lt;keyword&gt;Computer Graphics&lt;/keyword&gt;&lt;keyword&gt;Databases, Protein&lt;/keyword&gt;&lt;keyword&gt;Humans&lt;/keyword&gt;&lt;keyword&gt;Internet&lt;/keyword&gt;&lt;keyword&gt;Knowledge Bases&lt;/keyword&gt;&lt;keyword&gt;Metabolic Networks and Pathways&lt;/keyword&gt;&lt;keyword&gt;Proteomics/*methods&lt;/keyword&gt;&lt;keyword&gt;Signal Transduction&lt;/keyword&gt;&lt;keyword&gt;Systems Biology/*methods&lt;/keyword&gt;&lt;keyword&gt;*User-Computer Interface&lt;/keyword&gt;&lt;/keywords&gt;&lt;dates&gt;&lt;year&gt;2011&lt;/year&gt;&lt;pub-dates&gt;&lt;date&gt;Sep&lt;/date&gt;&lt;/pub-dates&gt;&lt;/dates&gt;&lt;isbn&gt;1615-9861 (Electronic)&amp;#xD;1615-9853 (Linking)&lt;/isbn&gt;&lt;accession-num&gt;21751369&lt;/accession-num&gt;&lt;urls&gt;&lt;related-urls&gt;&lt;url&gt;http://www.ncbi.nlm.nih.gov/pubmed/21751369&lt;/url&gt;&lt;/related-urls&gt;&lt;/urls&gt;&lt;electronic-resource-num&gt;10.1002/pmic.201100066&lt;/electronic-resource-num&gt;&lt;/record&gt;&lt;/Cite&gt;&lt;/EndNote&gt;</w:instrText>
-        </w:r>
-        <w:r>
-          <w:rPr>
-            <w:color w:val="1F497D" w:themeColor="text2"/>
-            <w:lang w:val="en-GB"/>
-          </w:rPr>
-          <w:fldChar w:fldCharType="separate"/>
-        </w:r>
-        <w:r>
-          <w:rPr>
-            <w:noProof/>
-            <w:color w:val="1F497D" w:themeColor="text2"/>
-            <w:vertAlign w:val="superscript"/>
-            <w:lang w:val="en-GB"/>
-          </w:rPr>
-          <w:t>6</w:t>
-        </w:r>
-        <w:r>
-          <w:rPr>
-            <w:color w:val="1F497D" w:themeColor="text2"/>
-            <w:lang w:val="en-GB"/>
-          </w:rPr>
-          <w:fldChar w:fldCharType="end"/>
-        </w:r>
-      </w:hyperlink>
+      <w:proofErr w:type="spellEnd"/>
+      <w:r>
+        <w:fldChar w:fldCharType="begin"/>
+      </w:r>
+      <w:r>
+        <w:instrText>HYPERLINK \l "_ENREF_6" \o "Haw, 2011 #3"</w:instrText>
+      </w:r>
+      <w:r>
+        <w:fldChar w:fldCharType="separate"/>
+      </w:r>
       <w:r>
         <w:rPr>
           <w:color w:val="1F497D" w:themeColor="text2"/>
           <w:lang w:val="en-GB"/>
         </w:rPr>
+        <w:fldChar w:fldCharType="begin"/>
+      </w:r>
+      <w:r>
+        <w:rPr>
+          <w:color w:val="1F497D" w:themeColor="text2"/>
+          <w:lang w:val="en-GB"/>
+        </w:rPr>
+        <w:instrText xml:space="preserve"> ADDIN EN.CITE &lt;EndNote&gt;&lt;Cite&gt;&lt;Author&gt;Haw&lt;/Author&gt;&lt;Year&gt;2011&lt;/Year&gt;&lt;RecNum&gt;3&lt;/RecNum&gt;&lt;DisplayText&gt;&lt;style face="superscript"&gt;6&lt;/style&gt;&lt;/DisplayText&gt;&lt;record&gt;&lt;rec-number&gt;3&lt;/rec-number&gt;&lt;foreign-keys&gt;&lt;key app="EN" db-id="r0zrfvs58xdte1ere26v9ddlp02e29rd2xd2"&gt;3&lt;/key&gt;&lt;/foreign-keys&gt;&lt;ref-type name="Journal Article"&gt;17&lt;/ref-type&gt;&lt;contributors&gt;&lt;authors&gt;&lt;author&gt;Haw, R.&lt;/author&gt;&lt;author&gt;Hermjakob, H.&lt;/author&gt;&lt;author&gt;D&amp;apos;Eustachio, P.&lt;/author&gt;&lt;author&gt;Stein, L.&lt;/author&gt;&lt;/authors&gt;&lt;/contributors&gt;&lt;auth-address&gt;Ontario Institute for Cancer Research, Department of Informatics and Bio-computing, Toronto, ON, Canada.&lt;/auth-address&gt;&lt;titles&gt;&lt;title&gt;Reactome pathway analysis to enrich biological discovery in proteomics data sets&lt;/title&gt;&lt;secondary-title&gt;Proteomics&lt;/secondary-title&gt;&lt;alt-title&gt;Proteomics&lt;/alt-title&gt;&lt;/titles&gt;&lt;periodical&gt;&lt;full-title&gt;Proteomics&lt;/full-title&gt;&lt;abbr-1&gt;Proteomics&lt;/abbr-1&gt;&lt;/periodical&gt;&lt;alt-periodical&gt;&lt;full-title&gt;Proteomics&lt;/full-title&gt;&lt;abbr-1&gt;Proteomics&lt;/abbr-1&gt;&lt;/alt-periodical&gt;&lt;pages&gt;3598-613&lt;/pages&gt;&lt;volume&gt;11&lt;/volume&gt;&lt;number&gt;18&lt;/number&gt;&lt;keywords&gt;&lt;keyword&gt;Animals&lt;/keyword&gt;&lt;keyword&gt;Biological Processes&lt;/keyword&gt;&lt;keyword&gt;Computer Graphics&lt;/keyword&gt;&lt;keyword&gt;Databases, Protein&lt;/keyword&gt;&lt;keyword&gt;Humans&lt;/keyword&gt;&lt;keyword&gt;Internet&lt;/keyword&gt;&lt;keyword&gt;Knowledge Bases&lt;/keyword&gt;&lt;keyword&gt;Metabolic Networks and Pathways&lt;/keyword&gt;&lt;keyword&gt;Proteomics/*methods&lt;/keyword&gt;&lt;keyword&gt;Signal Transduction&lt;/keyword&gt;&lt;keyword&gt;Systems Biology/*methods&lt;/keyword&gt;&lt;keyword&gt;*User-Computer Interface&lt;/keyword&gt;&lt;/keywords&gt;&lt;dates&gt;&lt;year&gt;2011&lt;/year&gt;&lt;pub-dates&gt;&lt;date&gt;Sep&lt;/date&gt;&lt;/pub-dates&gt;&lt;/dates&gt;&lt;isbn&gt;1615-9861 (Electronic)&amp;#xD;1615-9853 (Linking)&lt;/isbn&gt;&lt;accession-num&gt;21751369&lt;/accession-num&gt;&lt;urls&gt;&lt;related-urls&gt;&lt;url&gt;http://www.ncbi.nlm.nih.gov/pubmed/21751369&lt;/url&gt;&lt;/related-urls&gt;&lt;/urls&gt;&lt;electronic-resource-num&gt;10.1002/pmic.201100066&lt;/electronic-resource-num&gt;&lt;/record&gt;&lt;/Cite&gt;&lt;/EndNote&gt;</w:instrText>
+      </w:r>
+      <w:r>
+        <w:rPr>
+          <w:color w:val="1F497D" w:themeColor="text2"/>
+          <w:lang w:val="en-GB"/>
+        </w:rPr>
+        <w:fldChar w:fldCharType="separate"/>
+      </w:r>
+      <w:r>
+        <w:rPr>
+          <w:noProof/>
+          <w:color w:val="1F497D" w:themeColor="text2"/>
+          <w:vertAlign w:val="superscript"/>
+          <w:lang w:val="en-GB"/>
+        </w:rPr>
+        <w:t>6</w:t>
+      </w:r>
+      <w:r>
+        <w:rPr>
+          <w:color w:val="1F497D" w:themeColor="text2"/>
+          <w:lang w:val="en-GB"/>
+        </w:rPr>
+        <w:fldChar w:fldCharType="end"/>
+      </w:r>
+      <w:r>
+        <w:fldChar w:fldCharType="end"/>
+      </w:r>
+      <w:r>
+        <w:rPr>
+          <w:color w:val="1F497D" w:themeColor="text2"/>
+          <w:lang w:val="en-GB"/>
+        </w:rPr>
         <w:t xml:space="preserve"> </w:t>
       </w:r>
       <w:r>
         <w:rPr>
           <w:lang w:val="en-GB"/>
         </w:rPr>
-        <w:t xml:space="preserve">is a manually curated and peer-reviewed pathway database. It allows us to see </w:t>
+        <w:t xml:space="preserve">is a manually </w:t>
+      </w:r>
+      <w:proofErr w:type="spellStart"/>
+      <w:r>
+        <w:rPr>
+          <w:lang w:val="en-GB"/>
+        </w:rPr>
+        <w:t>curated</w:t>
+      </w:r>
+      <w:proofErr w:type="spellEnd"/>
+      <w:r>
+        <w:rPr>
+          <w:lang w:val="en-GB"/>
+        </w:rPr>
+        <w:t xml:space="preserve"> and peer-reviewed pathway database. It allows us to see </w:t>
       </w:r>
       <w:r>
         <w:rPr>
@@ -3048,8 +3213,23 @@
         <w:rPr>
           <w:lang w:val="en-GB"/>
         </w:rPr>
-        <w:t xml:space="preserve">Click on the ‘Search Reactome’ button in </w:t>
-      </w:r>
+        <w:t xml:space="preserve">Click on the ‘Search </w:t>
+      </w:r>
+      <w:proofErr w:type="spellStart"/>
+      <w:r>
+        <w:rPr>
+          <w:lang w:val="en-GB"/>
+        </w:rPr>
+        <w:t>Reactome</w:t>
+      </w:r>
+      <w:proofErr w:type="spellEnd"/>
+      <w:r>
+        <w:rPr>
+          <w:lang w:val="en-GB"/>
+        </w:rPr>
+        <w:t xml:space="preserve">’ button in </w:t>
+      </w:r>
+      <w:proofErr w:type="spellStart"/>
       <w:r>
         <w:rPr>
           <w:color w:val="002060"/>
@@ -3057,11 +3237,26 @@
         </w:rPr>
         <w:t>PeptideShaker</w:t>
       </w:r>
-      <w:r>
-        <w:rPr>
-          <w:lang w:val="en-GB"/>
-        </w:rPr>
-        <w:t xml:space="preserve">. You will see a summary of information from UniProt as well as a list of processes </w:t>
+      <w:proofErr w:type="spellEnd"/>
+      <w:r>
+        <w:rPr>
+          <w:lang w:val="en-GB"/>
+        </w:rPr>
+        <w:t xml:space="preserve">. You will see a summary of information from </w:t>
+      </w:r>
+      <w:proofErr w:type="spellStart"/>
+      <w:r>
+        <w:rPr>
+          <w:lang w:val="en-GB"/>
+        </w:rPr>
+        <w:t>UniProt</w:t>
+      </w:r>
+      <w:proofErr w:type="spellEnd"/>
+      <w:r>
+        <w:rPr>
+          <w:lang w:val="en-GB"/>
+        </w:rPr>
+        <w:t xml:space="preserve"> as well as a list of processes </w:t>
       </w:r>
       <w:r>
         <w:rPr>
@@ -3111,7 +3306,7 @@
                     <a:blip r:embed="rId17" cstate="print">
                       <a:extLst>
                         <a:ext uri="{28A0092B-C50C-407E-A947-70E740481C1C}">
-                          <a14:useLocalDpi xmlns="" xmlns:wpc="http://schemas.microsoft.com/office/word/2010/wordprocessingCanvas" xmlns:mc="http://schemas.openxmlformats.org/markup-compatibility/2006" xmlns:o="urn:schemas-microsoft-com:office:office" xmlns:v="urn:schemas-microsoft-com:vml" xmlns:wp14="http://schemas.microsoft.com/office/word/2010/wordprocessingDrawing" xmlns:w10="urn:schemas-microsoft-com:office:word" xmlns:w="http://schemas.openxmlformats.org/wordprocessingml/2006/main" xmlns:w14="http://schemas.microsoft.com/office/word/2010/wordml" xmlns:wpg="http://schemas.microsoft.com/office/word/2010/wordprocessingGroup" xmlns:wpi="http://schemas.microsoft.com/office/word/2010/wordprocessingInk" xmlns:wps="http://schemas.microsoft.com/office/word/2010/wordprocessingShape" xmlns:a14="http://schemas.microsoft.com/office/drawing/2010/main" val="0"/>
+                          <a14:useLocalDpi xmlns:a14="http://schemas.microsoft.com/office/drawing/2010/main" xmlns:wps="http://schemas.microsoft.com/office/word/2010/wordprocessingShape" xmlns:wpi="http://schemas.microsoft.com/office/word/2010/wordprocessingInk" xmlns:wpg="http://schemas.microsoft.com/office/word/2010/wordprocessingGroup" xmlns:w14="http://schemas.microsoft.com/office/word/2010/wordml" xmlns:w="http://schemas.openxmlformats.org/wordprocessingml/2006/main" xmlns:w10="urn:schemas-microsoft-com:office:word" xmlns:wp14="http://schemas.microsoft.com/office/word/2010/wordprocessingDrawing" xmlns:v="urn:schemas-microsoft-com:vml" xmlns:o="urn:schemas-microsoft-com:office:office" xmlns:mc="http://schemas.openxmlformats.org/markup-compatibility/2006" xmlns:wpc="http://schemas.microsoft.com/office/word/2010/wordprocessingCanvas" xmlns="" val="0"/>
                         </a:ext>
                       </a:extLst>
                     </a:blip>
@@ -3183,7 +3378,21 @@
         <w:rPr>
           <w:lang w:val="en-GB"/>
         </w:rPr>
-        <w:t>Release of 78 kDa glucose-regulated protein</w:t>
+        <w:t>Release of 78 </w:t>
+      </w:r>
+      <w:proofErr w:type="spellStart"/>
+      <w:r>
+        <w:rPr>
+          <w:lang w:val="en-GB"/>
+        </w:rPr>
+        <w:t>kDa</w:t>
+      </w:r>
+      <w:proofErr w:type="spellEnd"/>
+      <w:r>
+        <w:rPr>
+          <w:lang w:val="en-GB"/>
+        </w:rPr>
+        <w:t xml:space="preserve"> glucose-regulated protein</w:t>
       </w:r>
       <w:r>
         <w:rPr>
@@ -3246,7 +3455,7 @@
                     <a:blip r:embed="rId18" cstate="print">
                       <a:extLst>
                         <a:ext uri="{28A0092B-C50C-407E-A947-70E740481C1C}">
-                          <a14:useLocalDpi xmlns="" xmlns:wpc="http://schemas.microsoft.com/office/word/2010/wordprocessingCanvas" xmlns:mc="http://schemas.openxmlformats.org/markup-compatibility/2006" xmlns:o="urn:schemas-microsoft-com:office:office" xmlns:v="urn:schemas-microsoft-com:vml" xmlns:wp14="http://schemas.microsoft.com/office/word/2010/wordprocessingDrawing" xmlns:w10="urn:schemas-microsoft-com:office:word" xmlns:w="http://schemas.openxmlformats.org/wordprocessingml/2006/main" xmlns:w14="http://schemas.microsoft.com/office/word/2010/wordml" xmlns:wpg="http://schemas.microsoft.com/office/word/2010/wordprocessingGroup" xmlns:wpi="http://schemas.microsoft.com/office/word/2010/wordprocessingInk" xmlns:wps="http://schemas.microsoft.com/office/word/2010/wordprocessingShape" xmlns:a14="http://schemas.microsoft.com/office/drawing/2010/main" val="0"/>
+                          <a14:useLocalDpi xmlns:a14="http://schemas.microsoft.com/office/drawing/2010/main" xmlns:wps="http://schemas.microsoft.com/office/word/2010/wordprocessingShape" xmlns:wpi="http://schemas.microsoft.com/office/word/2010/wordprocessingInk" xmlns:wpg="http://schemas.microsoft.com/office/word/2010/wordprocessingGroup" xmlns:w14="http://schemas.microsoft.com/office/word/2010/wordml" xmlns:w="http://schemas.openxmlformats.org/wordprocessingml/2006/main" xmlns:w10="urn:schemas-microsoft-com:office:word" xmlns:wp14="http://schemas.microsoft.com/office/word/2010/wordprocessingDrawing" xmlns:v="urn:schemas-microsoft-com:vml" xmlns:o="urn:schemas-microsoft-com:office:office" xmlns:mc="http://schemas.openxmlformats.org/markup-compatibility/2006" xmlns:wpc="http://schemas.microsoft.com/office/word/2010/wordprocessingCanvas" xmlns="" val="0"/>
                         </a:ext>
                       </a:extLst>
                     </a:blip>
@@ -3298,6 +3507,7 @@
           <w:lang w:val="en-GB"/>
         </w:rPr>
       </w:pPr>
+      <w:proofErr w:type="spellStart"/>
       <w:r>
         <w:rPr>
           <w:color w:val="002060"/>
@@ -3305,12 +3515,14 @@
         </w:rPr>
         <w:t>Reactome</w:t>
       </w:r>
+      <w:proofErr w:type="spellEnd"/>
       <w:r>
         <w:rPr>
           <w:lang w:val="en-GB"/>
         </w:rPr>
         <w:t xml:space="preserve"> can even quantify our coverage of pathways with our experiment. Go back to </w:t>
       </w:r>
+      <w:proofErr w:type="spellStart"/>
       <w:r>
         <w:rPr>
           <w:color w:val="002060"/>
@@ -3318,6 +3530,7 @@
         </w:rPr>
         <w:t>PeptideShaker</w:t>
       </w:r>
+      <w:proofErr w:type="spellEnd"/>
       <w:r>
         <w:rPr>
           <w:lang w:val="en-GB"/>
@@ -3458,7 +3671,7 @@
                     <a:blip r:embed="rId19" cstate="print">
                       <a:extLst>
                         <a:ext uri="{28A0092B-C50C-407E-A947-70E740481C1C}">
-                          <a14:useLocalDpi xmlns="" xmlns:wpc="http://schemas.microsoft.com/office/word/2010/wordprocessingCanvas" xmlns:mc="http://schemas.openxmlformats.org/markup-compatibility/2006" xmlns:o="urn:schemas-microsoft-com:office:office" xmlns:v="urn:schemas-microsoft-com:vml" xmlns:wp14="http://schemas.microsoft.com/office/word/2010/wordprocessingDrawing" xmlns:w10="urn:schemas-microsoft-com:office:word" xmlns:w="http://schemas.openxmlformats.org/wordprocessingml/2006/main" xmlns:w14="http://schemas.microsoft.com/office/word/2010/wordml" xmlns:wpg="http://schemas.microsoft.com/office/word/2010/wordprocessingGroup" xmlns:wpi="http://schemas.microsoft.com/office/word/2010/wordprocessingInk" xmlns:wps="http://schemas.microsoft.com/office/word/2010/wordprocessingShape" xmlns:a14="http://schemas.microsoft.com/office/drawing/2010/main" val="0"/>
+                          <a14:useLocalDpi xmlns:a14="http://schemas.microsoft.com/office/drawing/2010/main" xmlns:wps="http://schemas.microsoft.com/office/word/2010/wordprocessingShape" xmlns:wpi="http://schemas.microsoft.com/office/word/2010/wordprocessingInk" xmlns:wpg="http://schemas.microsoft.com/office/word/2010/wordprocessingGroup" xmlns:w14="http://schemas.microsoft.com/office/word/2010/wordml" xmlns:w="http://schemas.openxmlformats.org/wordprocessingml/2006/main" xmlns:w10="urn:schemas-microsoft-com:office:word" xmlns:wp14="http://schemas.microsoft.com/office/word/2010/wordprocessingDrawing" xmlns:v="urn:schemas-microsoft-com:vml" xmlns:o="urn:schemas-microsoft-com:office:office" xmlns:mc="http://schemas.openxmlformats.org/markup-compatibility/2006" xmlns:wpc="http://schemas.microsoft.com/office/word/2010/wordprocessingCanvas" xmlns="" val="0"/>
                         </a:ext>
                       </a:extLst>
                     </a:blip>
@@ -3537,12 +3750,21 @@
         </w:rPr>
         <w:t xml:space="preserve">Now go to the </w:t>
       </w:r>
+      <w:proofErr w:type="spellStart"/>
       <w:r>
         <w:rPr>
           <w:color w:val="1F497D" w:themeColor="text2"/>
           <w:lang w:val="en-GB"/>
         </w:rPr>
-        <w:t xml:space="preserve">Reactome </w:t>
+        <w:t>Reactome</w:t>
+      </w:r>
+      <w:proofErr w:type="spellEnd"/>
+      <w:r>
+        <w:rPr>
+          <w:color w:val="1F497D" w:themeColor="text2"/>
+          <w:lang w:val="en-GB"/>
+        </w:rPr>
+        <w:t xml:space="preserve"> </w:t>
       </w:r>
       <w:r>
         <w:rPr>
@@ -3574,7 +3796,13 @@
         <w:rPr>
           <w:lang w:val="en-GB"/>
         </w:rPr>
-        <w:t xml:space="preserve"> ‘Analyse Data’</w:t>
+        <w:t xml:space="preserve"> ‘Analyz</w:t>
+      </w:r>
+      <w:r>
+        <w:rPr>
+          <w:lang w:val="en-GB"/>
+        </w:rPr>
+        <w:t>e Data’</w:t>
       </w:r>
       <w:r>
         <w:rPr>
@@ -3639,9 +3867,9 @@
         </w:rPr>
         <w:drawing>
           <wp:inline distT="0" distB="0" distL="0" distR="0">
-            <wp:extent cx="4694455" cy="5367635"/>
-            <wp:effectExtent l="57150" t="19050" r="106145" b="80665"/>
-            <wp:docPr id="5" name="Picture 1"/>
+            <wp:extent cx="5490958" cy="3534592"/>
+            <wp:effectExtent l="57150" t="19050" r="109742" b="84908"/>
+            <wp:docPr id="11" name="Picture 7"/>
             <wp:cNvGraphicFramePr>
               <a:graphicFrameLocks xmlns:a="http://schemas.openxmlformats.org/drawingml/2006/main" noChangeAspect="1"/>
             </wp:cNvGraphicFramePr>
@@ -3649,7 +3877,7 @@
               <a:graphicData uri="http://schemas.openxmlformats.org/drawingml/2006/picture">
                 <pic:pic xmlns:pic="http://schemas.openxmlformats.org/drawingml/2006/picture">
                   <pic:nvPicPr>
-                    <pic:cNvPr id="0" name="Picture 1"/>
+                    <pic:cNvPr id="0" name="Picture 7"/>
                     <pic:cNvPicPr>
                       <a:picLocks noChangeAspect="1" noChangeArrowheads="1"/>
                     </pic:cNvPicPr>
@@ -3664,7 +3892,7 @@
                   <pic:spPr bwMode="auto">
                     <a:xfrm>
                       <a:off x="0" y="0"/>
-                      <a:ext cx="4701980" cy="5376239"/>
+                      <a:ext cx="5491417" cy="3534888"/>
                     </a:xfrm>
                     <a:prstGeom prst="rect">
                       <a:avLst/>
@@ -3673,7 +3901,7 @@
                     <a:ln w="3175">
                       <a:solidFill>
                         <a:schemeClr val="bg1">
-                          <a:lumMod val="85000"/>
+                          <a:lumMod val="75000"/>
                         </a:schemeClr>
                       </a:solidFill>
                       <a:miter lim="800000"/>
@@ -3840,6 +4068,7 @@
         </w:rPr>
         <w:t xml:space="preserve">and the functional interpretation of the results. </w:t>
       </w:r>
+      <w:proofErr w:type="spellStart"/>
       <w:r>
         <w:rPr>
           <w:color w:val="002060"/>
@@ -3847,6 +4076,7 @@
         </w:rPr>
         <w:t>PeptideShaker</w:t>
       </w:r>
+      <w:proofErr w:type="spellEnd"/>
       <w:r>
         <w:rPr>
           <w:lang w:val="en-GB"/>
@@ -3986,7 +4216,15 @@
         <w:jc w:val="both"/>
       </w:pPr>
       <w:r>
-        <w:t>The Gene Ontology Enrichment Analysis (GOEA) analyzes the frequencies of gene ontology terms in your dataset and compares these to the frequencies of the same GO terms in the species specific version of Ensembl (</w:t>
+        <w:t xml:space="preserve">The Gene Ontology Enrichment Analysis (GOEA) analyzes the frequencies of gene ontology terms in your dataset and compares these to the frequencies of the same GO terms in the species specific version of </w:t>
+      </w:r>
+      <w:proofErr w:type="spellStart"/>
+      <w:r>
+        <w:t>Ensembl</w:t>
+      </w:r>
+      <w:proofErr w:type="spellEnd"/>
+      <w:r>
+        <w:t xml:space="preserve"> (</w:t>
       </w:r>
       <w:hyperlink r:id="rId23" w:history="1">
         <w:r>
@@ -4001,7 +4239,23 @@
       </w:r>
       <w:hyperlink r:id="rId24" w:history="1"/>
       <w:r>
-        <w:t>. In order to not get too many terms the GOSlim UniProtKB-GOA (</w:t>
+        <w:t xml:space="preserve">. In order to not get too many terms the </w:t>
+      </w:r>
+      <w:proofErr w:type="spellStart"/>
+      <w:r>
+        <w:t>GOSlim</w:t>
+      </w:r>
+      <w:proofErr w:type="spellEnd"/>
+      <w:r>
+        <w:t xml:space="preserve"> </w:t>
+      </w:r>
+      <w:proofErr w:type="spellStart"/>
+      <w:r>
+        <w:t>UniProtKB</w:t>
+      </w:r>
+      <w:proofErr w:type="spellEnd"/>
+      <w:r>
+        <w:t>-GOA (</w:t>
       </w:r>
       <w:hyperlink r:id="rId25" w:history="1">
         <w:r>
@@ -4029,8 +4283,17 @@
       </w:pPr>
       <w:r>
         <w:lastRenderedPageBreak/>
-        <w:t xml:space="preserve">GOEA shows if certain GO terms are found more or less often in your dataset compared to the distribution of the same terms in Ensembl. To calculate the significance </w:t>
-      </w:r>
+        <w:t xml:space="preserve">GOEA shows if certain GO terms are found more or less often in your dataset compared to the distribution of the same terms in </w:t>
+      </w:r>
+      <w:proofErr w:type="spellStart"/>
+      <w:r>
+        <w:t>Ensembl</w:t>
+      </w:r>
+      <w:proofErr w:type="spellEnd"/>
+      <w:r>
+        <w:t xml:space="preserve">. To calculate the significance </w:t>
+      </w:r>
+      <w:proofErr w:type="spellStart"/>
       <w:r>
         <w:rPr>
           <w:color w:val="002060"/>
@@ -4038,11 +4301,17 @@
         </w:rPr>
         <w:t>PeptideShaker</w:t>
       </w:r>
+      <w:proofErr w:type="spellEnd"/>
       <w:r>
         <w:t xml:space="preserve"> employs a </w:t>
       </w:r>
-      <w:r>
-        <w:t>Hypergeometric test</w:t>
+      <w:proofErr w:type="spellStart"/>
+      <w:r>
+        <w:t>Hypergeometric</w:t>
+      </w:r>
+      <w:proofErr w:type="spellEnd"/>
+      <w:r>
+        <w:t xml:space="preserve"> test</w:t>
       </w:r>
       <w:r>
         <w:t xml:space="preserve"> (</w:t>
@@ -4131,7 +4400,23 @@
           <w:i/>
           <w:lang w:val="en-GB"/>
         </w:rPr>
-        <w:t>ich GO terms are significantly more frequent in this dataset compared to the frequency in Ensembl? And which are significantly less frequent?</w:t>
+        <w:t xml:space="preserve">ich GO terms are significantly more frequent in this dataset compared to the frequency in </w:t>
+      </w:r>
+      <w:proofErr w:type="spellStart"/>
+      <w:r>
+        <w:rPr>
+          <w:i/>
+          <w:lang w:val="en-GB"/>
+        </w:rPr>
+        <w:t>Ensembl</w:t>
+      </w:r>
+      <w:proofErr w:type="spellEnd"/>
+      <w:r>
+        <w:rPr>
+          <w:i/>
+          <w:lang w:val="en-GB"/>
+        </w:rPr>
+        <w:t>? And which are significantly less frequent?</w:t>
       </w:r>
       <w:r>
         <w:rPr>
@@ -4177,7 +4462,23 @@
           <w:i/>
           <w:lang w:val="en-GB"/>
         </w:rPr>
-        <w:t>Does it always make sense to compare against the whole of Ensembl? What happens if we have a biased selection of proteins as input to the analysis? Can the results then be trusted?</w:t>
+        <w:t xml:space="preserve">Does it always make sense to compare against the whole of </w:t>
+      </w:r>
+      <w:proofErr w:type="spellStart"/>
+      <w:r>
+        <w:rPr>
+          <w:i/>
+          <w:lang w:val="en-GB"/>
+        </w:rPr>
+        <w:t>Ensembl</w:t>
+      </w:r>
+      <w:proofErr w:type="spellEnd"/>
+      <w:r>
+        <w:rPr>
+          <w:i/>
+          <w:lang w:val="en-GB"/>
+        </w:rPr>
+        <w:t>? What happens if we have a biased selection of proteins as input to the analysis? Can the results then be trusted?</w:t>
       </w:r>
       <w:r>
         <w:rPr>
@@ -4286,6 +4587,7 @@
         </w:rPr>
         <w:t xml:space="preserve">of proteins in </w:t>
       </w:r>
+      <w:proofErr w:type="spellStart"/>
       <w:r>
         <w:rPr>
           <w:color w:val="1F497D" w:themeColor="text2"/>
@@ -4293,6 +4595,7 @@
         </w:rPr>
         <w:t>PeptideShaker</w:t>
       </w:r>
+      <w:proofErr w:type="spellEnd"/>
       <w:r>
         <w:rPr>
           <w:lang w:val="en-GB"/>
@@ -4335,6 +4638,7 @@
         </w:rPr>
         <w:t xml:space="preserve">he ‘3D Structures’ tab in </w:t>
       </w:r>
+      <w:proofErr w:type="spellStart"/>
       <w:r>
         <w:rPr>
           <w:color w:val="1F497D" w:themeColor="text2"/>
@@ -4342,6 +4646,7 @@
         </w:rPr>
         <w:t>PeptideShaker</w:t>
       </w:r>
+      <w:proofErr w:type="spellEnd"/>
       <w:r>
         <w:rPr>
           <w:lang w:val="en-GB"/>
@@ -5311,7 +5616,25 @@
         <w:i/>
         <w:lang w:eastAsia="de-DE"/>
       </w:rPr>
-      <w:t xml:space="preserve">ibution-ShareAlike </w:t>
+      <w:t>ibution-</w:t>
+    </w:r>
+    <w:proofErr w:type="spellStart"/>
+    <w:r>
+      <w:rPr>
+        <w:rFonts w:cs="Calibri"/>
+        <w:i/>
+        <w:lang w:eastAsia="de-DE"/>
+      </w:rPr>
+      <w:t>ShareAlike</w:t>
+    </w:r>
+    <w:proofErr w:type="spellEnd"/>
+    <w:r>
+      <w:rPr>
+        <w:rFonts w:cs="Calibri"/>
+        <w:i/>
+        <w:lang w:eastAsia="de-DE"/>
+      </w:rPr>
+      <w:t xml:space="preserve"> </w:t>
     </w:r>
     <w:r>
       <w:rPr>
@@ -5377,7 +5700,7 @@
         <w:b/>
         <w:noProof/>
       </w:rPr>
-      <w:t>13</w:t>
+      <w:t>10</w:t>
     </w:r>
     <w:r>
       <w:rPr>
@@ -8991,7 +9314,7 @@
 </file>
 
 <file path=customXml/itemProps1.xml><?xml version="1.0" encoding="utf-8"?>
-<ds:datastoreItem xmlns:ds="http://schemas.openxmlformats.org/officeDocument/2006/customXml" ds:itemID="{F558AB46-700C-4540-8E34-E2AAC961770F}">
+<ds:datastoreItem xmlns:ds="http://schemas.openxmlformats.org/officeDocument/2006/customXml" ds:itemID="{A5AFCE97-441E-4913-89DB-E22DB9B16093}">
   <ds:schemaRefs>
     <ds:schemaRef ds:uri="http://schemas.openxmlformats.org/officeDocument/2006/bibliography"/>
   </ds:schemaRefs>

--- a/wiki/tutorial/2 - Functional Analysis/2.0_functional_analysis.docx
+++ b/wiki/tutorial/2 - Functional Analysis/2.0_functional_analysis.docx
@@ -164,7 +164,7 @@
                     <a:blip r:embed="rId8" cstate="print">
                       <a:extLst>
                         <a:ext uri="{28A0092B-C50C-407E-A947-70E740481C1C}">
-                          <a14:useLocalDpi xmlns:a14="http://schemas.microsoft.com/office/drawing/2010/main" xmlns:wps="http://schemas.microsoft.com/office/word/2010/wordprocessingShape" xmlns:wpi="http://schemas.microsoft.com/office/word/2010/wordprocessingInk" xmlns:wpg="http://schemas.microsoft.com/office/word/2010/wordprocessingGroup" xmlns:w14="http://schemas.microsoft.com/office/word/2010/wordml" xmlns:w="http://schemas.openxmlformats.org/wordprocessingml/2006/main" xmlns:w10="urn:schemas-microsoft-com:office:word" xmlns:wp14="http://schemas.microsoft.com/office/word/2010/wordprocessingDrawing" xmlns:v="urn:schemas-microsoft-com:vml" xmlns:o="urn:schemas-microsoft-com:office:office" xmlns:mc="http://schemas.openxmlformats.org/markup-compatibility/2006" xmlns:wpc="http://schemas.microsoft.com/office/word/2010/wordprocessingCanvas" xmlns="" val="0"/>
+                          <a14:useLocalDpi xmlns="" xmlns:wpc="http://schemas.microsoft.com/office/word/2010/wordprocessingCanvas" xmlns:mc="http://schemas.openxmlformats.org/markup-compatibility/2006" xmlns:o="urn:schemas-microsoft-com:office:office" xmlns:v="urn:schemas-microsoft-com:vml" xmlns:wp14="http://schemas.microsoft.com/office/word/2010/wordprocessingDrawing" xmlns:w10="urn:schemas-microsoft-com:office:word" xmlns:w="http://schemas.openxmlformats.org/wordprocessingml/2006/main" xmlns:w14="http://schemas.microsoft.com/office/word/2010/wordml" xmlns:wpg="http://schemas.microsoft.com/office/word/2010/wordprocessingGroup" xmlns:wpi="http://schemas.microsoft.com/office/word/2010/wordprocessingInk" xmlns:wps="http://schemas.microsoft.com/office/word/2010/wordprocessingShape" xmlns:a14="http://schemas.microsoft.com/office/drawing/2010/main" val="0"/>
                         </a:ext>
                       </a:extLst>
                     </a:blip>
@@ -562,7 +562,7 @@
           <wp:inline distT="0" distB="0" distL="0" distR="0">
             <wp:extent cx="5943600" cy="3591957"/>
             <wp:effectExtent l="57150" t="19050" r="114300" b="84693"/>
-            <wp:docPr id="8" name="Picture 1"/>
+            <wp:docPr id="1" name="Picture 1"/>
             <wp:cNvGraphicFramePr>
               <a:graphicFrameLocks xmlns:a="http://schemas.openxmlformats.org/drawingml/2006/main" noChangeAspect="1"/>
             </wp:cNvGraphicFramePr>
@@ -594,7 +594,7 @@
                     <a:ln w="3175">
                       <a:solidFill>
                         <a:schemeClr val="bg1">
-                          <a:lumMod val="75000"/>
+                          <a:lumMod val="85000"/>
                         </a:schemeClr>
                       </a:solidFill>
                       <a:miter lim="800000"/>
@@ -1059,7 +1059,7 @@
                     <a:blip r:embed="rId10" cstate="print">
                       <a:extLst>
                         <a:ext uri="{28A0092B-C50C-407E-A947-70E740481C1C}">
-                          <a14:useLocalDpi xmlns:a14="http://schemas.microsoft.com/office/drawing/2010/main" xmlns:wps="http://schemas.microsoft.com/office/word/2010/wordprocessingShape" xmlns:wpi="http://schemas.microsoft.com/office/word/2010/wordprocessingInk" xmlns:wpg="http://schemas.microsoft.com/office/word/2010/wordprocessingGroup" xmlns:w14="http://schemas.microsoft.com/office/word/2010/wordml" xmlns:w="http://schemas.openxmlformats.org/wordprocessingml/2006/main" xmlns:w10="urn:schemas-microsoft-com:office:word" xmlns:wp14="http://schemas.microsoft.com/office/word/2010/wordprocessingDrawing" xmlns:v="urn:schemas-microsoft-com:vml" xmlns:o="urn:schemas-microsoft-com:office:office" xmlns:mc="http://schemas.openxmlformats.org/markup-compatibility/2006" xmlns:wpc="http://schemas.microsoft.com/office/word/2010/wordprocessingCanvas" xmlns="" val="0"/>
+                          <a14:useLocalDpi xmlns="" xmlns:wpc="http://schemas.microsoft.com/office/word/2010/wordprocessingCanvas" xmlns:mc="http://schemas.openxmlformats.org/markup-compatibility/2006" xmlns:o="urn:schemas-microsoft-com:office:office" xmlns:v="urn:schemas-microsoft-com:vml" xmlns:wp14="http://schemas.microsoft.com/office/word/2010/wordprocessingDrawing" xmlns:w10="urn:schemas-microsoft-com:office:word" xmlns:w="http://schemas.openxmlformats.org/wordprocessingml/2006/main" xmlns:w14="http://schemas.microsoft.com/office/word/2010/wordml" xmlns:wpg="http://schemas.microsoft.com/office/word/2010/wordprocessingGroup" xmlns:wpi="http://schemas.microsoft.com/office/word/2010/wordprocessingInk" xmlns:wps="http://schemas.microsoft.com/office/word/2010/wordprocessingShape" xmlns:a14="http://schemas.microsoft.com/office/drawing/2010/main" val="0"/>
                         </a:ext>
                       </a:extLst>
                     </a:blip>
@@ -2599,7 +2599,7 @@
                     <a:blip r:embed="rId15" cstate="print">
                       <a:extLst>
                         <a:ext uri="{28A0092B-C50C-407E-A947-70E740481C1C}">
-                          <a14:useLocalDpi xmlns:a14="http://schemas.microsoft.com/office/drawing/2010/main" xmlns:wps="http://schemas.microsoft.com/office/word/2010/wordprocessingShape" xmlns:wpi="http://schemas.microsoft.com/office/word/2010/wordprocessingInk" xmlns:wpg="http://schemas.microsoft.com/office/word/2010/wordprocessingGroup" xmlns:w14="http://schemas.microsoft.com/office/word/2010/wordml" xmlns:w="http://schemas.openxmlformats.org/wordprocessingml/2006/main" xmlns:w10="urn:schemas-microsoft-com:office:word" xmlns:wp14="http://schemas.microsoft.com/office/word/2010/wordprocessingDrawing" xmlns:v="urn:schemas-microsoft-com:vml" xmlns:o="urn:schemas-microsoft-com:office:office" xmlns:mc="http://schemas.openxmlformats.org/markup-compatibility/2006" xmlns:wpc="http://schemas.microsoft.com/office/word/2010/wordprocessingCanvas" xmlns="" val="0"/>
+                          <a14:useLocalDpi xmlns="" xmlns:wpc="http://schemas.microsoft.com/office/word/2010/wordprocessingCanvas" xmlns:mc="http://schemas.openxmlformats.org/markup-compatibility/2006" xmlns:o="urn:schemas-microsoft-com:office:office" xmlns:v="urn:schemas-microsoft-com:vml" xmlns:wp14="http://schemas.microsoft.com/office/word/2010/wordprocessingDrawing" xmlns:w10="urn:schemas-microsoft-com:office:word" xmlns:w="http://schemas.openxmlformats.org/wordprocessingml/2006/main" xmlns:w14="http://schemas.microsoft.com/office/word/2010/wordml" xmlns:wpg="http://schemas.microsoft.com/office/word/2010/wordprocessingGroup" xmlns:wpi="http://schemas.microsoft.com/office/word/2010/wordprocessingInk" xmlns:wps="http://schemas.microsoft.com/office/word/2010/wordprocessingShape" xmlns:a14="http://schemas.microsoft.com/office/drawing/2010/main" val="0"/>
                         </a:ext>
                       </a:extLst>
                     </a:blip>
@@ -3306,7 +3306,7 @@
                     <a:blip r:embed="rId17" cstate="print">
                       <a:extLst>
                         <a:ext uri="{28A0092B-C50C-407E-A947-70E740481C1C}">
-                          <a14:useLocalDpi xmlns:a14="http://schemas.microsoft.com/office/drawing/2010/main" xmlns:wps="http://schemas.microsoft.com/office/word/2010/wordprocessingShape" xmlns:wpi="http://schemas.microsoft.com/office/word/2010/wordprocessingInk" xmlns:wpg="http://schemas.microsoft.com/office/word/2010/wordprocessingGroup" xmlns:w14="http://schemas.microsoft.com/office/word/2010/wordml" xmlns:w="http://schemas.openxmlformats.org/wordprocessingml/2006/main" xmlns:w10="urn:schemas-microsoft-com:office:word" xmlns:wp14="http://schemas.microsoft.com/office/word/2010/wordprocessingDrawing" xmlns:v="urn:schemas-microsoft-com:vml" xmlns:o="urn:schemas-microsoft-com:office:office" xmlns:mc="http://schemas.openxmlformats.org/markup-compatibility/2006" xmlns:wpc="http://schemas.microsoft.com/office/word/2010/wordprocessingCanvas" xmlns="" val="0"/>
+                          <a14:useLocalDpi xmlns="" xmlns:wpc="http://schemas.microsoft.com/office/word/2010/wordprocessingCanvas" xmlns:mc="http://schemas.openxmlformats.org/markup-compatibility/2006" xmlns:o="urn:schemas-microsoft-com:office:office" xmlns:v="urn:schemas-microsoft-com:vml" xmlns:wp14="http://schemas.microsoft.com/office/word/2010/wordprocessingDrawing" xmlns:w10="urn:schemas-microsoft-com:office:word" xmlns:w="http://schemas.openxmlformats.org/wordprocessingml/2006/main" xmlns:w14="http://schemas.microsoft.com/office/word/2010/wordml" xmlns:wpg="http://schemas.microsoft.com/office/word/2010/wordprocessingGroup" xmlns:wpi="http://schemas.microsoft.com/office/word/2010/wordprocessingInk" xmlns:wps="http://schemas.microsoft.com/office/word/2010/wordprocessingShape" xmlns:a14="http://schemas.microsoft.com/office/drawing/2010/main" val="0"/>
                         </a:ext>
                       </a:extLst>
                     </a:blip>
@@ -3455,7 +3455,7 @@
                     <a:blip r:embed="rId18" cstate="print">
                       <a:extLst>
                         <a:ext uri="{28A0092B-C50C-407E-A947-70E740481C1C}">
-                          <a14:useLocalDpi xmlns:a14="http://schemas.microsoft.com/office/drawing/2010/main" xmlns:wps="http://schemas.microsoft.com/office/word/2010/wordprocessingShape" xmlns:wpi="http://schemas.microsoft.com/office/word/2010/wordprocessingInk" xmlns:wpg="http://schemas.microsoft.com/office/word/2010/wordprocessingGroup" xmlns:w14="http://schemas.microsoft.com/office/word/2010/wordml" xmlns:w="http://schemas.openxmlformats.org/wordprocessingml/2006/main" xmlns:w10="urn:schemas-microsoft-com:office:word" xmlns:wp14="http://schemas.microsoft.com/office/word/2010/wordprocessingDrawing" xmlns:v="urn:schemas-microsoft-com:vml" xmlns:o="urn:schemas-microsoft-com:office:office" xmlns:mc="http://schemas.openxmlformats.org/markup-compatibility/2006" xmlns:wpc="http://schemas.microsoft.com/office/word/2010/wordprocessingCanvas" xmlns="" val="0"/>
+                          <a14:useLocalDpi xmlns="" xmlns:wpc="http://schemas.microsoft.com/office/word/2010/wordprocessingCanvas" xmlns:mc="http://schemas.openxmlformats.org/markup-compatibility/2006" xmlns:o="urn:schemas-microsoft-com:office:office" xmlns:v="urn:schemas-microsoft-com:vml" xmlns:wp14="http://schemas.microsoft.com/office/word/2010/wordprocessingDrawing" xmlns:w10="urn:schemas-microsoft-com:office:word" xmlns:w="http://schemas.openxmlformats.org/wordprocessingml/2006/main" xmlns:w14="http://schemas.microsoft.com/office/word/2010/wordml" xmlns:wpg="http://schemas.microsoft.com/office/word/2010/wordprocessingGroup" xmlns:wpi="http://schemas.microsoft.com/office/word/2010/wordprocessingInk" xmlns:wps="http://schemas.microsoft.com/office/word/2010/wordprocessingShape" xmlns:a14="http://schemas.microsoft.com/office/drawing/2010/main" val="0"/>
                         </a:ext>
                       </a:extLst>
                     </a:blip>
@@ -3671,7 +3671,7 @@
                     <a:blip r:embed="rId19" cstate="print">
                       <a:extLst>
                         <a:ext uri="{28A0092B-C50C-407E-A947-70E740481C1C}">
-                          <a14:useLocalDpi xmlns:a14="http://schemas.microsoft.com/office/drawing/2010/main" xmlns:wps="http://schemas.microsoft.com/office/word/2010/wordprocessingShape" xmlns:wpi="http://schemas.microsoft.com/office/word/2010/wordprocessingInk" xmlns:wpg="http://schemas.microsoft.com/office/word/2010/wordprocessingGroup" xmlns:w14="http://schemas.microsoft.com/office/word/2010/wordml" xmlns:w="http://schemas.openxmlformats.org/wordprocessingml/2006/main" xmlns:w10="urn:schemas-microsoft-com:office:word" xmlns:wp14="http://schemas.microsoft.com/office/word/2010/wordprocessingDrawing" xmlns:v="urn:schemas-microsoft-com:vml" xmlns:o="urn:schemas-microsoft-com:office:office" xmlns:mc="http://schemas.openxmlformats.org/markup-compatibility/2006" xmlns:wpc="http://schemas.microsoft.com/office/word/2010/wordprocessingCanvas" xmlns="" val="0"/>
+                          <a14:useLocalDpi xmlns="" xmlns:wpc="http://schemas.microsoft.com/office/word/2010/wordprocessingCanvas" xmlns:mc="http://schemas.openxmlformats.org/markup-compatibility/2006" xmlns:o="urn:schemas-microsoft-com:office:office" xmlns:v="urn:schemas-microsoft-com:vml" xmlns:wp14="http://schemas.microsoft.com/office/word/2010/wordprocessingDrawing" xmlns:w10="urn:schemas-microsoft-com:office:word" xmlns:w="http://schemas.openxmlformats.org/wordprocessingml/2006/main" xmlns:w14="http://schemas.microsoft.com/office/word/2010/wordml" xmlns:wpg="http://schemas.microsoft.com/office/word/2010/wordprocessingGroup" xmlns:wpi="http://schemas.microsoft.com/office/word/2010/wordprocessingInk" xmlns:wps="http://schemas.microsoft.com/office/word/2010/wordprocessingShape" xmlns:a14="http://schemas.microsoft.com/office/drawing/2010/main" val="0"/>
                         </a:ext>
                       </a:extLst>
                     </a:blip>
@@ -5700,7 +5700,7 @@
         <w:b/>
         <w:noProof/>
       </w:rPr>
-      <w:t>10</w:t>
+      <w:t>2</w:t>
     </w:r>
     <w:r>
       <w:rPr>
@@ -9314,7 +9314,7 @@
 </file>
 
 <file path=customXml/itemProps1.xml><?xml version="1.0" encoding="utf-8"?>
-<ds:datastoreItem xmlns:ds="http://schemas.openxmlformats.org/officeDocument/2006/customXml" ds:itemID="{A5AFCE97-441E-4913-89DB-E22DB9B16093}">
+<ds:datastoreItem xmlns:ds="http://schemas.openxmlformats.org/officeDocument/2006/customXml" ds:itemID="{BF6D176D-C539-49CE-ABDB-446A487E161A}">
   <ds:schemaRefs>
     <ds:schemaRef ds:uri="http://schemas.openxmlformats.org/officeDocument/2006/bibliography"/>
   </ds:schemaRefs>

--- a/wiki/tutorial/2 - Functional Analysis/2.0_functional_analysis.docx
+++ b/wiki/tutorial/2 - Functional Analysis/2.0_functional_analysis.docx
@@ -164,7 +164,7 @@
                     <a:blip r:embed="rId8" cstate="print">
                       <a:extLst>
                         <a:ext uri="{28A0092B-C50C-407E-A947-70E740481C1C}">
-                          <a14:useLocalDpi xmlns="" xmlns:wpc="http://schemas.microsoft.com/office/word/2010/wordprocessingCanvas" xmlns:mc="http://schemas.openxmlformats.org/markup-compatibility/2006" xmlns:o="urn:schemas-microsoft-com:office:office" xmlns:v="urn:schemas-microsoft-com:vml" xmlns:wp14="http://schemas.microsoft.com/office/word/2010/wordprocessingDrawing" xmlns:w10="urn:schemas-microsoft-com:office:word" xmlns:w="http://schemas.openxmlformats.org/wordprocessingml/2006/main" xmlns:w14="http://schemas.microsoft.com/office/word/2010/wordml" xmlns:wpg="http://schemas.microsoft.com/office/word/2010/wordprocessingGroup" xmlns:wpi="http://schemas.microsoft.com/office/word/2010/wordprocessingInk" xmlns:wps="http://schemas.microsoft.com/office/word/2010/wordprocessingShape" xmlns:a14="http://schemas.microsoft.com/office/drawing/2010/main" val="0"/>
+                          <a14:useLocalDpi xmlns:a14="http://schemas.microsoft.com/office/drawing/2010/main" xmlns:wps="http://schemas.microsoft.com/office/word/2010/wordprocessingShape" xmlns:wpi="http://schemas.microsoft.com/office/word/2010/wordprocessingInk" xmlns:wpg="http://schemas.microsoft.com/office/word/2010/wordprocessingGroup" xmlns:w14="http://schemas.microsoft.com/office/word/2010/wordml" xmlns:w="http://schemas.openxmlformats.org/wordprocessingml/2006/main" xmlns:w10="urn:schemas-microsoft-com:office:word" xmlns:wp14="http://schemas.microsoft.com/office/word/2010/wordprocessingDrawing" xmlns:v="urn:schemas-microsoft-com:vml" xmlns:o="urn:schemas-microsoft-com:office:office" xmlns:mc="http://schemas.openxmlformats.org/markup-compatibility/2006" xmlns:wpc="http://schemas.microsoft.com/office/word/2010/wordprocessingCanvas" xmlns="" val="0"/>
                         </a:ext>
                       </a:extLst>
                     </a:blip>
@@ -530,7 +530,7 @@
         <w:rPr>
           <w:lang w:val="en-GB"/>
         </w:rPr>
-        <w:t>1221</w:t>
+        <w:t>1206</w:t>
       </w:r>
       <w:r>
         <w:rPr>
@@ -562,7 +562,7 @@
           <wp:inline distT="0" distB="0" distL="0" distR="0">
             <wp:extent cx="5943600" cy="3591957"/>
             <wp:effectExtent l="57150" t="19050" r="114300" b="84693"/>
-            <wp:docPr id="1" name="Picture 1"/>
+            <wp:docPr id="5" name="Picture 1"/>
             <wp:cNvGraphicFramePr>
               <a:graphicFrameLocks xmlns:a="http://schemas.openxmlformats.org/drawingml/2006/main" noChangeAspect="1"/>
             </wp:cNvGraphicFramePr>
@@ -594,7 +594,7 @@
                     <a:ln w="3175">
                       <a:solidFill>
                         <a:schemeClr val="bg1">
-                          <a:lumMod val="85000"/>
+                          <a:lumMod val="75000"/>
                         </a:schemeClr>
                       </a:solidFill>
                       <a:miter lim="800000"/>
@@ -1059,7 +1059,7 @@
                     <a:blip r:embed="rId10" cstate="print">
                       <a:extLst>
                         <a:ext uri="{28A0092B-C50C-407E-A947-70E740481C1C}">
-                          <a14:useLocalDpi xmlns="" xmlns:wpc="http://schemas.microsoft.com/office/word/2010/wordprocessingCanvas" xmlns:mc="http://schemas.openxmlformats.org/markup-compatibility/2006" xmlns:o="urn:schemas-microsoft-com:office:office" xmlns:v="urn:schemas-microsoft-com:vml" xmlns:wp14="http://schemas.microsoft.com/office/word/2010/wordprocessingDrawing" xmlns:w10="urn:schemas-microsoft-com:office:word" xmlns:w="http://schemas.openxmlformats.org/wordprocessingml/2006/main" xmlns:w14="http://schemas.microsoft.com/office/word/2010/wordml" xmlns:wpg="http://schemas.microsoft.com/office/word/2010/wordprocessingGroup" xmlns:wpi="http://schemas.microsoft.com/office/word/2010/wordprocessingInk" xmlns:wps="http://schemas.microsoft.com/office/word/2010/wordprocessingShape" xmlns:a14="http://schemas.microsoft.com/office/drawing/2010/main" val="0"/>
+                          <a14:useLocalDpi xmlns:a14="http://schemas.microsoft.com/office/drawing/2010/main" xmlns:wps="http://schemas.microsoft.com/office/word/2010/wordprocessingShape" xmlns:wpi="http://schemas.microsoft.com/office/word/2010/wordprocessingInk" xmlns:wpg="http://schemas.microsoft.com/office/word/2010/wordprocessingGroup" xmlns:w14="http://schemas.microsoft.com/office/word/2010/wordml" xmlns:w="http://schemas.openxmlformats.org/wordprocessingml/2006/main" xmlns:w10="urn:schemas-microsoft-com:office:word" xmlns:wp14="http://schemas.microsoft.com/office/word/2010/wordprocessingDrawing" xmlns:v="urn:schemas-microsoft-com:vml" xmlns:o="urn:schemas-microsoft-com:office:office" xmlns:mc="http://schemas.openxmlformats.org/markup-compatibility/2006" xmlns:wpc="http://schemas.microsoft.com/office/word/2010/wordprocessingCanvas" xmlns="" val="0"/>
                         </a:ext>
                       </a:extLst>
                     </a:blip>
@@ -2204,7 +2204,14 @@
                       <w:i/>
                       <w:lang w:val="en-GB"/>
                     </w:rPr>
-                    <w:t xml:space="preserve"> was assigned manually according to the annotations found in these two databases.</w:t>
+                    <w:t xml:space="preserve"> was assigned manually according to the annotatio</w:t>
+                  </w:r>
+                  <w:r>
+                    <w:rPr>
+                      <w:i/>
+                      <w:lang w:val="en-GB"/>
+                    </w:rPr>
+                    <w:t>ns found in these two databases</w:t>
                   </w:r>
                   <w:r>
                     <w:rPr>
@@ -2599,7 +2606,7 @@
                     <a:blip r:embed="rId15" cstate="print">
                       <a:extLst>
                         <a:ext uri="{28A0092B-C50C-407E-A947-70E740481C1C}">
-                          <a14:useLocalDpi xmlns="" xmlns:wpc="http://schemas.microsoft.com/office/word/2010/wordprocessingCanvas" xmlns:mc="http://schemas.openxmlformats.org/markup-compatibility/2006" xmlns:o="urn:schemas-microsoft-com:office:office" xmlns:v="urn:schemas-microsoft-com:vml" xmlns:wp14="http://schemas.microsoft.com/office/word/2010/wordprocessingDrawing" xmlns:w10="urn:schemas-microsoft-com:office:word" xmlns:w="http://schemas.openxmlformats.org/wordprocessingml/2006/main" xmlns:w14="http://schemas.microsoft.com/office/word/2010/wordml" xmlns:wpg="http://schemas.microsoft.com/office/word/2010/wordprocessingGroup" xmlns:wpi="http://schemas.microsoft.com/office/word/2010/wordprocessingInk" xmlns:wps="http://schemas.microsoft.com/office/word/2010/wordprocessingShape" xmlns:a14="http://schemas.microsoft.com/office/drawing/2010/main" val="0"/>
+                          <a14:useLocalDpi xmlns:a14="http://schemas.microsoft.com/office/drawing/2010/main" xmlns:wps="http://schemas.microsoft.com/office/word/2010/wordprocessingShape" xmlns:wpi="http://schemas.microsoft.com/office/word/2010/wordprocessingInk" xmlns:wpg="http://schemas.microsoft.com/office/word/2010/wordprocessingGroup" xmlns:w14="http://schemas.microsoft.com/office/word/2010/wordml" xmlns:w="http://schemas.openxmlformats.org/wordprocessingml/2006/main" xmlns:w10="urn:schemas-microsoft-com:office:word" xmlns:wp14="http://schemas.microsoft.com/office/word/2010/wordprocessingDrawing" xmlns:v="urn:schemas-microsoft-com:vml" xmlns:o="urn:schemas-microsoft-com:office:office" xmlns:mc="http://schemas.openxmlformats.org/markup-compatibility/2006" xmlns:wpc="http://schemas.microsoft.com/office/word/2010/wordprocessingCanvas" xmlns="" val="0"/>
                         </a:ext>
                       </a:extLst>
                     </a:blip>
@@ -3306,7 +3313,7 @@
                     <a:blip r:embed="rId17" cstate="print">
                       <a:extLst>
                         <a:ext uri="{28A0092B-C50C-407E-A947-70E740481C1C}">
-                          <a14:useLocalDpi xmlns="" xmlns:wpc="http://schemas.microsoft.com/office/word/2010/wordprocessingCanvas" xmlns:mc="http://schemas.openxmlformats.org/markup-compatibility/2006" xmlns:o="urn:schemas-microsoft-com:office:office" xmlns:v="urn:schemas-microsoft-com:vml" xmlns:wp14="http://schemas.microsoft.com/office/word/2010/wordprocessingDrawing" xmlns:w10="urn:schemas-microsoft-com:office:word" xmlns:w="http://schemas.openxmlformats.org/wordprocessingml/2006/main" xmlns:w14="http://schemas.microsoft.com/office/word/2010/wordml" xmlns:wpg="http://schemas.microsoft.com/office/word/2010/wordprocessingGroup" xmlns:wpi="http://schemas.microsoft.com/office/word/2010/wordprocessingInk" xmlns:wps="http://schemas.microsoft.com/office/word/2010/wordprocessingShape" xmlns:a14="http://schemas.microsoft.com/office/drawing/2010/main" val="0"/>
+                          <a14:useLocalDpi xmlns:a14="http://schemas.microsoft.com/office/drawing/2010/main" xmlns:wps="http://schemas.microsoft.com/office/word/2010/wordprocessingShape" xmlns:wpi="http://schemas.microsoft.com/office/word/2010/wordprocessingInk" xmlns:wpg="http://schemas.microsoft.com/office/word/2010/wordprocessingGroup" xmlns:w14="http://schemas.microsoft.com/office/word/2010/wordml" xmlns:w="http://schemas.openxmlformats.org/wordprocessingml/2006/main" xmlns:w10="urn:schemas-microsoft-com:office:word" xmlns:wp14="http://schemas.microsoft.com/office/word/2010/wordprocessingDrawing" xmlns:v="urn:schemas-microsoft-com:vml" xmlns:o="urn:schemas-microsoft-com:office:office" xmlns:mc="http://schemas.openxmlformats.org/markup-compatibility/2006" xmlns:wpc="http://schemas.microsoft.com/office/word/2010/wordprocessingCanvas" xmlns="" val="0"/>
                         </a:ext>
                       </a:extLst>
                     </a:blip>
@@ -3455,7 +3462,7 @@
                     <a:blip r:embed="rId18" cstate="print">
                       <a:extLst>
                         <a:ext uri="{28A0092B-C50C-407E-A947-70E740481C1C}">
-                          <a14:useLocalDpi xmlns="" xmlns:wpc="http://schemas.microsoft.com/office/word/2010/wordprocessingCanvas" xmlns:mc="http://schemas.openxmlformats.org/markup-compatibility/2006" xmlns:o="urn:schemas-microsoft-com:office:office" xmlns:v="urn:schemas-microsoft-com:vml" xmlns:wp14="http://schemas.microsoft.com/office/word/2010/wordprocessingDrawing" xmlns:w10="urn:schemas-microsoft-com:office:word" xmlns:w="http://schemas.openxmlformats.org/wordprocessingml/2006/main" xmlns:w14="http://schemas.microsoft.com/office/word/2010/wordml" xmlns:wpg="http://schemas.microsoft.com/office/word/2010/wordprocessingGroup" xmlns:wpi="http://schemas.microsoft.com/office/word/2010/wordprocessingInk" xmlns:wps="http://schemas.microsoft.com/office/word/2010/wordprocessingShape" xmlns:a14="http://schemas.microsoft.com/office/drawing/2010/main" val="0"/>
+                          <a14:useLocalDpi xmlns:a14="http://schemas.microsoft.com/office/drawing/2010/main" xmlns:wps="http://schemas.microsoft.com/office/word/2010/wordprocessingShape" xmlns:wpi="http://schemas.microsoft.com/office/word/2010/wordprocessingInk" xmlns:wpg="http://schemas.microsoft.com/office/word/2010/wordprocessingGroup" xmlns:w14="http://schemas.microsoft.com/office/word/2010/wordml" xmlns:w="http://schemas.openxmlformats.org/wordprocessingml/2006/main" xmlns:w10="urn:schemas-microsoft-com:office:word" xmlns:wp14="http://schemas.microsoft.com/office/word/2010/wordprocessingDrawing" xmlns:v="urn:schemas-microsoft-com:vml" xmlns:o="urn:schemas-microsoft-com:office:office" xmlns:mc="http://schemas.openxmlformats.org/markup-compatibility/2006" xmlns:wpc="http://schemas.microsoft.com/office/word/2010/wordprocessingCanvas" xmlns="" val="0"/>
                         </a:ext>
                       </a:extLst>
                     </a:blip>
@@ -3671,7 +3678,7 @@
                     <a:blip r:embed="rId19" cstate="print">
                       <a:extLst>
                         <a:ext uri="{28A0092B-C50C-407E-A947-70E740481C1C}">
-                          <a14:useLocalDpi xmlns="" xmlns:wpc="http://schemas.microsoft.com/office/word/2010/wordprocessingCanvas" xmlns:mc="http://schemas.openxmlformats.org/markup-compatibility/2006" xmlns:o="urn:schemas-microsoft-com:office:office" xmlns:v="urn:schemas-microsoft-com:vml" xmlns:wp14="http://schemas.microsoft.com/office/word/2010/wordprocessingDrawing" xmlns:w10="urn:schemas-microsoft-com:office:word" xmlns:w="http://schemas.openxmlformats.org/wordprocessingml/2006/main" xmlns:w14="http://schemas.microsoft.com/office/word/2010/wordml" xmlns:wpg="http://schemas.microsoft.com/office/word/2010/wordprocessingGroup" xmlns:wpi="http://schemas.microsoft.com/office/word/2010/wordprocessingInk" xmlns:wps="http://schemas.microsoft.com/office/word/2010/wordprocessingShape" xmlns:a14="http://schemas.microsoft.com/office/drawing/2010/main" val="0"/>
+                          <a14:useLocalDpi xmlns:a14="http://schemas.microsoft.com/office/drawing/2010/main" xmlns:wps="http://schemas.microsoft.com/office/word/2010/wordprocessingShape" xmlns:wpi="http://schemas.microsoft.com/office/word/2010/wordprocessingInk" xmlns:wpg="http://schemas.microsoft.com/office/word/2010/wordprocessingGroup" xmlns:w14="http://schemas.microsoft.com/office/word/2010/wordml" xmlns:w="http://schemas.openxmlformats.org/wordprocessingml/2006/main" xmlns:w10="urn:schemas-microsoft-com:office:word" xmlns:wp14="http://schemas.microsoft.com/office/word/2010/wordprocessingDrawing" xmlns:v="urn:schemas-microsoft-com:vml" xmlns:o="urn:schemas-microsoft-com:office:office" xmlns:mc="http://schemas.openxmlformats.org/markup-compatibility/2006" xmlns:wpc="http://schemas.microsoft.com/office/word/2010/wordprocessingCanvas" xmlns="" val="0"/>
                         </a:ext>
                       </a:extLst>
                     </a:blip>
@@ -3838,7 +3845,19 @@
         <w:rPr>
           <w:lang w:val="en-GB"/>
         </w:rPr>
-        <w:t>. When the calculation is finished, after sorting by “%  in data”, you should see the following table:</w:t>
+        <w:t>. When the calculation is finished, you should see the following table</w:t>
+      </w:r>
+      <w:r>
+        <w:rPr>
+          <w:lang w:val="en-GB"/>
+        </w:rPr>
+        <w:t>, where you can see how many of your proteins mapped to the different pathways</w:t>
+      </w:r>
+      <w:r>
+        <w:rPr>
+          <w:lang w:val="en-GB"/>
+        </w:rPr>
+        <w:t>:</w:t>
       </w:r>
     </w:p>
     <w:p>
@@ -3867,9 +3886,9 @@
         </w:rPr>
         <w:drawing>
           <wp:inline distT="0" distB="0" distL="0" distR="0">
-            <wp:extent cx="5490958" cy="3534592"/>
-            <wp:effectExtent l="57150" t="19050" r="109742" b="84908"/>
-            <wp:docPr id="11" name="Picture 7"/>
+            <wp:extent cx="5802059" cy="3087434"/>
+            <wp:effectExtent l="57150" t="19050" r="122491" b="74866"/>
+            <wp:docPr id="8" name="Picture 4"/>
             <wp:cNvGraphicFramePr>
               <a:graphicFrameLocks xmlns:a="http://schemas.openxmlformats.org/drawingml/2006/main" noChangeAspect="1"/>
             </wp:cNvGraphicFramePr>
@@ -3877,7 +3896,7 @@
               <a:graphicData uri="http://schemas.openxmlformats.org/drawingml/2006/picture">
                 <pic:pic xmlns:pic="http://schemas.openxmlformats.org/drawingml/2006/picture">
                   <pic:nvPicPr>
-                    <pic:cNvPr id="0" name="Picture 7"/>
+                    <pic:cNvPr id="0" name="Picture 4"/>
                     <pic:cNvPicPr>
                       <a:picLocks noChangeAspect="1" noChangeArrowheads="1"/>
                     </pic:cNvPicPr>
@@ -3892,7 +3911,7 @@
                   <pic:spPr bwMode="auto">
                     <a:xfrm>
                       <a:off x="0" y="0"/>
-                      <a:ext cx="5491417" cy="3534888"/>
+                      <a:ext cx="5802059" cy="3087434"/>
                     </a:xfrm>
                     <a:prstGeom prst="rect">
                       <a:avLst/>
@@ -4011,14 +4030,6 @@
     </w:p>
     <w:p>
       <w:pPr>
-        <w:spacing w:after="0" w:line="240" w:lineRule="auto"/>
-        <w:rPr>
-          <w:lang w:val="en-GB"/>
-        </w:rPr>
-      </w:pPr>
-    </w:p>
-    <w:p>
-      <w:pPr>
         <w:pStyle w:val="Title"/>
         <w:numPr>
           <w:ilvl w:val="0"/>
@@ -4033,6 +4044,7 @@
         <w:rPr>
           <w:lang w:val="en-GB"/>
         </w:rPr>
+        <w:lastRenderedPageBreak/>
         <w:t>GO Analysis</w:t>
       </w:r>
     </w:p>
@@ -4145,9 +4157,9 @@
         </w:rPr>
         <w:drawing>
           <wp:inline distT="0" distB="0" distL="0" distR="0">
-            <wp:extent cx="5183505" cy="3123248"/>
-            <wp:effectExtent l="57150" t="19050" r="112395" b="77152"/>
-            <wp:docPr id="7" name="Picture 4"/>
+            <wp:extent cx="5194935" cy="3140393"/>
+            <wp:effectExtent l="57150" t="19050" r="120015" b="79057"/>
+            <wp:docPr id="12" name="Picture 7"/>
             <wp:cNvGraphicFramePr>
               <a:graphicFrameLocks xmlns:a="http://schemas.openxmlformats.org/drawingml/2006/main" noChangeAspect="1"/>
             </wp:cNvGraphicFramePr>
@@ -4155,7 +4167,7 @@
               <a:graphicData uri="http://schemas.openxmlformats.org/drawingml/2006/picture">
                 <pic:pic xmlns:pic="http://schemas.openxmlformats.org/drawingml/2006/picture">
                   <pic:nvPicPr>
-                    <pic:cNvPr id="0" name="Picture 4"/>
+                    <pic:cNvPr id="0" name="Picture 7"/>
                     <pic:cNvPicPr>
                       <a:picLocks noChangeAspect="1" noChangeArrowheads="1"/>
                     </pic:cNvPicPr>
@@ -4170,7 +4182,7 @@
                   <pic:spPr bwMode="auto">
                     <a:xfrm>
                       <a:off x="0" y="0"/>
-                      <a:ext cx="5183505" cy="3123248"/>
+                      <a:ext cx="5194935" cy="3140393"/>
                     </a:xfrm>
                     <a:prstGeom prst="rect">
                       <a:avLst/>
@@ -4179,7 +4191,7 @@
                     <a:ln w="3175">
                       <a:solidFill>
                         <a:schemeClr val="bg1">
-                          <a:lumMod val="85000"/>
+                          <a:lumMod val="75000"/>
                         </a:schemeClr>
                       </a:solidFill>
                       <a:miter lim="800000"/>
@@ -5700,7 +5712,7 @@
         <w:b/>
         <w:noProof/>
       </w:rPr>
-      <w:t>2</w:t>
+      <w:t>11</w:t>
     </w:r>
     <w:r>
       <w:rPr>
@@ -9314,7 +9326,7 @@
 </file>
 
 <file path=customXml/itemProps1.xml><?xml version="1.0" encoding="utf-8"?>
-<ds:datastoreItem xmlns:ds="http://schemas.openxmlformats.org/officeDocument/2006/customXml" ds:itemID="{BF6D176D-C539-49CE-ABDB-446A487E161A}">
+<ds:datastoreItem xmlns:ds="http://schemas.openxmlformats.org/officeDocument/2006/customXml" ds:itemID="{FC06F593-6D95-480B-AD8E-849EB54F04F4}">
   <ds:schemaRefs>
     <ds:schemaRef ds:uri="http://schemas.openxmlformats.org/officeDocument/2006/bibliography"/>
   </ds:schemaRefs>

--- a/wiki/tutorial/2 - Functional Analysis/2.0_functional_analysis.docx
+++ b/wiki/tutorial/2 - Functional Analysis/2.0_functional_analysis.docx
@@ -164,7 +164,7 @@
                     <a:blip r:embed="rId8" cstate="print">
                       <a:extLst>
                         <a:ext uri="{28A0092B-C50C-407E-A947-70E740481C1C}">
-                          <a14:useLocalDpi xmlns:a14="http://schemas.microsoft.com/office/drawing/2010/main" xmlns:wps="http://schemas.microsoft.com/office/word/2010/wordprocessingShape" xmlns:wpi="http://schemas.microsoft.com/office/word/2010/wordprocessingInk" xmlns:wpg="http://schemas.microsoft.com/office/word/2010/wordprocessingGroup" xmlns:w14="http://schemas.microsoft.com/office/word/2010/wordml" xmlns:w="http://schemas.openxmlformats.org/wordprocessingml/2006/main" xmlns:w10="urn:schemas-microsoft-com:office:word" xmlns:wp14="http://schemas.microsoft.com/office/word/2010/wordprocessingDrawing" xmlns:v="urn:schemas-microsoft-com:vml" xmlns:o="urn:schemas-microsoft-com:office:office" xmlns:mc="http://schemas.openxmlformats.org/markup-compatibility/2006" xmlns:wpc="http://schemas.microsoft.com/office/word/2010/wordprocessingCanvas" xmlns="" val="0"/>
+                          <a14:useLocalDpi xmlns="" xmlns:wpc="http://schemas.microsoft.com/office/word/2010/wordprocessingCanvas" xmlns:mc="http://schemas.openxmlformats.org/markup-compatibility/2006" xmlns:o="urn:schemas-microsoft-com:office:office" xmlns:v="urn:schemas-microsoft-com:vml" xmlns:wp14="http://schemas.microsoft.com/office/word/2010/wordprocessingDrawing" xmlns:w10="urn:schemas-microsoft-com:office:word" xmlns:w="http://schemas.openxmlformats.org/wordprocessingml/2006/main" xmlns:w14="http://schemas.microsoft.com/office/word/2010/wordml" xmlns:wpg="http://schemas.microsoft.com/office/word/2010/wordprocessingGroup" xmlns:wpi="http://schemas.microsoft.com/office/word/2010/wordprocessingInk" xmlns:wps="http://schemas.microsoft.com/office/word/2010/wordprocessingShape" xmlns:a14="http://schemas.microsoft.com/office/drawing/2010/main" val="0"/>
                         </a:ext>
                       </a:extLst>
                     </a:blip>
@@ -530,7 +530,7 @@
         <w:rPr>
           <w:lang w:val="en-GB"/>
         </w:rPr>
-        <w:t>1206</w:t>
+        <w:t>1211</w:t>
       </w:r>
       <w:r>
         <w:rPr>
@@ -562,7 +562,7 @@
           <wp:inline distT="0" distB="0" distL="0" distR="0">
             <wp:extent cx="5943600" cy="3591957"/>
             <wp:effectExtent l="57150" t="19050" r="114300" b="84693"/>
-            <wp:docPr id="5" name="Picture 1"/>
+            <wp:docPr id="1" name="Picture 1"/>
             <wp:cNvGraphicFramePr>
               <a:graphicFrameLocks xmlns:a="http://schemas.openxmlformats.org/drawingml/2006/main" noChangeAspect="1"/>
             </wp:cNvGraphicFramePr>
@@ -1059,7 +1059,7 @@
                     <a:blip r:embed="rId10" cstate="print">
                       <a:extLst>
                         <a:ext uri="{28A0092B-C50C-407E-A947-70E740481C1C}">
-                          <a14:useLocalDpi xmlns:a14="http://schemas.microsoft.com/office/drawing/2010/main" xmlns:wps="http://schemas.microsoft.com/office/word/2010/wordprocessingShape" xmlns:wpi="http://schemas.microsoft.com/office/word/2010/wordprocessingInk" xmlns:wpg="http://schemas.microsoft.com/office/word/2010/wordprocessingGroup" xmlns:w14="http://schemas.microsoft.com/office/word/2010/wordml" xmlns:w="http://schemas.openxmlformats.org/wordprocessingml/2006/main" xmlns:w10="urn:schemas-microsoft-com:office:word" xmlns:wp14="http://schemas.microsoft.com/office/word/2010/wordprocessingDrawing" xmlns:v="urn:schemas-microsoft-com:vml" xmlns:o="urn:schemas-microsoft-com:office:office" xmlns:mc="http://schemas.openxmlformats.org/markup-compatibility/2006" xmlns:wpc="http://schemas.microsoft.com/office/word/2010/wordprocessingCanvas" xmlns="" val="0"/>
+                          <a14:useLocalDpi xmlns="" xmlns:wpc="http://schemas.microsoft.com/office/word/2010/wordprocessingCanvas" xmlns:mc="http://schemas.openxmlformats.org/markup-compatibility/2006" xmlns:o="urn:schemas-microsoft-com:office:office" xmlns:v="urn:schemas-microsoft-com:vml" xmlns:wp14="http://schemas.microsoft.com/office/word/2010/wordprocessingDrawing" xmlns:w10="urn:schemas-microsoft-com:office:word" xmlns:w="http://schemas.openxmlformats.org/wordprocessingml/2006/main" xmlns:w14="http://schemas.microsoft.com/office/word/2010/wordml" xmlns:wpg="http://schemas.microsoft.com/office/word/2010/wordprocessingGroup" xmlns:wpi="http://schemas.microsoft.com/office/word/2010/wordprocessingInk" xmlns:wps="http://schemas.microsoft.com/office/word/2010/wordprocessingShape" xmlns:a14="http://schemas.microsoft.com/office/drawing/2010/main" val="0"/>
                         </a:ext>
                       </a:extLst>
                     </a:blip>
@@ -2606,7 +2606,7 @@
                     <a:blip r:embed="rId15" cstate="print">
                       <a:extLst>
                         <a:ext uri="{28A0092B-C50C-407E-A947-70E740481C1C}">
-                          <a14:useLocalDpi xmlns:a14="http://schemas.microsoft.com/office/drawing/2010/main" xmlns:wps="http://schemas.microsoft.com/office/word/2010/wordprocessingShape" xmlns:wpi="http://schemas.microsoft.com/office/word/2010/wordprocessingInk" xmlns:wpg="http://schemas.microsoft.com/office/word/2010/wordprocessingGroup" xmlns:w14="http://schemas.microsoft.com/office/word/2010/wordml" xmlns:w="http://schemas.openxmlformats.org/wordprocessingml/2006/main" xmlns:w10="urn:schemas-microsoft-com:office:word" xmlns:wp14="http://schemas.microsoft.com/office/word/2010/wordprocessingDrawing" xmlns:v="urn:schemas-microsoft-com:vml" xmlns:o="urn:schemas-microsoft-com:office:office" xmlns:mc="http://schemas.openxmlformats.org/markup-compatibility/2006" xmlns:wpc="http://schemas.microsoft.com/office/word/2010/wordprocessingCanvas" xmlns="" val="0"/>
+                          <a14:useLocalDpi xmlns="" xmlns:wpc="http://schemas.microsoft.com/office/word/2010/wordprocessingCanvas" xmlns:mc="http://schemas.openxmlformats.org/markup-compatibility/2006" xmlns:o="urn:schemas-microsoft-com:office:office" xmlns:v="urn:schemas-microsoft-com:vml" xmlns:wp14="http://schemas.microsoft.com/office/word/2010/wordprocessingDrawing" xmlns:w10="urn:schemas-microsoft-com:office:word" xmlns:w="http://schemas.openxmlformats.org/wordprocessingml/2006/main" xmlns:w14="http://schemas.microsoft.com/office/word/2010/wordml" xmlns:wpg="http://schemas.microsoft.com/office/word/2010/wordprocessingGroup" xmlns:wpi="http://schemas.microsoft.com/office/word/2010/wordprocessingInk" xmlns:wps="http://schemas.microsoft.com/office/word/2010/wordprocessingShape" xmlns:a14="http://schemas.microsoft.com/office/drawing/2010/main" val="0"/>
                         </a:ext>
                       </a:extLst>
                     </a:blip>
@@ -3313,7 +3313,7 @@
                     <a:blip r:embed="rId17" cstate="print">
                       <a:extLst>
                         <a:ext uri="{28A0092B-C50C-407E-A947-70E740481C1C}">
-                          <a14:useLocalDpi xmlns:a14="http://schemas.microsoft.com/office/drawing/2010/main" xmlns:wps="http://schemas.microsoft.com/office/word/2010/wordprocessingShape" xmlns:wpi="http://schemas.microsoft.com/office/word/2010/wordprocessingInk" xmlns:wpg="http://schemas.microsoft.com/office/word/2010/wordprocessingGroup" xmlns:w14="http://schemas.microsoft.com/office/word/2010/wordml" xmlns:w="http://schemas.openxmlformats.org/wordprocessingml/2006/main" xmlns:w10="urn:schemas-microsoft-com:office:word" xmlns:wp14="http://schemas.microsoft.com/office/word/2010/wordprocessingDrawing" xmlns:v="urn:schemas-microsoft-com:vml" xmlns:o="urn:schemas-microsoft-com:office:office" xmlns:mc="http://schemas.openxmlformats.org/markup-compatibility/2006" xmlns:wpc="http://schemas.microsoft.com/office/word/2010/wordprocessingCanvas" xmlns="" val="0"/>
+                          <a14:useLocalDpi xmlns="" xmlns:wpc="http://schemas.microsoft.com/office/word/2010/wordprocessingCanvas" xmlns:mc="http://schemas.openxmlformats.org/markup-compatibility/2006" xmlns:o="urn:schemas-microsoft-com:office:office" xmlns:v="urn:schemas-microsoft-com:vml" xmlns:wp14="http://schemas.microsoft.com/office/word/2010/wordprocessingDrawing" xmlns:w10="urn:schemas-microsoft-com:office:word" xmlns:w="http://schemas.openxmlformats.org/wordprocessingml/2006/main" xmlns:w14="http://schemas.microsoft.com/office/word/2010/wordml" xmlns:wpg="http://schemas.microsoft.com/office/word/2010/wordprocessingGroup" xmlns:wpi="http://schemas.microsoft.com/office/word/2010/wordprocessingInk" xmlns:wps="http://schemas.microsoft.com/office/word/2010/wordprocessingShape" xmlns:a14="http://schemas.microsoft.com/office/drawing/2010/main" val="0"/>
                         </a:ext>
                       </a:extLst>
                     </a:blip>
@@ -3462,7 +3462,7 @@
                     <a:blip r:embed="rId18" cstate="print">
                       <a:extLst>
                         <a:ext uri="{28A0092B-C50C-407E-A947-70E740481C1C}">
-                          <a14:useLocalDpi xmlns:a14="http://schemas.microsoft.com/office/drawing/2010/main" xmlns:wps="http://schemas.microsoft.com/office/word/2010/wordprocessingShape" xmlns:wpi="http://schemas.microsoft.com/office/word/2010/wordprocessingInk" xmlns:wpg="http://schemas.microsoft.com/office/word/2010/wordprocessingGroup" xmlns:w14="http://schemas.microsoft.com/office/word/2010/wordml" xmlns:w="http://schemas.openxmlformats.org/wordprocessingml/2006/main" xmlns:w10="urn:schemas-microsoft-com:office:word" xmlns:wp14="http://schemas.microsoft.com/office/word/2010/wordprocessingDrawing" xmlns:v="urn:schemas-microsoft-com:vml" xmlns:o="urn:schemas-microsoft-com:office:office" xmlns:mc="http://schemas.openxmlformats.org/markup-compatibility/2006" xmlns:wpc="http://schemas.microsoft.com/office/word/2010/wordprocessingCanvas" xmlns="" val="0"/>
+                          <a14:useLocalDpi xmlns="" xmlns:wpc="http://schemas.microsoft.com/office/word/2010/wordprocessingCanvas" xmlns:mc="http://schemas.openxmlformats.org/markup-compatibility/2006" xmlns:o="urn:schemas-microsoft-com:office:office" xmlns:v="urn:schemas-microsoft-com:vml" xmlns:wp14="http://schemas.microsoft.com/office/word/2010/wordprocessingDrawing" xmlns:w10="urn:schemas-microsoft-com:office:word" xmlns:w="http://schemas.openxmlformats.org/wordprocessingml/2006/main" xmlns:w14="http://schemas.microsoft.com/office/word/2010/wordml" xmlns:wpg="http://schemas.microsoft.com/office/word/2010/wordprocessingGroup" xmlns:wpi="http://schemas.microsoft.com/office/word/2010/wordprocessingInk" xmlns:wps="http://schemas.microsoft.com/office/word/2010/wordprocessingShape" xmlns:a14="http://schemas.microsoft.com/office/drawing/2010/main" val="0"/>
                         </a:ext>
                       </a:extLst>
                     </a:blip>
@@ -3678,7 +3678,7 @@
                     <a:blip r:embed="rId19" cstate="print">
                       <a:extLst>
                         <a:ext uri="{28A0092B-C50C-407E-A947-70E740481C1C}">
-                          <a14:useLocalDpi xmlns:a14="http://schemas.microsoft.com/office/drawing/2010/main" xmlns:wps="http://schemas.microsoft.com/office/word/2010/wordprocessingShape" xmlns:wpi="http://schemas.microsoft.com/office/word/2010/wordprocessingInk" xmlns:wpg="http://schemas.microsoft.com/office/word/2010/wordprocessingGroup" xmlns:w14="http://schemas.microsoft.com/office/word/2010/wordml" xmlns:w="http://schemas.openxmlformats.org/wordprocessingml/2006/main" xmlns:w10="urn:schemas-microsoft-com:office:word" xmlns:wp14="http://schemas.microsoft.com/office/word/2010/wordprocessingDrawing" xmlns:v="urn:schemas-microsoft-com:vml" xmlns:o="urn:schemas-microsoft-com:office:office" xmlns:mc="http://schemas.openxmlformats.org/markup-compatibility/2006" xmlns:wpc="http://schemas.microsoft.com/office/word/2010/wordprocessingCanvas" xmlns="" val="0"/>
+                          <a14:useLocalDpi xmlns="" xmlns:wpc="http://schemas.microsoft.com/office/word/2010/wordprocessingCanvas" xmlns:mc="http://schemas.openxmlformats.org/markup-compatibility/2006" xmlns:o="urn:schemas-microsoft-com:office:office" xmlns:v="urn:schemas-microsoft-com:vml" xmlns:wp14="http://schemas.microsoft.com/office/word/2010/wordprocessingDrawing" xmlns:w10="urn:schemas-microsoft-com:office:word" xmlns:w="http://schemas.openxmlformats.org/wordprocessingml/2006/main" xmlns:w14="http://schemas.microsoft.com/office/word/2010/wordml" xmlns:wpg="http://schemas.microsoft.com/office/word/2010/wordprocessingGroup" xmlns:wpi="http://schemas.microsoft.com/office/word/2010/wordprocessingInk" xmlns:wps="http://schemas.microsoft.com/office/word/2010/wordprocessingShape" xmlns:a14="http://schemas.microsoft.com/office/drawing/2010/main" val="0"/>
                         </a:ext>
                       </a:extLst>
                     </a:blip>
@@ -3886,9 +3886,9 @@
         </w:rPr>
         <w:drawing>
           <wp:inline distT="0" distB="0" distL="0" distR="0">
-            <wp:extent cx="5802059" cy="3087434"/>
-            <wp:effectExtent l="57150" t="19050" r="122491" b="74866"/>
-            <wp:docPr id="8" name="Picture 4"/>
+            <wp:extent cx="5638800" cy="2953322"/>
+            <wp:effectExtent l="57150" t="19050" r="114300" b="75628"/>
+            <wp:docPr id="7" name="Picture 4"/>
             <wp:cNvGraphicFramePr>
               <a:graphicFrameLocks xmlns:a="http://schemas.openxmlformats.org/drawingml/2006/main" noChangeAspect="1"/>
             </wp:cNvGraphicFramePr>
@@ -3911,7 +3911,7 @@
                   <pic:spPr bwMode="auto">
                     <a:xfrm>
                       <a:off x="0" y="0"/>
-                      <a:ext cx="5802059" cy="3087434"/>
+                      <a:ext cx="5638800" cy="2953322"/>
                     </a:xfrm>
                     <a:prstGeom prst="rect">
                       <a:avLst/>
@@ -5712,7 +5712,7 @@
         <w:b/>
         <w:noProof/>
       </w:rPr>
-      <w:t>11</w:t>
+      <w:t>10</w:t>
     </w:r>
     <w:r>
       <w:rPr>
@@ -9326,7 +9326,7 @@
 </file>
 
 <file path=customXml/itemProps1.xml><?xml version="1.0" encoding="utf-8"?>
-<ds:datastoreItem xmlns:ds="http://schemas.openxmlformats.org/officeDocument/2006/customXml" ds:itemID="{FC06F593-6D95-480B-AD8E-849EB54F04F4}">
+<ds:datastoreItem xmlns:ds="http://schemas.openxmlformats.org/officeDocument/2006/customXml" ds:itemID="{6F150AB6-4DC5-4D9A-9609-4CB0588241A4}">
   <ds:schemaRefs>
     <ds:schemaRef ds:uri="http://schemas.openxmlformats.org/officeDocument/2006/bibliography"/>
   </ds:schemaRefs>

--- a/wiki/tutorial/2 - Functional Analysis/2.0_functional_analysis.docx
+++ b/wiki/tutorial/2 - Functional Analysis/2.0_functional_analysis.docx
@@ -89,40 +89,38 @@
         </w:rPr>
         <w:t>As mentioned in the general introduction, many resources</w:t>
       </w:r>
-      <w:hyperlink w:anchor="_ENREF_1" w:tooltip="Vizcaino, 2009 #155" w:history="1">
-        <w:r>
-          <w:rPr>
-            <w:lang w:val="en-GB"/>
-          </w:rPr>
-          <w:fldChar w:fldCharType="begin"/>
-        </w:r>
-        <w:r>
-          <w:rPr>
-            <w:lang w:val="en-GB"/>
-          </w:rPr>
-          <w:instrText xml:space="preserve"> ADDIN EN.CITE &lt;EndNote&gt;&lt;Cite&gt;&lt;Author&gt;Vizcaino&lt;/Author&gt;&lt;Year&gt;2009&lt;/Year&gt;&lt;RecNum&gt;155&lt;/RecNum&gt;&lt;DisplayText&gt;&lt;style face="superscript"&gt;1&lt;/style&gt;&lt;/DisplayText&gt;&lt;record&gt;&lt;rec-number&gt;155&lt;/rec-number&gt;&lt;foreign-keys&gt;&lt;key app="EN" db-id="sexxdt0zj29tdleaertp5we3atxa92z9waxz"&gt;155&lt;/key&gt;&lt;/foreign-keys&gt;&lt;ref-type name="Journal Article"&gt;17&lt;/ref-type&gt;&lt;contributors&gt;&lt;authors&gt;&lt;author&gt;Vizcaino, J. A.&lt;/author&gt;&lt;author&gt;Mueller, M.&lt;/author&gt;&lt;author&gt;Hermjakob, H.&lt;/author&gt;&lt;author&gt;Martens, L.&lt;/author&gt;&lt;/authors&gt;&lt;/contributors&gt;&lt;auth-address&gt;EMBL Outstation, European Bioinformatics Institute, Wellcome Trust Genome Campus, Hinxton, Cambridge, UK.&lt;/auth-address&gt;&lt;titles&gt;&lt;title&gt;Charting online OMICS resources: A navigational chart for clinical researchers&lt;/title&gt;&lt;secondary-title&gt;Proteomics Clin Appl&lt;/secondary-title&gt;&lt;/titles&gt;&lt;periodical&gt;&lt;full-title&gt;Proteomics Clin Appl&lt;/full-title&gt;&lt;/periodical&gt;&lt;pages&gt;18-29&lt;/pages&gt;&lt;volume&gt;3&lt;/volume&gt;&lt;number&gt;1&lt;/number&gt;&lt;edition&gt;2009/01/01&lt;/edition&gt;&lt;dates&gt;&lt;year&gt;2009&lt;/year&gt;&lt;pub-dates&gt;&lt;date&gt;Jan&lt;/date&gt;&lt;/pub-dates&gt;&lt;/dates&gt;&lt;isbn&gt;1862-8354 (Electronic)&amp;#xD;1862-8346 (Linking)&lt;/isbn&gt;&lt;accession-num&gt;21136933&lt;/accession-num&gt;&lt;urls&gt;&lt;related-urls&gt;&lt;url&gt;http://www.ncbi.nlm.nih.gov/pubmed/21136933&lt;/url&gt;&lt;/related-urls&gt;&lt;/urls&gt;&lt;electronic-resource-num&gt;10.1002/prca.200800082&lt;/electronic-resource-num&gt;&lt;language&gt;eng&lt;/language&gt;&lt;/record&gt;&lt;/Cite&gt;&lt;/EndNote&gt;</w:instrText>
-        </w:r>
-        <w:r>
-          <w:rPr>
-            <w:lang w:val="en-GB"/>
-          </w:rPr>
-          <w:fldChar w:fldCharType="separate"/>
-        </w:r>
-        <w:r>
-          <w:rPr>
-            <w:noProof/>
-            <w:vertAlign w:val="superscript"/>
-            <w:lang w:val="en-GB"/>
-          </w:rPr>
-          <w:t>1</w:t>
-        </w:r>
-        <w:r>
-          <w:rPr>
-            <w:lang w:val="en-GB"/>
-          </w:rPr>
-          <w:fldChar w:fldCharType="end"/>
-        </w:r>
-      </w:hyperlink>
+      <w:r>
+        <w:rPr>
+          <w:lang w:val="en-GB"/>
+        </w:rPr>
+        <w:fldChar w:fldCharType="begin"/>
+      </w:r>
+      <w:r>
+        <w:rPr>
+          <w:lang w:val="en-GB"/>
+        </w:rPr>
+        <w:instrText xml:space="preserve"> ADDIN EN.CITE &lt;EndNote&gt;&lt;Cite&gt;&lt;Author&gt;Vizcaino&lt;/Author&gt;&lt;Year&gt;2009&lt;/Year&gt;&lt;RecNum&gt;393&lt;/RecNum&gt;&lt;record&gt;&lt;rec-number&gt;393&lt;/rec-number&gt;&lt;foreign-keys&gt;&lt;key app="EN" db-id="wsxvrwestxpfw9e2re6pzxdopvfd2pfwxadz"&gt;393&lt;/key&gt;&lt;/foreign-keys&gt;&lt;ref-type name="Journal Article"&gt;17&lt;/ref-type&gt;&lt;contributors&gt;&lt;authors&gt;&lt;author&gt;Vizcaino, J. A.&lt;/author&gt;&lt;author&gt;Mueller, M.&lt;/author&gt;&lt;author&gt;Hermjakob, H.&lt;/author&gt;&lt;author&gt;Martens, L.&lt;/author&gt;&lt;/authors&gt;&lt;/contributors&gt;&lt;auth-address&gt;EMBL Outstation, European Bioinformatics Institute, Wellcome Trust Genome Campus, Hinxton, Cambridge, UK.&lt;/auth-address&gt;&lt;titles&gt;&lt;title&gt;Charting online OMICS resources: A navigational chart for clinical researchers&lt;/title&gt;&lt;secondary-title&gt;Proteomics Clin Appl&lt;/secondary-title&gt;&lt;/titles&gt;&lt;periodical&gt;&lt;full-title&gt;Proteomics Clin Appl&lt;/full-title&gt;&lt;/periodical&gt;&lt;pages&gt;18-29&lt;/pages&gt;&lt;volume&gt;3&lt;/volume&gt;&lt;number&gt;1&lt;/number&gt;&lt;edition&gt;2009/01/01&lt;/edition&gt;&lt;dates&gt;&lt;year&gt;2009&lt;/year&gt;&lt;pub-dates&gt;&lt;date&gt;Jan&lt;/date&gt;&lt;/pub-dates&gt;&lt;/dates&gt;&lt;isbn&gt;1862-8354 (Electronic)&amp;#xD;1862-8346 (Linking)&lt;/isbn&gt;&lt;accession-num&gt;21136933&lt;/accession-num&gt;&lt;urls&gt;&lt;related-urls&gt;&lt;url&gt;http://www.ncbi.nlm.nih.gov/entrez/query.fcgi?cmd=Retrieve&amp;amp;db=PubMed&amp;amp;dopt=Citation&amp;amp;list_uids=21136933&lt;/url&gt;&lt;/related-urls&gt;&lt;/urls&gt;&lt;electronic-resource-num&gt;10.1002/prca.200800082&lt;/electronic-resource-num&gt;&lt;language&gt;eng&lt;/language&gt;&lt;/record&gt;&lt;/Cite&gt;&lt;/EndNote&gt;</w:instrText>
+      </w:r>
+      <w:r>
+        <w:rPr>
+          <w:lang w:val="en-GB"/>
+        </w:rPr>
+        <w:fldChar w:fldCharType="separate"/>
+      </w:r>
+      <w:r>
+        <w:rPr>
+          <w:noProof/>
+          <w:vertAlign w:val="superscript"/>
+          <w:lang w:val="en-GB"/>
+        </w:rPr>
+        <w:t>3</w:t>
+      </w:r>
+      <w:r>
+        <w:rPr>
+          <w:lang w:val="en-GB"/>
+        </w:rPr>
+        <w:fldChar w:fldCharType="end"/>
+      </w:r>
       <w:r>
         <w:rPr>
           <w:lang w:val="en-GB"/>
@@ -145,8 +143,8 @@
         </w:rPr>
         <w:drawing>
           <wp:inline distT="0" distB="0" distL="0" distR="0">
-            <wp:extent cx="5479651" cy="3869711"/>
-            <wp:effectExtent l="57150" t="19050" r="121049" b="73639"/>
+            <wp:extent cx="4292214" cy="3031148"/>
+            <wp:effectExtent l="57150" t="19050" r="108336" b="74002"/>
             <wp:docPr id="4" name="Picture 4" descr="\\eir.uib.no\Home2\mva037\tutorials\3 - Functional Analysis\illustrations\intro.png"/>
             <wp:cNvGraphicFramePr>
               <a:graphicFrameLocks xmlns:a="http://schemas.openxmlformats.org/drawingml/2006/main" noChangeAspect="1"/>
@@ -164,7 +162,7 @@
                     <a:blip r:embed="rId8" cstate="print">
                       <a:extLst>
                         <a:ext uri="{28A0092B-C50C-407E-A947-70E740481C1C}">
-                          <a14:useLocalDpi xmlns="" xmlns:wpc="http://schemas.microsoft.com/office/word/2010/wordprocessingCanvas" xmlns:mc="http://schemas.openxmlformats.org/markup-compatibility/2006" xmlns:o="urn:schemas-microsoft-com:office:office" xmlns:v="urn:schemas-microsoft-com:vml" xmlns:wp14="http://schemas.microsoft.com/office/word/2010/wordprocessingDrawing" xmlns:w10="urn:schemas-microsoft-com:office:word" xmlns:w="http://schemas.openxmlformats.org/wordprocessingml/2006/main" xmlns:w14="http://schemas.microsoft.com/office/word/2010/wordml" xmlns:wpg="http://schemas.microsoft.com/office/word/2010/wordprocessingGroup" xmlns:wpi="http://schemas.microsoft.com/office/word/2010/wordprocessingInk" xmlns:wps="http://schemas.microsoft.com/office/word/2010/wordprocessingShape" xmlns:a14="http://schemas.microsoft.com/office/drawing/2010/main" val="0"/>
+                          <a14:useLocalDpi xmlns:a14="http://schemas.microsoft.com/office/drawing/2010/main" xmlns:wps="http://schemas.microsoft.com/office/word/2010/wordprocessingShape" xmlns:wpi="http://schemas.microsoft.com/office/word/2010/wordprocessingInk" xmlns:wpg="http://schemas.microsoft.com/office/word/2010/wordprocessingGroup" xmlns:w14="http://schemas.microsoft.com/office/word/2010/wordml" xmlns:w="http://schemas.openxmlformats.org/wordprocessingml/2006/main" xmlns:w10="urn:schemas-microsoft-com:office:word" xmlns:wp14="http://schemas.microsoft.com/office/word/2010/wordprocessingDrawing" xmlns:v="urn:schemas-microsoft-com:vml" xmlns:o="urn:schemas-microsoft-com:office:office" xmlns:mc="http://schemas.openxmlformats.org/markup-compatibility/2006" xmlns:wpc="http://schemas.microsoft.com/office/word/2010/wordprocessingCanvas" xmlns="" val="0"/>
                         </a:ext>
                       </a:extLst>
                     </a:blip>
@@ -176,7 +174,7 @@
                   <pic:spPr bwMode="auto">
                     <a:xfrm>
                       <a:off x="0" y="0"/>
-                      <a:ext cx="5482291" cy="3871576"/>
+                      <a:ext cx="4296543" cy="3034205"/>
                     </a:xfrm>
                     <a:prstGeom prst="rect">
                       <a:avLst/>
@@ -355,6 +353,338 @@
           </v:shapetype>
           <v:shape id="_x0000_s1044" type="#_x0000_t202" style="position:absolute;left:0;text-align:left;margin-left:.65pt;margin-top:53pt;width:466.65pt;height:47.1pt;z-index:251659264;mso-position-horizontal-relative:margin" fillcolor="#ffc">
             <v:textbox style="mso-next-textbox:#_x0000_s1044">
+              <w:txbxContent>
+                <w:p>
+                  <w:pPr>
+                    <w:jc w:val="both"/>
+                    <w:rPr>
+                      <w:sz w:val="20"/>
+                      <w:szCs w:val="20"/>
+                    </w:rPr>
+                  </w:pPr>
+                  <w:r>
+                    <w:rPr>
+                      <w:b/>
+                      <w:sz w:val="20"/>
+                      <w:szCs w:val="20"/>
+                    </w:rPr>
+                    <w:t>Note</w:t>
+                  </w:r>
+                  <w:r>
+                    <w:rPr>
+                      <w:b/>
+                      <w:sz w:val="20"/>
+                      <w:szCs w:val="20"/>
+                    </w:rPr>
+                    <w:t>:</w:t>
+                  </w:r>
+                  <w:r>
+                    <w:rPr>
+                      <w:sz w:val="20"/>
+                      <w:szCs w:val="20"/>
+                    </w:rPr>
+                    <w:br/>
+                  </w:r>
+                  <w:r>
+                    <w:rPr>
+                      <w:i/>
+                      <w:lang w:val="en-GB"/>
+                    </w:rPr>
+                    <w:t xml:space="preserve">The quality of the annotation data should always be considered carefully! </w:t>
+                  </w:r>
+                  <w:r>
+                    <w:rPr>
+                      <w:i/>
+                      <w:lang w:val="en-GB"/>
+                    </w:rPr>
+                    <w:t>See for example</w:t>
+                  </w:r>
+                  <w:r>
+                    <w:rPr>
+                      <w:i/>
+                      <w:lang w:val="en-GB"/>
+                    </w:rPr>
+                    <w:fldChar w:fldCharType="begin">
+                      <w:fldData xml:space="preserve">PEVuZE5vdGU+PENpdGU+PEF1dGhvcj5LaGF0cmk8L0F1dGhvcj48WWVhcj4yMDEyPC9ZZWFyPjxS
+ZWNOdW0+NDM5PC9SZWNOdW0+PHJlY29yZD48cmVjLW51bWJlcj40Mzk8L3JlYy1udW1iZXI+PGZv
+cmVpZ24ta2V5cz48a2V5IGFwcD0iRU4iIGRiLWlkPSJ3c3h2cndlc3R4cGZ3OWUycmU2cHp4ZG9w
+dmZkMnBmd3hhZHoiPjQzOTwva2V5PjwvZm9yZWlnbi1rZXlzPjxyZWYtdHlwZSBuYW1lPSJKb3Vy
+bmFsIEFydGljbGUiPjE3PC9yZWYtdHlwZT48Y29udHJpYnV0b3JzPjxhdXRob3JzPjxhdXRob3I+
+S2hhdHJpLCBQLjwvYXV0aG9yPjxhdXRob3I+U2lyb3RhLCBNLjwvYXV0aG9yPjxhdXRob3I+QnV0
+dGUsIEEuIEouPC9hdXRob3I+PC9hdXRob3JzPjwvY29udHJpYnV0b3JzPjxhdXRoLWFkZHJlc3M+
+RGl2aXNpb24gb2YgU3lzdGVtcyBNZWRpY2luZSwgRGVwYXJ0bWVudCBvZiBQZWRpYXRyaWNzLCBT
+dGFuZm9yZCBVbml2ZXJzaXR5IFNjaG9vbCBvZiBNZWRpY2luZSwgU3RhbmZvcmQsIENhbGlmb3Ju
+aWEsIFVuaXRlZCBTdGF0ZXMgb2YgQW1lcmljYS4gcGtoYXRyaUBzdGFuZm9yZC5lZHU8L2F1dGgt
+YWRkcmVzcz48dGl0bGVzPjx0aXRsZT5UZW4geWVhcnMgb2YgcGF0aHdheSBhbmFseXNpczogY3Vy
+cmVudCBhcHByb2FjaGVzIGFuZCBvdXRzdGFuZGluZyBjaGFsbGVuZ2VzPC90aXRsZT48c2Vjb25k
+YXJ5LXRpdGxlPlBMb1MgQ29tcHV0IEJpb2w8L3NlY29uZGFyeS10aXRsZT48L3RpdGxlcz48cGVy
+aW9kaWNhbD48ZnVsbC10aXRsZT5QTG9TIENvbXB1dCBCaW9sPC9mdWxsLXRpdGxlPjwvcGVyaW9k
+aWNhbD48cGFnZXM+ZTEwMDIzNzU8L3BhZ2VzPjx2b2x1bWU+ODwvdm9sdW1lPjxudW1iZXI+Mjwv
+bnVtYmVyPjxlZGl0aW9uPjIwMTIvMDMvMDM8L2VkaXRpb24+PGtleXdvcmRzPjxrZXl3b3JkPkFs
+Z29yaXRobXM8L2tleXdvcmQ+PGtleXdvcmQ+QW5pbWFsczwva2V5d29yZD48a2V5d29yZD5Db21w
+dXRhdGlvbmFsIEJpb2xvZ3kvbWV0aG9kcy8qdHJlbmRzPC9rZXl3b3JkPjxrZXl3b3JkPkdlbmUg
+RXhwcmVzc2lvbiBQcm9maWxpbmc8L2tleXdvcmQ+PGtleXdvcmQ+R2VuZSBFeHByZXNzaW9uIFJl
+Z3VsYXRpb248L2tleXdvcmQ+PGtleXdvcmQ+R2Vub21pY3M8L2tleXdvcmQ+PGtleXdvcmQ+SHVt
+YW5zPC9rZXl3b3JkPjxrZXl3b3JkPk1vZGVscywgQmlvbG9naWNhbDwva2V5d29yZD48a2V5d29y
+ZD5Nb2RlbHMsIEdlbmV0aWM8L2tleXdvcmQ+PGtleXdvcmQ+TW9kZWxzLCBTdGF0aXN0aWNhbDwv
+a2V5d29yZD48a2V5d29yZD5NdWx0aXZhcmlhdGUgQW5hbHlzaXM8L2tleXdvcmQ+PGtleXdvcmQ+
+UmVwcm9kdWNpYmlsaXR5IG9mIFJlc3VsdHM8L2tleXdvcmQ+PGtleXdvcmQ+U2Vuc2l0aXZpdHkg
+YW5kIFNwZWNpZmljaXR5PC9rZXl3b3JkPjxrZXl3b3JkPlNvZnR3YXJlPC9rZXl3b3JkPjwva2V5
+d29yZHM+PGRhdGVzPjx5ZWFyPjIwMTI8L3llYXI+PC9kYXRlcz48aXNibj4xNTUzLTczNTggKEVs
+ZWN0cm9uaWMpJiN4RDsxNTUzLTczNFggKExpbmtpbmcpPC9pc2JuPjxhY2Nlc3Npb24tbnVtPjIy
+MzgzODY1PC9hY2Nlc3Npb24tbnVtPjx1cmxzPjxyZWxhdGVkLXVybHM+PHVybD5odHRwOi8vd3d3
+Lm5jYmkubmxtLm5paC5nb3YvZW50cmV6L3F1ZXJ5LmZjZ2k/Y21kPVJldHJpZXZlJmFtcDtkYj1Q
+dWJNZWQmYW1wO2RvcHQ9Q2l0YXRpb24mYW1wO2xpc3RfdWlkcz0yMjM4Mzg2NTwvdXJsPjwvcmVs
+YXRlZC11cmxzPjwvdXJscz48Y3VzdG9tMj4zMjg1NTczPC9jdXN0b20yPjxlbGVjdHJvbmljLXJl
+c291cmNlLW51bT4xMC4xMzcxL2pvdXJuYWwucGNiaS4xMDAyMzc1JiN4RDtQQ09NUEJJT0wtRC0x
+MS0wMDQ0OSBbcGlpXTwvZWxlY3Ryb25pYy1yZXNvdXJjZS1udW0+PGxhbmd1YWdlPmVuZzwvbGFu
+Z3VhZ2U+PC9yZWNvcmQ+PC9DaXRlPjxDaXRlPjxBdXRob3I+TXVsbGVyPC9BdXRob3I+PFllYXI+
+MjAxMTwvWWVhcj48UmVjTnVtPjQzODwvUmVjTnVtPjxyZWNvcmQ+PHJlYy1udW1iZXI+NDM4PC9y
+ZWMtbnVtYmVyPjxmb3JlaWduLWtleXM+PGtleSBhcHA9IkVOIiBkYi1pZD0id3N4dnJ3ZXN0eHBm
+dzllMnJlNnB6eGRvcHZmZDJwZnd4YWR6Ij40Mzg8L2tleT48L2ZvcmVpZ24ta2V5cz48cmVmLXR5
+cGUgbmFtZT0iSm91cm5hbCBBcnRpY2xlIj4xNzwvcmVmLXR5cGU+PGNvbnRyaWJ1dG9ycz48YXV0
+aG9ycz48YXV0aG9yPk11bGxlciwgVC48L2F1dGhvcj48YXV0aG9yPlNjaHJvdHRlciwgQS48L2F1
+dGhvcj48YXV0aG9yPkxvb3NzZSwgQy48L2F1dGhvcj48YXV0aG9yPkhlbGxpbmcsIFMuPC9hdXRo
+b3I+PGF1dGhvcj5TdGVwaGFuLCBDLjwvYXV0aG9yPjxhdXRob3I+QWhyZW5zLCBNLjwvYXV0aG9y
+PjxhdXRob3I+VXN6a29yZWl0LCBKLjwvYXV0aG9yPjxhdXRob3I+RWlzZW5hY2hlciwgTS48L2F1
+dGhvcj48YXV0aG9yPk1leWVyLCBILiBFLjwvYXV0aG9yPjxhdXRob3I+TWFyY3VzLCBLLjwvYXV0
+aG9yPjwvYXV0aG9ycz48L2NvbnRyaWJ1dG9ycz48YXV0aC1hZGRyZXNzPkZ1bmN0aW9uYWwgUHJv
+dGVvbWljcywgTWVkaXppbmlzY2hlcyBQcm90ZW9tLUNlbnRlciwgUnVoci1Vbml2ZXJzaXR5IEJv
+Y2h1bSwgRC00NDc4MCBCb2NodW0sIEdlcm1hbnkuIHRob3JzdGVuLnQubXVlbGxlckBydWIuZGU8
+L2F1dGgtYWRkcmVzcz48dGl0bGVzPjx0aXRsZT5TZW5zZSBhbmQgbm9uc2Vuc2Ugb2YgcGF0aHdh
+eSBhbmFseXNpcyBzb2Z0d2FyZSBpbiBwcm90ZW9taWNzPC90aXRsZT48c2Vjb25kYXJ5LXRpdGxl
+PkogUHJvdGVvbWUgUmVzPC9zZWNvbmRhcnktdGl0bGU+PC90aXRsZXM+PHBlcmlvZGljYWw+PGZ1
+bGwtdGl0bGU+SiBQcm90ZW9tZSBSZXM8L2Z1bGwtdGl0bGU+PC9wZXJpb2RpY2FsPjxwYWdlcz41
+Mzk4LTQwODwvcGFnZXM+PHZvbHVtZT4xMDwvdm9sdW1lPjxudW1iZXI+MTI8L251bWJlcj48ZWRp
+dGlvbj4yMDExLzEwLzA4PC9lZGl0aW9uPjxrZXl3b3Jkcz48a2V5d29yZD5BbGdvcml0aG1zPC9r
+ZXl3b3JkPjxrZXl3b3JkPkFwb3B0b3Npczwva2V5d29yZD48a2V5d29yZD5Db21wdXRlciBTaW11
+bGF0aW9uPC9rZXl3b3JkPjxrZXl3b3JkPkRhdGFiYXNlcywgUHJvdGVpbjwva2V5d29yZD48a2V5
+d29yZD5IRUsyOTMgQ2VsbHM8L2tleXdvcmQ+PGtleXdvcmQ+SHVtYW5zPC9rZXl3b3JkPjxrZXl3
+b3JkPkluc3VsaW4vY2hlbWlzdHJ5PC9rZXl3b3JkPjxrZXl3b3JkPlBob3NwaG9yeWxhdGlvbjwv
+a2V5d29yZD48a2V5d29yZD5Qcm90ZWluIEludGVyYWN0aW9uIE1hcHBpbmcvbWV0aG9kczwva2V5
+d29yZD48a2V5d29yZD5Qcm90ZW9tZS8qYW5hbHlzaXMvKmNoZW1pc3RyeTwva2V5d29yZD48a2V5
+d29yZD5Qcm90ZW9taWNzLyptZXRob2RzPC9rZXl3b3JkPjxrZXl3b3JkPlJlcHJvZHVjaWJpbGl0
+eSBvZiBSZXN1bHRzPC9rZXl3b3JkPjxrZXl3b3JkPlNlcXVlbmNlIEFuYWx5c2lzLCBQcm90ZWlu
+L21ldGhvZHM8L2tleXdvcmQ+PGtleXdvcmQ+KlNpZ25hbCBUcmFuc2R1Y3Rpb248L2tleXdvcmQ+
+PGtleXdvcmQ+KlNvZnR3YXJlPC9rZXl3b3JkPjwva2V5d29yZHM+PGRhdGVzPjx5ZWFyPjIwMTE8
+L3llYXI+PHB1Yi1kYXRlcz48ZGF0ZT5EZWMgMjwvZGF0ZT48L3B1Yi1kYXRlcz48L2RhdGVzPjxp
+c2JuPjE1MzUtMzkwNyAoRWxlY3Ryb25pYykmI3hEOzE1MzUtMzg5MyAoTGlua2luZyk8L2lzYm4+
+PGFjY2Vzc2lvbi1udW0+MjE5NzgwMTg8L2FjY2Vzc2lvbi1udW0+PHVybHM+PHJlbGF0ZWQtdXJs
+cz48dXJsPmh0dHA6Ly93d3cubmNiaS5ubG0ubmloLmdvdi9lbnRyZXovcXVlcnkuZmNnaT9jbWQ9
+UmV0cmlldmUmYW1wO2RiPVB1Yk1lZCZhbXA7ZG9wdD1DaXRhdGlvbiZhbXA7bGlzdF91aWRzPTIx
+OTc4MDE4PC91cmw+PC9yZWxhdGVkLXVybHM+PC91cmxzPjxlbGVjdHJvbmljLXJlc291cmNlLW51
+bT4xMC4xMDIxL3ByMjAwNjU0azwvZWxlY3Ryb25pYy1yZXNvdXJjZS1udW0+PGxhbmd1YWdlPmVu
+ZzwvbGFuZ3VhZ2U+PC9yZWNvcmQ+PC9DaXRlPjwvRW5kTm90ZT4A
+</w:fldData>
+                    </w:fldChar>
+                  </w:r>
+                  <w:r>
+                    <w:rPr>
+                      <w:i/>
+                      <w:lang w:val="en-GB"/>
+                    </w:rPr>
+                    <w:instrText xml:space="preserve"> ADDIN EN.CITE </w:instrText>
+                  </w:r>
+                  <w:r>
+                    <w:rPr>
+                      <w:i/>
+                      <w:lang w:val="en-GB"/>
+                    </w:rPr>
+                    <w:fldChar w:fldCharType="begin">
+                      <w:fldData xml:space="preserve">PEVuZE5vdGU+PENpdGU+PEF1dGhvcj5LaGF0cmk8L0F1dGhvcj48WWVhcj4yMDEyPC9ZZWFyPjxS
+ZWNOdW0+NDM5PC9SZWNOdW0+PHJlY29yZD48cmVjLW51bWJlcj40Mzk8L3JlYy1udW1iZXI+PGZv
+cmVpZ24ta2V5cz48a2V5IGFwcD0iRU4iIGRiLWlkPSJ3c3h2cndlc3R4cGZ3OWUycmU2cHp4ZG9w
+dmZkMnBmd3hhZHoiPjQzOTwva2V5PjwvZm9yZWlnbi1rZXlzPjxyZWYtdHlwZSBuYW1lPSJKb3Vy
+bmFsIEFydGljbGUiPjE3PC9yZWYtdHlwZT48Y29udHJpYnV0b3JzPjxhdXRob3JzPjxhdXRob3I+
+S2hhdHJpLCBQLjwvYXV0aG9yPjxhdXRob3I+U2lyb3RhLCBNLjwvYXV0aG9yPjxhdXRob3I+QnV0
+dGUsIEEuIEouPC9hdXRob3I+PC9hdXRob3JzPjwvY29udHJpYnV0b3JzPjxhdXRoLWFkZHJlc3M+
+RGl2aXNpb24gb2YgU3lzdGVtcyBNZWRpY2luZSwgRGVwYXJ0bWVudCBvZiBQZWRpYXRyaWNzLCBT
+dGFuZm9yZCBVbml2ZXJzaXR5IFNjaG9vbCBvZiBNZWRpY2luZSwgU3RhbmZvcmQsIENhbGlmb3Ju
+aWEsIFVuaXRlZCBTdGF0ZXMgb2YgQW1lcmljYS4gcGtoYXRyaUBzdGFuZm9yZC5lZHU8L2F1dGgt
+YWRkcmVzcz48dGl0bGVzPjx0aXRsZT5UZW4geWVhcnMgb2YgcGF0aHdheSBhbmFseXNpczogY3Vy
+cmVudCBhcHByb2FjaGVzIGFuZCBvdXRzdGFuZGluZyBjaGFsbGVuZ2VzPC90aXRsZT48c2Vjb25k
+YXJ5LXRpdGxlPlBMb1MgQ29tcHV0IEJpb2w8L3NlY29uZGFyeS10aXRsZT48L3RpdGxlcz48cGVy
+aW9kaWNhbD48ZnVsbC10aXRsZT5QTG9TIENvbXB1dCBCaW9sPC9mdWxsLXRpdGxlPjwvcGVyaW9k
+aWNhbD48cGFnZXM+ZTEwMDIzNzU8L3BhZ2VzPjx2b2x1bWU+ODwvdm9sdW1lPjxudW1iZXI+Mjwv
+bnVtYmVyPjxlZGl0aW9uPjIwMTIvMDMvMDM8L2VkaXRpb24+PGtleXdvcmRzPjxrZXl3b3JkPkFs
+Z29yaXRobXM8L2tleXdvcmQ+PGtleXdvcmQ+QW5pbWFsczwva2V5d29yZD48a2V5d29yZD5Db21w
+dXRhdGlvbmFsIEJpb2xvZ3kvbWV0aG9kcy8qdHJlbmRzPC9rZXl3b3JkPjxrZXl3b3JkPkdlbmUg
+RXhwcmVzc2lvbiBQcm9maWxpbmc8L2tleXdvcmQ+PGtleXdvcmQ+R2VuZSBFeHByZXNzaW9uIFJl
+Z3VsYXRpb248L2tleXdvcmQ+PGtleXdvcmQ+R2Vub21pY3M8L2tleXdvcmQ+PGtleXdvcmQ+SHVt
+YW5zPC9rZXl3b3JkPjxrZXl3b3JkPk1vZGVscywgQmlvbG9naWNhbDwva2V5d29yZD48a2V5d29y
+ZD5Nb2RlbHMsIEdlbmV0aWM8L2tleXdvcmQ+PGtleXdvcmQ+TW9kZWxzLCBTdGF0aXN0aWNhbDwv
+a2V5d29yZD48a2V5d29yZD5NdWx0aXZhcmlhdGUgQW5hbHlzaXM8L2tleXdvcmQ+PGtleXdvcmQ+
+UmVwcm9kdWNpYmlsaXR5IG9mIFJlc3VsdHM8L2tleXdvcmQ+PGtleXdvcmQ+U2Vuc2l0aXZpdHkg
+YW5kIFNwZWNpZmljaXR5PC9rZXl3b3JkPjxrZXl3b3JkPlNvZnR3YXJlPC9rZXl3b3JkPjwva2V5
+d29yZHM+PGRhdGVzPjx5ZWFyPjIwMTI8L3llYXI+PC9kYXRlcz48aXNibj4xNTUzLTczNTggKEVs
+ZWN0cm9uaWMpJiN4RDsxNTUzLTczNFggKExpbmtpbmcpPC9pc2JuPjxhY2Nlc3Npb24tbnVtPjIy
+MzgzODY1PC9hY2Nlc3Npb24tbnVtPjx1cmxzPjxyZWxhdGVkLXVybHM+PHVybD5odHRwOi8vd3d3
+Lm5jYmkubmxtLm5paC5nb3YvZW50cmV6L3F1ZXJ5LmZjZ2k/Y21kPVJldHJpZXZlJmFtcDtkYj1Q
+dWJNZWQmYW1wO2RvcHQ9Q2l0YXRpb24mYW1wO2xpc3RfdWlkcz0yMjM4Mzg2NTwvdXJsPjwvcmVs
+YXRlZC11cmxzPjwvdXJscz48Y3VzdG9tMj4zMjg1NTczPC9jdXN0b20yPjxlbGVjdHJvbmljLXJl
+c291cmNlLW51bT4xMC4xMzcxL2pvdXJuYWwucGNiaS4xMDAyMzc1JiN4RDtQQ09NUEJJT0wtRC0x
+MS0wMDQ0OSBbcGlpXTwvZWxlY3Ryb25pYy1yZXNvdXJjZS1udW0+PGxhbmd1YWdlPmVuZzwvbGFu
+Z3VhZ2U+PC9yZWNvcmQ+PC9DaXRlPjxDaXRlPjxBdXRob3I+TXVsbGVyPC9BdXRob3I+PFllYXI+
+MjAxMTwvWWVhcj48UmVjTnVtPjQzODwvUmVjTnVtPjxyZWNvcmQ+PHJlYy1udW1iZXI+NDM4PC9y
+ZWMtbnVtYmVyPjxmb3JlaWduLWtleXM+PGtleSBhcHA9IkVOIiBkYi1pZD0id3N4dnJ3ZXN0eHBm
+dzllMnJlNnB6eGRvcHZmZDJwZnd4YWR6Ij40Mzg8L2tleT48L2ZvcmVpZ24ta2V5cz48cmVmLXR5
+cGUgbmFtZT0iSm91cm5hbCBBcnRpY2xlIj4xNzwvcmVmLXR5cGU+PGNvbnRyaWJ1dG9ycz48YXV0
+aG9ycz48YXV0aG9yPk11bGxlciwgVC48L2F1dGhvcj48YXV0aG9yPlNjaHJvdHRlciwgQS48L2F1
+dGhvcj48YXV0aG9yPkxvb3NzZSwgQy48L2F1dGhvcj48YXV0aG9yPkhlbGxpbmcsIFMuPC9hdXRo
+b3I+PGF1dGhvcj5TdGVwaGFuLCBDLjwvYXV0aG9yPjxhdXRob3I+QWhyZW5zLCBNLjwvYXV0aG9y
+PjxhdXRob3I+VXN6a29yZWl0LCBKLjwvYXV0aG9yPjxhdXRob3I+RWlzZW5hY2hlciwgTS48L2F1
+dGhvcj48YXV0aG9yPk1leWVyLCBILiBFLjwvYXV0aG9yPjxhdXRob3I+TWFyY3VzLCBLLjwvYXV0
+aG9yPjwvYXV0aG9ycz48L2NvbnRyaWJ1dG9ycz48YXV0aC1hZGRyZXNzPkZ1bmN0aW9uYWwgUHJv
+dGVvbWljcywgTWVkaXppbmlzY2hlcyBQcm90ZW9tLUNlbnRlciwgUnVoci1Vbml2ZXJzaXR5IEJv
+Y2h1bSwgRC00NDc4MCBCb2NodW0sIEdlcm1hbnkuIHRob3JzdGVuLnQubXVlbGxlckBydWIuZGU8
+L2F1dGgtYWRkcmVzcz48dGl0bGVzPjx0aXRsZT5TZW5zZSBhbmQgbm9uc2Vuc2Ugb2YgcGF0aHdh
+eSBhbmFseXNpcyBzb2Z0d2FyZSBpbiBwcm90ZW9taWNzPC90aXRsZT48c2Vjb25kYXJ5LXRpdGxl
+PkogUHJvdGVvbWUgUmVzPC9zZWNvbmRhcnktdGl0bGU+PC90aXRsZXM+PHBlcmlvZGljYWw+PGZ1
+bGwtdGl0bGU+SiBQcm90ZW9tZSBSZXM8L2Z1bGwtdGl0bGU+PC9wZXJpb2RpY2FsPjxwYWdlcz41
+Mzk4LTQwODwvcGFnZXM+PHZvbHVtZT4xMDwvdm9sdW1lPjxudW1iZXI+MTI8L251bWJlcj48ZWRp
+dGlvbj4yMDExLzEwLzA4PC9lZGl0aW9uPjxrZXl3b3Jkcz48a2V5d29yZD5BbGdvcml0aG1zPC9r
+ZXl3b3JkPjxrZXl3b3JkPkFwb3B0b3Npczwva2V5d29yZD48a2V5d29yZD5Db21wdXRlciBTaW11
+bGF0aW9uPC9rZXl3b3JkPjxrZXl3b3JkPkRhdGFiYXNlcywgUHJvdGVpbjwva2V5d29yZD48a2V5
+d29yZD5IRUsyOTMgQ2VsbHM8L2tleXdvcmQ+PGtleXdvcmQ+SHVtYW5zPC9rZXl3b3JkPjxrZXl3
+b3JkPkluc3VsaW4vY2hlbWlzdHJ5PC9rZXl3b3JkPjxrZXl3b3JkPlBob3NwaG9yeWxhdGlvbjwv
+a2V5d29yZD48a2V5d29yZD5Qcm90ZWluIEludGVyYWN0aW9uIE1hcHBpbmcvbWV0aG9kczwva2V5
+d29yZD48a2V5d29yZD5Qcm90ZW9tZS8qYW5hbHlzaXMvKmNoZW1pc3RyeTwva2V5d29yZD48a2V5
+d29yZD5Qcm90ZW9taWNzLyptZXRob2RzPC9rZXl3b3JkPjxrZXl3b3JkPlJlcHJvZHVjaWJpbGl0
+eSBvZiBSZXN1bHRzPC9rZXl3b3JkPjxrZXl3b3JkPlNlcXVlbmNlIEFuYWx5c2lzLCBQcm90ZWlu
+L21ldGhvZHM8L2tleXdvcmQ+PGtleXdvcmQ+KlNpZ25hbCBUcmFuc2R1Y3Rpb248L2tleXdvcmQ+
+PGtleXdvcmQ+KlNvZnR3YXJlPC9rZXl3b3JkPjwva2V5d29yZHM+PGRhdGVzPjx5ZWFyPjIwMTE8
+L3llYXI+PHB1Yi1kYXRlcz48ZGF0ZT5EZWMgMjwvZGF0ZT48L3B1Yi1kYXRlcz48L2RhdGVzPjxp
+c2JuPjE1MzUtMzkwNyAoRWxlY3Ryb25pYykmI3hEOzE1MzUtMzg5MyAoTGlua2luZyk8L2lzYm4+
+PGFjY2Vzc2lvbi1udW0+MjE5NzgwMTg8L2FjY2Vzc2lvbi1udW0+PHVybHM+PHJlbGF0ZWQtdXJs
+cz48dXJsPmh0dHA6Ly93d3cubmNiaS5ubG0ubmloLmdvdi9lbnRyZXovcXVlcnkuZmNnaT9jbWQ9
+UmV0cmlldmUmYW1wO2RiPVB1Yk1lZCZhbXA7ZG9wdD1DaXRhdGlvbiZhbXA7bGlzdF91aWRzPTIx
+OTc4MDE4PC91cmw+PC9yZWxhdGVkLXVybHM+PC91cmxzPjxlbGVjdHJvbmljLXJlc291cmNlLW51
+bT4xMC4xMDIxL3ByMjAwNjU0azwvZWxlY3Ryb25pYy1yZXNvdXJjZS1udW0+PGxhbmd1YWdlPmVu
+ZzwvbGFuZ3VhZ2U+PC9yZWNvcmQ+PC9DaXRlPjwvRW5kTm90ZT4A
+</w:fldData>
+                    </w:fldChar>
+                  </w:r>
+                  <w:r>
+                    <w:rPr>
+                      <w:i/>
+                      <w:lang w:val="en-GB"/>
+                    </w:rPr>
+                    <w:instrText xml:space="preserve"> ADDIN EN.CITE.DATA </w:instrText>
+                  </w:r>
+                  <w:r>
+                    <w:rPr>
+                      <w:i/>
+                      <w:lang w:val="en-GB"/>
+                    </w:rPr>
+                  </w:r>
+                  <w:r>
+                    <w:rPr>
+                      <w:i/>
+                      <w:lang w:val="en-GB"/>
+                    </w:rPr>
+                    <w:fldChar w:fldCharType="end"/>
+                  </w:r>
+                  <w:r>
+                    <w:rPr>
+                      <w:i/>
+                      <w:lang w:val="en-GB"/>
+                    </w:rPr>
+                    <w:fldChar w:fldCharType="separate"/>
+                  </w:r>
+                  <w:r>
+                    <w:rPr>
+                      <w:i/>
+                      <w:noProof/>
+                      <w:vertAlign w:val="superscript"/>
+                      <w:lang w:val="en-GB"/>
+                    </w:rPr>
+                    <w:t>1-2</w:t>
+                  </w:r>
+                  <w:r>
+                    <w:rPr>
+                      <w:i/>
+                      <w:lang w:val="en-GB"/>
+                    </w:rPr>
+                    <w:fldChar w:fldCharType="end"/>
+                  </w:r>
+                  <w:r>
+                    <w:rPr>
+                      <w:i/>
+                      <w:lang w:val="en-GB"/>
+                    </w:rPr>
+                    <w:t>.</w:t>
+                  </w:r>
+                </w:p>
+              </w:txbxContent>
+            </v:textbox>
+            <w10:wrap type="square" anchorx="margin"/>
+          </v:shape>
+        </w:pict>
+      </w:r>
+      <w:r>
+        <w:rPr>
+          <w:lang w:val="en-GB"/>
+        </w:rPr>
+        <w:t xml:space="preserve">Load the </w:t>
+      </w:r>
+      <w:r>
+        <w:rPr>
+          <w:color w:val="4F6228" w:themeColor="accent3" w:themeShade="80"/>
+          <w:lang w:val="en-GB"/>
+        </w:rPr>
+        <w:t>example dataset</w:t>
+      </w:r>
+      <w:r>
+        <w:rPr>
+          <w:lang w:val="en-GB"/>
+        </w:rPr>
+        <w:t xml:space="preserve"> into </w:t>
+      </w:r>
+      <w:proofErr w:type="spellStart"/>
+      <w:r>
+        <w:rPr>
+          <w:color w:val="002060"/>
+          <w:lang w:val="en-GB"/>
+        </w:rPr>
+        <w:t>PeptideShaker</w:t>
+      </w:r>
+      <w:proofErr w:type="spellEnd"/>
+      <w:r>
+        <w:rPr>
+          <w:lang w:val="en-GB"/>
+        </w:rPr>
+        <w:t>.</w:t>
+      </w:r>
+      <w:r>
+        <w:rPr>
+          <w:lang w:val="en-GB"/>
+        </w:rPr>
+        <w:t xml:space="preserve"> Note that we use human data, the amount of available information is extremely species dependent.</w:t>
+      </w:r>
+    </w:p>
+    <w:p>
+      <w:pPr>
+        <w:spacing w:after="0" w:line="240" w:lineRule="auto"/>
+        <w:rPr>
+          <w:lang w:val="en-GB"/>
+        </w:rPr>
+      </w:pPr>
+    </w:p>
+    <w:p>
+      <w:pPr>
+        <w:spacing w:after="0" w:line="240" w:lineRule="auto"/>
+        <w:rPr>
+          <w:lang w:val="en-GB"/>
+        </w:rPr>
+      </w:pPr>
+      <w:r>
+        <w:rPr>
+          <w:noProof/>
+          <w:lang w:val="nb-NO" w:eastAsia="nb-NO"/>
+        </w:rPr>
+        <w:pict>
+          <v:shape id="_x0000_s1048" type="#_x0000_t202" style="position:absolute;margin-left:.65pt;margin-top:.5pt;width:466.65pt;height:47.1pt;z-index:251663360;mso-position-horizontal-relative:margin" fillcolor="#ffc">
+            <v:textbox style="mso-next-textbox:#_x0000_s1048">
               <w:txbxContent>
                 <w:p>
                   <w:pPr>
@@ -435,41 +765,7 @@
         <w:rPr>
           <w:lang w:val="en-GB"/>
         </w:rPr>
-        <w:t xml:space="preserve">Load the </w:t>
-      </w:r>
-      <w:r>
-        <w:rPr>
-          <w:color w:val="4F6228" w:themeColor="accent3" w:themeShade="80"/>
-          <w:lang w:val="en-GB"/>
-        </w:rPr>
-        <w:t>example dataset</w:t>
-      </w:r>
-      <w:r>
-        <w:rPr>
-          <w:lang w:val="en-GB"/>
-        </w:rPr>
-        <w:t xml:space="preserve"> into </w:t>
-      </w:r>
-      <w:proofErr w:type="spellStart"/>
-      <w:r>
-        <w:rPr>
-          <w:color w:val="002060"/>
-          <w:lang w:val="en-GB"/>
-        </w:rPr>
-        <w:t>PeptideShaker</w:t>
-      </w:r>
-      <w:proofErr w:type="spellEnd"/>
-      <w:r>
-        <w:rPr>
-          <w:lang w:val="en-GB"/>
-        </w:rPr>
-        <w:t>.</w:t>
-      </w:r>
-      <w:r>
-        <w:rPr>
-          <w:lang w:val="en-GB"/>
-        </w:rPr>
-        <w:t xml:space="preserve"> Note that we use human data, the amount of available information is extremely species dependent.</w:t>
+        <w:br w:type="page"/>
       </w:r>
     </w:p>
     <w:p>
@@ -783,7 +1079,7 @@
             <w:vertAlign w:val="superscript"/>
             <w:lang w:val="en-GB"/>
           </w:rPr>
-          <w:t>2</w:t>
+          <w:t>4</w:t>
         </w:r>
         <w:r>
           <w:rPr>
@@ -1059,7 +1355,7 @@
                     <a:blip r:embed="rId10" cstate="print">
                       <a:extLst>
                         <a:ext uri="{28A0092B-C50C-407E-A947-70E740481C1C}">
-                          <a14:useLocalDpi xmlns="" xmlns:wpc="http://schemas.microsoft.com/office/word/2010/wordprocessingCanvas" xmlns:mc="http://schemas.openxmlformats.org/markup-compatibility/2006" xmlns:o="urn:schemas-microsoft-com:office:office" xmlns:v="urn:schemas-microsoft-com:vml" xmlns:wp14="http://schemas.microsoft.com/office/word/2010/wordprocessingDrawing" xmlns:w10="urn:schemas-microsoft-com:office:word" xmlns:w="http://schemas.openxmlformats.org/wordprocessingml/2006/main" xmlns:w14="http://schemas.microsoft.com/office/word/2010/wordml" xmlns:wpg="http://schemas.microsoft.com/office/word/2010/wordprocessingGroup" xmlns:wpi="http://schemas.microsoft.com/office/word/2010/wordprocessingInk" xmlns:wps="http://schemas.microsoft.com/office/word/2010/wordprocessingShape" xmlns:a14="http://schemas.microsoft.com/office/drawing/2010/main" val="0"/>
+                          <a14:useLocalDpi xmlns:a14="http://schemas.microsoft.com/office/drawing/2010/main" xmlns:wps="http://schemas.microsoft.com/office/word/2010/wordprocessingShape" xmlns:wpi="http://schemas.microsoft.com/office/word/2010/wordprocessingInk" xmlns:wpg="http://schemas.microsoft.com/office/word/2010/wordprocessingGroup" xmlns:w14="http://schemas.microsoft.com/office/word/2010/wordml" xmlns:w="http://schemas.openxmlformats.org/wordprocessingml/2006/main" xmlns:w10="urn:schemas-microsoft-com:office:word" xmlns:wp14="http://schemas.microsoft.com/office/word/2010/wordprocessingDrawing" xmlns:v="urn:schemas-microsoft-com:vml" xmlns:o="urn:schemas-microsoft-com:office:office" xmlns:mc="http://schemas.openxmlformats.org/markup-compatibility/2006" xmlns:wpc="http://schemas.microsoft.com/office/word/2010/wordprocessingCanvas" xmlns="" val="0"/>
                         </a:ext>
                       </a:extLst>
                     </a:blip>
@@ -1385,7 +1681,7 @@
           <w:vertAlign w:val="superscript"/>
           <w:lang w:val="en-GB"/>
         </w:rPr>
-        <w:t>3</w:t>
+        <w:t>5</w:t>
       </w:r>
       <w:r>
         <w:rPr>
@@ -1810,7 +2106,7 @@
             <w:vertAlign w:val="superscript"/>
             <w:lang w:val="en-GB"/>
           </w:rPr>
-          <w:t>4</w:t>
+          <w:t>6</w:t>
         </w:r>
         <w:r>
           <w:rPr>
@@ -2418,7 +2714,7 @@
           <w:vertAlign w:val="superscript"/>
           <w:lang w:val="en-GB"/>
         </w:rPr>
-        <w:t>5</w:t>
+        <w:t>7</w:t>
       </w:r>
       <w:r>
         <w:rPr>
@@ -2606,7 +2902,7 @@
                     <a:blip r:embed="rId15" cstate="print">
                       <a:extLst>
                         <a:ext uri="{28A0092B-C50C-407E-A947-70E740481C1C}">
-                          <a14:useLocalDpi xmlns="" xmlns:wpc="http://schemas.microsoft.com/office/word/2010/wordprocessingCanvas" xmlns:mc="http://schemas.openxmlformats.org/markup-compatibility/2006" xmlns:o="urn:schemas-microsoft-com:office:office" xmlns:v="urn:schemas-microsoft-com:vml" xmlns:wp14="http://schemas.microsoft.com/office/word/2010/wordprocessingDrawing" xmlns:w10="urn:schemas-microsoft-com:office:word" xmlns:w="http://schemas.openxmlformats.org/wordprocessingml/2006/main" xmlns:w14="http://schemas.microsoft.com/office/word/2010/wordml" xmlns:wpg="http://schemas.microsoft.com/office/word/2010/wordprocessingGroup" xmlns:wpi="http://schemas.microsoft.com/office/word/2010/wordprocessingInk" xmlns:wps="http://schemas.microsoft.com/office/word/2010/wordprocessingShape" xmlns:a14="http://schemas.microsoft.com/office/drawing/2010/main" val="0"/>
+                          <a14:useLocalDpi xmlns:a14="http://schemas.microsoft.com/office/drawing/2010/main" xmlns:wps="http://schemas.microsoft.com/office/word/2010/wordprocessingShape" xmlns:wpi="http://schemas.microsoft.com/office/word/2010/wordprocessingInk" xmlns:wpg="http://schemas.microsoft.com/office/word/2010/wordprocessingGroup" xmlns:w14="http://schemas.microsoft.com/office/word/2010/wordml" xmlns:w="http://schemas.openxmlformats.org/wordprocessingml/2006/main" xmlns:w10="urn:schemas-microsoft-com:office:word" xmlns:wp14="http://schemas.microsoft.com/office/word/2010/wordprocessingDrawing" xmlns:v="urn:schemas-microsoft-com:vml" xmlns:o="urn:schemas-microsoft-com:office:office" xmlns:mc="http://schemas.openxmlformats.org/markup-compatibility/2006" xmlns:wpc="http://schemas.microsoft.com/office/word/2010/wordprocessingCanvas" xmlns="" val="0"/>
                         </a:ext>
                       </a:extLst>
                     </a:blip>
@@ -3145,7 +3441,7 @@
           <w:vertAlign w:val="superscript"/>
           <w:lang w:val="en-GB"/>
         </w:rPr>
-        <w:t>6</w:t>
+        <w:t>8</w:t>
       </w:r>
       <w:r>
         <w:rPr>
@@ -3313,7 +3609,7 @@
                     <a:blip r:embed="rId17" cstate="print">
                       <a:extLst>
                         <a:ext uri="{28A0092B-C50C-407E-A947-70E740481C1C}">
-                          <a14:useLocalDpi xmlns="" xmlns:wpc="http://schemas.microsoft.com/office/word/2010/wordprocessingCanvas" xmlns:mc="http://schemas.openxmlformats.org/markup-compatibility/2006" xmlns:o="urn:schemas-microsoft-com:office:office" xmlns:v="urn:schemas-microsoft-com:vml" xmlns:wp14="http://schemas.microsoft.com/office/word/2010/wordprocessingDrawing" xmlns:w10="urn:schemas-microsoft-com:office:word" xmlns:w="http://schemas.openxmlformats.org/wordprocessingml/2006/main" xmlns:w14="http://schemas.microsoft.com/office/word/2010/wordml" xmlns:wpg="http://schemas.microsoft.com/office/word/2010/wordprocessingGroup" xmlns:wpi="http://schemas.microsoft.com/office/word/2010/wordprocessingInk" xmlns:wps="http://schemas.microsoft.com/office/word/2010/wordprocessingShape" xmlns:a14="http://schemas.microsoft.com/office/drawing/2010/main" val="0"/>
+                          <a14:useLocalDpi xmlns:a14="http://schemas.microsoft.com/office/drawing/2010/main" xmlns:wps="http://schemas.microsoft.com/office/word/2010/wordprocessingShape" xmlns:wpi="http://schemas.microsoft.com/office/word/2010/wordprocessingInk" xmlns:wpg="http://schemas.microsoft.com/office/word/2010/wordprocessingGroup" xmlns:w14="http://schemas.microsoft.com/office/word/2010/wordml" xmlns:w="http://schemas.openxmlformats.org/wordprocessingml/2006/main" xmlns:w10="urn:schemas-microsoft-com:office:word" xmlns:wp14="http://schemas.microsoft.com/office/word/2010/wordprocessingDrawing" xmlns:v="urn:schemas-microsoft-com:vml" xmlns:o="urn:schemas-microsoft-com:office:office" xmlns:mc="http://schemas.openxmlformats.org/markup-compatibility/2006" xmlns:wpc="http://schemas.microsoft.com/office/word/2010/wordprocessingCanvas" xmlns="" val="0"/>
                         </a:ext>
                       </a:extLst>
                     </a:blip>
@@ -3462,7 +3758,7 @@
                     <a:blip r:embed="rId18" cstate="print">
                       <a:extLst>
                         <a:ext uri="{28A0092B-C50C-407E-A947-70E740481C1C}">
-                          <a14:useLocalDpi xmlns="" xmlns:wpc="http://schemas.microsoft.com/office/word/2010/wordprocessingCanvas" xmlns:mc="http://schemas.openxmlformats.org/markup-compatibility/2006" xmlns:o="urn:schemas-microsoft-com:office:office" xmlns:v="urn:schemas-microsoft-com:vml" xmlns:wp14="http://schemas.microsoft.com/office/word/2010/wordprocessingDrawing" xmlns:w10="urn:schemas-microsoft-com:office:word" xmlns:w="http://schemas.openxmlformats.org/wordprocessingml/2006/main" xmlns:w14="http://schemas.microsoft.com/office/word/2010/wordml" xmlns:wpg="http://schemas.microsoft.com/office/word/2010/wordprocessingGroup" xmlns:wpi="http://schemas.microsoft.com/office/word/2010/wordprocessingInk" xmlns:wps="http://schemas.microsoft.com/office/word/2010/wordprocessingShape" xmlns:a14="http://schemas.microsoft.com/office/drawing/2010/main" val="0"/>
+                          <a14:useLocalDpi xmlns:a14="http://schemas.microsoft.com/office/drawing/2010/main" xmlns:wps="http://schemas.microsoft.com/office/word/2010/wordprocessingShape" xmlns:wpi="http://schemas.microsoft.com/office/word/2010/wordprocessingInk" xmlns:wpg="http://schemas.microsoft.com/office/word/2010/wordprocessingGroup" xmlns:w14="http://schemas.microsoft.com/office/word/2010/wordml" xmlns:w="http://schemas.openxmlformats.org/wordprocessingml/2006/main" xmlns:w10="urn:schemas-microsoft-com:office:word" xmlns:wp14="http://schemas.microsoft.com/office/word/2010/wordprocessingDrawing" xmlns:v="urn:schemas-microsoft-com:vml" xmlns:o="urn:schemas-microsoft-com:office:office" xmlns:mc="http://schemas.openxmlformats.org/markup-compatibility/2006" xmlns:wpc="http://schemas.microsoft.com/office/word/2010/wordprocessingCanvas" xmlns="" val="0"/>
                         </a:ext>
                       </a:extLst>
                     </a:blip>
@@ -3678,7 +3974,7 @@
                     <a:blip r:embed="rId19" cstate="print">
                       <a:extLst>
                         <a:ext uri="{28A0092B-C50C-407E-A947-70E740481C1C}">
-                          <a14:useLocalDpi xmlns="" xmlns:wpc="http://schemas.microsoft.com/office/word/2010/wordprocessingCanvas" xmlns:mc="http://schemas.openxmlformats.org/markup-compatibility/2006" xmlns:o="urn:schemas-microsoft-com:office:office" xmlns:v="urn:schemas-microsoft-com:vml" xmlns:wp14="http://schemas.microsoft.com/office/word/2010/wordprocessingDrawing" xmlns:w10="urn:schemas-microsoft-com:office:word" xmlns:w="http://schemas.openxmlformats.org/wordprocessingml/2006/main" xmlns:w14="http://schemas.microsoft.com/office/word/2010/wordml" xmlns:wpg="http://schemas.microsoft.com/office/word/2010/wordprocessingGroup" xmlns:wpi="http://schemas.microsoft.com/office/word/2010/wordprocessingInk" xmlns:wps="http://schemas.microsoft.com/office/word/2010/wordprocessingShape" xmlns:a14="http://schemas.microsoft.com/office/drawing/2010/main" val="0"/>
+                          <a14:useLocalDpi xmlns:a14="http://schemas.microsoft.com/office/drawing/2010/main" xmlns:wps="http://schemas.microsoft.com/office/word/2010/wordprocessingShape" xmlns:wpi="http://schemas.microsoft.com/office/word/2010/wordprocessingInk" xmlns:wpg="http://schemas.microsoft.com/office/word/2010/wordprocessingGroup" xmlns:w14="http://schemas.microsoft.com/office/word/2010/wordml" xmlns:w="http://schemas.openxmlformats.org/wordprocessingml/2006/main" xmlns:w10="urn:schemas-microsoft-com:office:word" xmlns:wp14="http://schemas.microsoft.com/office/word/2010/wordprocessingDrawing" xmlns:v="urn:schemas-microsoft-com:vml" xmlns:o="urn:schemas-microsoft-com:office:office" xmlns:mc="http://schemas.openxmlformats.org/markup-compatibility/2006" xmlns:wpc="http://schemas.microsoft.com/office/word/2010/wordprocessingCanvas" xmlns="" val="0"/>
                         </a:ext>
                       </a:extLst>
                     </a:blip>
@@ -5061,7 +5357,6 @@
         <w:spacing w:after="0" w:line="240" w:lineRule="auto"/>
         <w:ind w:left="720" w:hanging="720"/>
         <w:rPr>
-          <w:rFonts w:cs="Calibri"/>
           <w:noProof/>
           <w:lang w:val="en-GB"/>
         </w:rPr>
@@ -5084,10 +5379,8 @@
         </w:rPr>
         <w:fldChar w:fldCharType="separate"/>
       </w:r>
-      <w:bookmarkStart w:id="1" w:name="_ENREF_1"/>
-      <w:r>
-        <w:rPr>
-          <w:rFonts w:cs="Calibri"/>
+      <w:r>
+        <w:rPr>
           <w:noProof/>
           <w:lang w:val="en-GB"/>
         </w:rPr>
@@ -5095,7 +5388,116 @@
       </w:r>
       <w:r>
         <w:rPr>
-          <w:rFonts w:cs="Calibri"/>
+          <w:noProof/>
+          <w:lang w:val="en-GB"/>
+        </w:rPr>
+        <w:tab/>
+        <w:t xml:space="preserve">Khatri, P., Sirota, M. &amp; Butte, A.J. Ten years of pathway analysis: current approaches and outstanding challenges. </w:t>
+      </w:r>
+      <w:r>
+        <w:rPr>
+          <w:i/>
+          <w:noProof/>
+          <w:lang w:val="en-GB"/>
+        </w:rPr>
+        <w:t>PLoS Comput Biol</w:t>
+      </w:r>
+      <w:r>
+        <w:rPr>
+          <w:noProof/>
+          <w:lang w:val="en-GB"/>
+        </w:rPr>
+        <w:t xml:space="preserve"> </w:t>
+      </w:r>
+      <w:r>
+        <w:rPr>
+          <w:b/>
+          <w:noProof/>
+          <w:lang w:val="en-GB"/>
+        </w:rPr>
+        <w:t>8</w:t>
+      </w:r>
+      <w:r>
+        <w:rPr>
+          <w:noProof/>
+          <w:lang w:val="en-GB"/>
+        </w:rPr>
+        <w:t>, e1002375 (2012).</w:t>
+      </w:r>
+    </w:p>
+    <w:p>
+      <w:pPr>
+        <w:spacing w:after="0" w:line="240" w:lineRule="auto"/>
+        <w:ind w:left="720" w:hanging="720"/>
+        <w:rPr>
+          <w:noProof/>
+          <w:lang w:val="en-GB"/>
+        </w:rPr>
+      </w:pPr>
+      <w:r>
+        <w:rPr>
+          <w:noProof/>
+          <w:lang w:val="en-GB"/>
+        </w:rPr>
+        <w:t>2.</w:t>
+      </w:r>
+      <w:r>
+        <w:rPr>
+          <w:noProof/>
+          <w:lang w:val="en-GB"/>
+        </w:rPr>
+        <w:tab/>
+        <w:t xml:space="preserve">Muller, T. et al. Sense and nonsense of pathway analysis software in proteomics. </w:t>
+      </w:r>
+      <w:r>
+        <w:rPr>
+          <w:i/>
+          <w:noProof/>
+          <w:lang w:val="en-GB"/>
+        </w:rPr>
+        <w:t>J Proteome Res</w:t>
+      </w:r>
+      <w:r>
+        <w:rPr>
+          <w:noProof/>
+          <w:lang w:val="en-GB"/>
+        </w:rPr>
+        <w:t xml:space="preserve"> </w:t>
+      </w:r>
+      <w:r>
+        <w:rPr>
+          <w:b/>
+          <w:noProof/>
+          <w:lang w:val="en-GB"/>
+        </w:rPr>
+        <w:t>10</w:t>
+      </w:r>
+      <w:r>
+        <w:rPr>
+          <w:noProof/>
+          <w:lang w:val="en-GB"/>
+        </w:rPr>
+        <w:t>, 5398-5408 (2011).</w:t>
+      </w:r>
+    </w:p>
+    <w:p>
+      <w:pPr>
+        <w:spacing w:after="0" w:line="240" w:lineRule="auto"/>
+        <w:ind w:left="720" w:hanging="720"/>
+        <w:rPr>
+          <w:noProof/>
+          <w:lang w:val="en-GB"/>
+        </w:rPr>
+      </w:pPr>
+      <w:r>
+        <w:rPr>
+          <w:noProof/>
+          <w:lang w:val="en-GB"/>
+        </w:rPr>
+        <w:t>3.</w:t>
+      </w:r>
+      <w:r>
+        <w:rPr>
           <w:noProof/>
           <w:lang w:val="en-GB"/>
         </w:rPr>
@@ -5104,7 +5506,6 @@
       </w:r>
       <w:r>
         <w:rPr>
-          <w:rFonts w:cs="Calibri"/>
           <w:i/>
           <w:noProof/>
           <w:lang w:val="en-GB"/>
@@ -5113,7 +5514,6 @@
       </w:r>
       <w:r>
         <w:rPr>
-          <w:rFonts w:cs="Calibri"/>
           <w:noProof/>
           <w:lang w:val="en-GB"/>
         </w:rPr>
@@ -5121,7 +5521,6 @@
       </w:r>
       <w:r>
         <w:rPr>
-          <w:rFonts w:cs="Calibri"/>
           <w:b/>
           <w:noProof/>
           <w:lang w:val="en-GB"/>
@@ -5130,36 +5529,30 @@
       </w:r>
       <w:r>
         <w:rPr>
-          <w:rFonts w:cs="Calibri"/>
           <w:noProof/>
           <w:lang w:val="en-GB"/>
         </w:rPr>
         <w:t>, 18-29 (2009).</w:t>
       </w:r>
-      <w:bookmarkEnd w:id="1"/>
     </w:p>
     <w:p>
       <w:pPr>
         <w:spacing w:after="0" w:line="240" w:lineRule="auto"/>
         <w:ind w:left="720" w:hanging="720"/>
         <w:rPr>
-          <w:rFonts w:cs="Calibri"/>
           <w:noProof/>
           <w:lang w:val="en-GB"/>
         </w:rPr>
       </w:pPr>
-      <w:bookmarkStart w:id="2" w:name="_ENREF_2"/>
-      <w:r>
-        <w:rPr>
-          <w:rFonts w:cs="Calibri"/>
+      <w:r>
+        <w:rPr>
           <w:noProof/>
           <w:lang w:val="en-GB"/>
         </w:rPr>
-        <w:t>2.</w:t>
-      </w:r>
-      <w:r>
-        <w:rPr>
-          <w:rFonts w:cs="Calibri"/>
+        <w:t>4.</w:t>
+      </w:r>
+      <w:r>
+        <w:rPr>
           <w:noProof/>
           <w:lang w:val="en-GB"/>
         </w:rPr>
@@ -5168,7 +5561,6 @@
       </w:r>
       <w:r>
         <w:rPr>
-          <w:rFonts w:cs="Calibri"/>
           <w:i/>
           <w:noProof/>
           <w:lang w:val="en-GB"/>
@@ -5177,7 +5569,6 @@
       </w:r>
       <w:r>
         <w:rPr>
-          <w:rFonts w:cs="Calibri"/>
           <w:noProof/>
           <w:lang w:val="en-GB"/>
         </w:rPr>
@@ -5185,7 +5576,6 @@
       </w:r>
       <w:r>
         <w:rPr>
-          <w:rFonts w:cs="Calibri"/>
           <w:b/>
           <w:noProof/>
           <w:lang w:val="en-GB"/>
@@ -5194,36 +5584,30 @@
       </w:r>
       <w:r>
         <w:rPr>
-          <w:rFonts w:cs="Calibri"/>
           <w:noProof/>
           <w:lang w:val="en-GB"/>
         </w:rPr>
         <w:t>, D115-119 (2004).</w:t>
       </w:r>
-      <w:bookmarkEnd w:id="2"/>
     </w:p>
     <w:p>
       <w:pPr>
         <w:spacing w:after="0" w:line="240" w:lineRule="auto"/>
         <w:ind w:left="720" w:hanging="720"/>
         <w:rPr>
-          <w:rFonts w:cs="Calibri"/>
           <w:noProof/>
           <w:lang w:val="en-GB"/>
         </w:rPr>
       </w:pPr>
-      <w:bookmarkStart w:id="3" w:name="_ENREF_3"/>
-      <w:r>
-        <w:rPr>
-          <w:rFonts w:cs="Calibri"/>
+      <w:r>
+        <w:rPr>
           <w:noProof/>
           <w:lang w:val="en-GB"/>
         </w:rPr>
-        <w:t>3.</w:t>
-      </w:r>
-      <w:r>
-        <w:rPr>
-          <w:rFonts w:cs="Calibri"/>
+        <w:t>5.</w:t>
+      </w:r>
+      <w:r>
+        <w:rPr>
           <w:noProof/>
           <w:lang w:val="en-GB"/>
         </w:rPr>
@@ -5232,7 +5616,6 @@
       </w:r>
       <w:r>
         <w:rPr>
-          <w:rFonts w:cs="Calibri"/>
           <w:i/>
           <w:noProof/>
           <w:lang w:val="en-GB"/>
@@ -5241,7 +5624,6 @@
       </w:r>
       <w:r>
         <w:rPr>
-          <w:rFonts w:cs="Calibri"/>
           <w:noProof/>
           <w:lang w:val="en-GB"/>
         </w:rPr>
@@ -5249,7 +5631,6 @@
       </w:r>
       <w:r>
         <w:rPr>
-          <w:rFonts w:cs="Calibri"/>
           <w:b/>
           <w:noProof/>
           <w:lang w:val="en-GB"/>
@@ -5258,36 +5639,30 @@
       </w:r>
       <w:r>
         <w:rPr>
-          <w:rFonts w:cs="Calibri"/>
           <w:noProof/>
           <w:lang w:val="en-GB"/>
         </w:rPr>
         <w:t>, 38-41 (2002).</w:t>
       </w:r>
-      <w:bookmarkEnd w:id="3"/>
     </w:p>
     <w:p>
       <w:pPr>
         <w:spacing w:after="0" w:line="240" w:lineRule="auto"/>
         <w:ind w:left="720" w:hanging="720"/>
         <w:rPr>
-          <w:rFonts w:cs="Calibri"/>
           <w:noProof/>
           <w:lang w:val="en-GB"/>
         </w:rPr>
       </w:pPr>
-      <w:bookmarkStart w:id="4" w:name="_ENREF_4"/>
-      <w:r>
-        <w:rPr>
-          <w:rFonts w:cs="Calibri"/>
+      <w:r>
+        <w:rPr>
           <w:noProof/>
           <w:lang w:val="en-GB"/>
         </w:rPr>
-        <w:t>4.</w:t>
-      </w:r>
-      <w:r>
-        <w:rPr>
-          <w:rFonts w:cs="Calibri"/>
+        <w:t>6.</w:t>
+      </w:r>
+      <w:r>
+        <w:rPr>
           <w:noProof/>
           <w:lang w:val="en-GB"/>
         </w:rPr>
@@ -5296,7 +5671,6 @@
       </w:r>
       <w:r>
         <w:rPr>
-          <w:rFonts w:cs="Calibri"/>
           <w:i/>
           <w:noProof/>
           <w:lang w:val="en-GB"/>
@@ -5305,7 +5679,6 @@
       </w:r>
       <w:r>
         <w:rPr>
-          <w:rFonts w:cs="Calibri"/>
           <w:noProof/>
           <w:lang w:val="en-GB"/>
         </w:rPr>
@@ -5313,7 +5686,6 @@
       </w:r>
       <w:r>
         <w:rPr>
-          <w:rFonts w:cs="Calibri"/>
           <w:b/>
           <w:noProof/>
           <w:lang w:val="en-GB"/>
@@ -5322,36 +5694,30 @@
       </w:r>
       <w:r>
         <w:rPr>
-          <w:rFonts w:cs="Calibri"/>
           <w:noProof/>
           <w:lang w:val="en-GB"/>
         </w:rPr>
         <w:t>, 401 (2007).</w:t>
       </w:r>
-      <w:bookmarkEnd w:id="4"/>
     </w:p>
     <w:p>
       <w:pPr>
         <w:spacing w:after="0" w:line="240" w:lineRule="auto"/>
         <w:ind w:left="720" w:hanging="720"/>
         <w:rPr>
-          <w:rFonts w:cs="Calibri"/>
           <w:noProof/>
           <w:lang w:val="en-GB"/>
         </w:rPr>
       </w:pPr>
-      <w:bookmarkStart w:id="5" w:name="_ENREF_5"/>
-      <w:r>
-        <w:rPr>
-          <w:rFonts w:cs="Calibri"/>
+      <w:r>
+        <w:rPr>
           <w:noProof/>
           <w:lang w:val="en-GB"/>
         </w:rPr>
-        <w:t>5.</w:t>
-      </w:r>
-      <w:r>
-        <w:rPr>
-          <w:rFonts w:cs="Calibri"/>
+        <w:t>7.</w:t>
+      </w:r>
+      <w:r>
+        <w:rPr>
           <w:noProof/>
           <w:lang w:val="en-GB"/>
         </w:rPr>
@@ -5360,7 +5726,6 @@
       </w:r>
       <w:r>
         <w:rPr>
-          <w:rFonts w:cs="Calibri"/>
           <w:i/>
           <w:noProof/>
           <w:lang w:val="en-GB"/>
@@ -5369,7 +5734,6 @@
       </w:r>
       <w:r>
         <w:rPr>
-          <w:rFonts w:cs="Calibri"/>
           <w:noProof/>
           <w:lang w:val="en-GB"/>
         </w:rPr>
@@ -5377,7 +5741,6 @@
       </w:r>
       <w:r>
         <w:rPr>
-          <w:rFonts w:cs="Calibri"/>
           <w:b/>
           <w:noProof/>
           <w:lang w:val="en-GB"/>
@@ -5386,36 +5749,30 @@
       </w:r>
       <w:r>
         <w:rPr>
-          <w:rFonts w:cs="Calibri"/>
           <w:noProof/>
           <w:lang w:val="en-GB"/>
         </w:rPr>
         <w:t>, 3198-3199 (2005).</w:t>
       </w:r>
-      <w:bookmarkEnd w:id="5"/>
-    </w:p>
-    <w:p>
-      <w:pPr>
-        <w:spacing w:line="240" w:lineRule="auto"/>
+    </w:p>
+    <w:p>
+      <w:pPr>
+        <w:spacing w:after="0" w:line="240" w:lineRule="auto"/>
         <w:ind w:left="720" w:hanging="720"/>
         <w:rPr>
-          <w:rFonts w:cs="Calibri"/>
           <w:noProof/>
           <w:lang w:val="en-GB"/>
         </w:rPr>
       </w:pPr>
-      <w:bookmarkStart w:id="6" w:name="_ENREF_6"/>
-      <w:r>
-        <w:rPr>
-          <w:rFonts w:cs="Calibri"/>
+      <w:r>
+        <w:rPr>
           <w:noProof/>
           <w:lang w:val="en-GB"/>
         </w:rPr>
-        <w:t>6.</w:t>
-      </w:r>
-      <w:r>
-        <w:rPr>
-          <w:rFonts w:cs="Calibri"/>
+        <w:t>8.</w:t>
+      </w:r>
+      <w:r>
+        <w:rPr>
           <w:noProof/>
           <w:lang w:val="en-GB"/>
         </w:rPr>
@@ -5424,7 +5781,6 @@
       </w:r>
       <w:r>
         <w:rPr>
-          <w:rFonts w:cs="Calibri"/>
           <w:i/>
           <w:noProof/>
           <w:lang w:val="en-GB"/>
@@ -5433,7 +5789,6 @@
       </w:r>
       <w:r>
         <w:rPr>
-          <w:rFonts w:cs="Calibri"/>
           <w:noProof/>
           <w:lang w:val="en-GB"/>
         </w:rPr>
@@ -5441,7 +5796,6 @@
       </w:r>
       <w:r>
         <w:rPr>
-          <w:rFonts w:cs="Calibri"/>
           <w:b/>
           <w:noProof/>
           <w:lang w:val="en-GB"/>
@@ -5450,19 +5804,17 @@
       </w:r>
       <w:r>
         <w:rPr>
-          <w:rFonts w:cs="Calibri"/>
           <w:noProof/>
           <w:lang w:val="en-GB"/>
         </w:rPr>
         <w:t>, 3598-3613 (2011).</w:t>
       </w:r>
-      <w:bookmarkEnd w:id="6"/>
-    </w:p>
-    <w:p>
-      <w:pPr>
-        <w:spacing w:line="240" w:lineRule="auto"/>
-        <w:rPr>
-          <w:rFonts w:cs="Calibri"/>
+    </w:p>
+    <w:p>
+      <w:pPr>
+        <w:spacing w:after="0" w:line="240" w:lineRule="auto"/>
+        <w:ind w:left="720" w:hanging="720"/>
+        <w:rPr>
           <w:noProof/>
           <w:lang w:val="en-GB"/>
         </w:rPr>
@@ -5712,7 +6064,7 @@
         <w:b/>
         <w:noProof/>
       </w:rPr>
-      <w:t>10</w:t>
+      <w:t>1</w:t>
     </w:r>
     <w:r>
       <w:rPr>
@@ -9326,7 +9678,7 @@
 </file>
 
 <file path=customXml/itemProps1.xml><?xml version="1.0" encoding="utf-8"?>
-<ds:datastoreItem xmlns:ds="http://schemas.openxmlformats.org/officeDocument/2006/customXml" ds:itemID="{6F150AB6-4DC5-4D9A-9609-4CB0588241A4}">
+<ds:datastoreItem xmlns:ds="http://schemas.openxmlformats.org/officeDocument/2006/customXml" ds:itemID="{08F8BBC2-E46B-4574-8A4A-5D3884299E77}">
   <ds:schemaRefs>
     <ds:schemaRef ds:uri="http://schemas.openxmlformats.org/officeDocument/2006/bibliography"/>
   </ds:schemaRefs>

--- a/wiki/tutorial/2 - Functional Analysis/2.0_functional_analysis.docx
+++ b/wiki/tutorial/2 - Functional Analysis/2.0_functional_analysis.docx
@@ -162,7 +162,7 @@
                     <a:blip r:embed="rId8" cstate="print">
                       <a:extLst>
                         <a:ext uri="{28A0092B-C50C-407E-A947-70E740481C1C}">
-                          <a14:useLocalDpi xmlns:a14="http://schemas.microsoft.com/office/drawing/2010/main" xmlns:wps="http://schemas.microsoft.com/office/word/2010/wordprocessingShape" xmlns:wpi="http://schemas.microsoft.com/office/word/2010/wordprocessingInk" xmlns:wpg="http://schemas.microsoft.com/office/word/2010/wordprocessingGroup" xmlns:w14="http://schemas.microsoft.com/office/word/2010/wordml" xmlns:w="http://schemas.openxmlformats.org/wordprocessingml/2006/main" xmlns:w10="urn:schemas-microsoft-com:office:word" xmlns:wp14="http://schemas.microsoft.com/office/word/2010/wordprocessingDrawing" xmlns:v="urn:schemas-microsoft-com:vml" xmlns:o="urn:schemas-microsoft-com:office:office" xmlns:mc="http://schemas.openxmlformats.org/markup-compatibility/2006" xmlns:wpc="http://schemas.microsoft.com/office/word/2010/wordprocessingCanvas" xmlns="" val="0"/>
+                          <a14:useLocalDpi xmlns="" xmlns:wpc="http://schemas.microsoft.com/office/word/2010/wordprocessingCanvas" xmlns:mc="http://schemas.openxmlformats.org/markup-compatibility/2006" xmlns:o="urn:schemas-microsoft-com:office:office" xmlns:v="urn:schemas-microsoft-com:vml" xmlns:wp14="http://schemas.microsoft.com/office/word/2010/wordprocessingDrawing" xmlns:w10="urn:schemas-microsoft-com:office:word" xmlns:w="http://schemas.openxmlformats.org/wordprocessingml/2006/main" xmlns:w14="http://schemas.microsoft.com/office/word/2010/wordml" xmlns:wpg="http://schemas.microsoft.com/office/word/2010/wordprocessingGroup" xmlns:wpi="http://schemas.microsoft.com/office/word/2010/wordprocessingInk" xmlns:wps="http://schemas.microsoft.com/office/word/2010/wordprocessingShape" xmlns:a14="http://schemas.microsoft.com/office/drawing/2010/main" val="0"/>
                         </a:ext>
                       </a:extLst>
                     </a:blip>
@@ -589,6 +589,12 @@
                       <w:i/>
                       <w:lang w:val="en-GB"/>
                     </w:rPr>
+                  </w:r>
+                  <w:r>
+                    <w:rPr>
+                      <w:i/>
+                      <w:lang w:val="en-GB"/>
+                    </w:rPr>
                     <w:fldChar w:fldCharType="separate"/>
                   </w:r>
                   <w:r>
@@ -826,7 +832,7 @@
         <w:rPr>
           <w:lang w:val="en-GB"/>
         </w:rPr>
-        <w:t>1211</w:t>
+        <w:t>1214</w:t>
       </w:r>
       <w:r>
         <w:rPr>
@@ -858,7 +864,7 @@
           <wp:inline distT="0" distB="0" distL="0" distR="0">
             <wp:extent cx="5943600" cy="3591957"/>
             <wp:effectExtent l="57150" t="19050" r="114300" b="84693"/>
-            <wp:docPr id="1" name="Picture 1"/>
+            <wp:docPr id="5" name="Picture 1"/>
             <wp:cNvGraphicFramePr>
               <a:graphicFrameLocks xmlns:a="http://schemas.openxmlformats.org/drawingml/2006/main" noChangeAspect="1"/>
             </wp:cNvGraphicFramePr>
@@ -1336,9 +1342,9 @@
         </w:rPr>
         <w:drawing>
           <wp:inline distT="0" distB="0" distL="0" distR="0">
-            <wp:extent cx="5683692" cy="4135250"/>
-            <wp:effectExtent l="57150" t="19050" r="107508" b="74800"/>
-            <wp:docPr id="14" name="Picture 14" descr="\\eir.uib.no\Home2\mva037\tutorials\3 - Functional Analysis\illustrations\uniprot1.png"/>
+            <wp:extent cx="5943600" cy="3760433"/>
+            <wp:effectExtent l="57150" t="19050" r="114300" b="68617"/>
+            <wp:docPr id="8" name="Picture 4"/>
             <wp:cNvGraphicFramePr>
               <a:graphicFrameLocks xmlns:a="http://schemas.openxmlformats.org/drawingml/2006/main" noChangeAspect="1"/>
             </wp:cNvGraphicFramePr>
@@ -1346,19 +1352,13 @@
               <a:graphicData uri="http://schemas.openxmlformats.org/drawingml/2006/picture">
                 <pic:pic xmlns:pic="http://schemas.openxmlformats.org/drawingml/2006/picture">
                   <pic:nvPicPr>
-                    <pic:cNvPr id="0" name="Picture 6" descr="\\eir.uib.no\Home2\mva037\tutorials\3 - Functional Analysis\illustrations\uniprot1.png"/>
+                    <pic:cNvPr id="0" name="Picture 4"/>
                     <pic:cNvPicPr>
                       <a:picLocks noChangeAspect="1" noChangeArrowheads="1"/>
                     </pic:cNvPicPr>
                   </pic:nvPicPr>
                   <pic:blipFill>
-                    <a:blip r:embed="rId10" cstate="print">
-                      <a:extLst>
-                        <a:ext uri="{28A0092B-C50C-407E-A947-70E740481C1C}">
-                          <a14:useLocalDpi xmlns:a14="http://schemas.microsoft.com/office/drawing/2010/main" xmlns:wps="http://schemas.microsoft.com/office/word/2010/wordprocessingShape" xmlns:wpi="http://schemas.microsoft.com/office/word/2010/wordprocessingInk" xmlns:wpg="http://schemas.microsoft.com/office/word/2010/wordprocessingGroup" xmlns:w14="http://schemas.microsoft.com/office/word/2010/wordml" xmlns:w="http://schemas.openxmlformats.org/wordprocessingml/2006/main" xmlns:w10="urn:schemas-microsoft-com:office:word" xmlns:wp14="http://schemas.microsoft.com/office/word/2010/wordprocessingDrawing" xmlns:v="urn:schemas-microsoft-com:vml" xmlns:o="urn:schemas-microsoft-com:office:office" xmlns:mc="http://schemas.openxmlformats.org/markup-compatibility/2006" xmlns:wpc="http://schemas.microsoft.com/office/word/2010/wordprocessingCanvas" xmlns="" val="0"/>
-                        </a:ext>
-                      </a:extLst>
-                    </a:blip>
+                    <a:blip r:embed="rId10" cstate="print"/>
                     <a:srcRect/>
                     <a:stretch>
                       <a:fillRect/>
@@ -1367,7 +1367,7 @@
                   <pic:spPr bwMode="auto">
                     <a:xfrm>
                       <a:off x="0" y="0"/>
-                      <a:ext cx="5684167" cy="4135596"/>
+                      <a:ext cx="5943600" cy="3760433"/>
                     </a:xfrm>
                     <a:prstGeom prst="rect">
                       <a:avLst/>
@@ -1376,9 +1376,12 @@
                     <a:ln w="3175">
                       <a:solidFill>
                         <a:schemeClr val="bg1">
-                          <a:lumMod val="85000"/>
+                          <a:lumMod val="75000"/>
                         </a:schemeClr>
                       </a:solidFill>
+                      <a:miter lim="800000"/>
+                      <a:headEnd/>
+                      <a:tailEnd/>
                     </a:ln>
                     <a:effectLst>
                       <a:outerShdw blurRad="50800" dist="38100" dir="2700000" algn="tl" rotWithShape="0">
@@ -2902,7 +2905,7 @@
                     <a:blip r:embed="rId15" cstate="print">
                       <a:extLst>
                         <a:ext uri="{28A0092B-C50C-407E-A947-70E740481C1C}">
-                          <a14:useLocalDpi xmlns:a14="http://schemas.microsoft.com/office/drawing/2010/main" xmlns:wps="http://schemas.microsoft.com/office/word/2010/wordprocessingShape" xmlns:wpi="http://schemas.microsoft.com/office/word/2010/wordprocessingInk" xmlns:wpg="http://schemas.microsoft.com/office/word/2010/wordprocessingGroup" xmlns:w14="http://schemas.microsoft.com/office/word/2010/wordml" xmlns:w="http://schemas.openxmlformats.org/wordprocessingml/2006/main" xmlns:w10="urn:schemas-microsoft-com:office:word" xmlns:wp14="http://schemas.microsoft.com/office/word/2010/wordprocessingDrawing" xmlns:v="urn:schemas-microsoft-com:vml" xmlns:o="urn:schemas-microsoft-com:office:office" xmlns:mc="http://schemas.openxmlformats.org/markup-compatibility/2006" xmlns:wpc="http://schemas.microsoft.com/office/word/2010/wordprocessingCanvas" xmlns="" val="0"/>
+                          <a14:useLocalDpi xmlns="" xmlns:wpc="http://schemas.microsoft.com/office/word/2010/wordprocessingCanvas" xmlns:mc="http://schemas.openxmlformats.org/markup-compatibility/2006" xmlns:o="urn:schemas-microsoft-com:office:office" xmlns:v="urn:schemas-microsoft-com:vml" xmlns:wp14="http://schemas.microsoft.com/office/word/2010/wordprocessingDrawing" xmlns:w10="urn:schemas-microsoft-com:office:word" xmlns:w="http://schemas.openxmlformats.org/wordprocessingml/2006/main" xmlns:w14="http://schemas.microsoft.com/office/word/2010/wordml" xmlns:wpg="http://schemas.microsoft.com/office/word/2010/wordprocessingGroup" xmlns:wpi="http://schemas.microsoft.com/office/word/2010/wordprocessingInk" xmlns:wps="http://schemas.microsoft.com/office/word/2010/wordprocessingShape" xmlns:a14="http://schemas.microsoft.com/office/drawing/2010/main" val="0"/>
                         </a:ext>
                       </a:extLst>
                     </a:blip>
@@ -3609,7 +3612,7 @@
                     <a:blip r:embed="rId17" cstate="print">
                       <a:extLst>
                         <a:ext uri="{28A0092B-C50C-407E-A947-70E740481C1C}">
-                          <a14:useLocalDpi xmlns:a14="http://schemas.microsoft.com/office/drawing/2010/main" xmlns:wps="http://schemas.microsoft.com/office/word/2010/wordprocessingShape" xmlns:wpi="http://schemas.microsoft.com/office/word/2010/wordprocessingInk" xmlns:wpg="http://schemas.microsoft.com/office/word/2010/wordprocessingGroup" xmlns:w14="http://schemas.microsoft.com/office/word/2010/wordml" xmlns:w="http://schemas.openxmlformats.org/wordprocessingml/2006/main" xmlns:w10="urn:schemas-microsoft-com:office:word" xmlns:wp14="http://schemas.microsoft.com/office/word/2010/wordprocessingDrawing" xmlns:v="urn:schemas-microsoft-com:vml" xmlns:o="urn:schemas-microsoft-com:office:office" xmlns:mc="http://schemas.openxmlformats.org/markup-compatibility/2006" xmlns:wpc="http://schemas.microsoft.com/office/word/2010/wordprocessingCanvas" xmlns="" val="0"/>
+                          <a14:useLocalDpi xmlns="" xmlns:wpc="http://schemas.microsoft.com/office/word/2010/wordprocessingCanvas" xmlns:mc="http://schemas.openxmlformats.org/markup-compatibility/2006" xmlns:o="urn:schemas-microsoft-com:office:office" xmlns:v="urn:schemas-microsoft-com:vml" xmlns:wp14="http://schemas.microsoft.com/office/word/2010/wordprocessingDrawing" xmlns:w10="urn:schemas-microsoft-com:office:word" xmlns:w="http://schemas.openxmlformats.org/wordprocessingml/2006/main" xmlns:w14="http://schemas.microsoft.com/office/word/2010/wordml" xmlns:wpg="http://schemas.microsoft.com/office/word/2010/wordprocessingGroup" xmlns:wpi="http://schemas.microsoft.com/office/word/2010/wordprocessingInk" xmlns:wps="http://schemas.microsoft.com/office/word/2010/wordprocessingShape" xmlns:a14="http://schemas.microsoft.com/office/drawing/2010/main" val="0"/>
                         </a:ext>
                       </a:extLst>
                     </a:blip>
@@ -3758,7 +3761,7 @@
                     <a:blip r:embed="rId18" cstate="print">
                       <a:extLst>
                         <a:ext uri="{28A0092B-C50C-407E-A947-70E740481C1C}">
-                          <a14:useLocalDpi xmlns:a14="http://schemas.microsoft.com/office/drawing/2010/main" xmlns:wps="http://schemas.microsoft.com/office/word/2010/wordprocessingShape" xmlns:wpi="http://schemas.microsoft.com/office/word/2010/wordprocessingInk" xmlns:wpg="http://schemas.microsoft.com/office/word/2010/wordprocessingGroup" xmlns:w14="http://schemas.microsoft.com/office/word/2010/wordml" xmlns:w="http://schemas.openxmlformats.org/wordprocessingml/2006/main" xmlns:w10="urn:schemas-microsoft-com:office:word" xmlns:wp14="http://schemas.microsoft.com/office/word/2010/wordprocessingDrawing" xmlns:v="urn:schemas-microsoft-com:vml" xmlns:o="urn:schemas-microsoft-com:office:office" xmlns:mc="http://schemas.openxmlformats.org/markup-compatibility/2006" xmlns:wpc="http://schemas.microsoft.com/office/word/2010/wordprocessingCanvas" xmlns="" val="0"/>
+                          <a14:useLocalDpi xmlns="" xmlns:wpc="http://schemas.microsoft.com/office/word/2010/wordprocessingCanvas" xmlns:mc="http://schemas.openxmlformats.org/markup-compatibility/2006" xmlns:o="urn:schemas-microsoft-com:office:office" xmlns:v="urn:schemas-microsoft-com:vml" xmlns:wp14="http://schemas.microsoft.com/office/word/2010/wordprocessingDrawing" xmlns:w10="urn:schemas-microsoft-com:office:word" xmlns:w="http://schemas.openxmlformats.org/wordprocessingml/2006/main" xmlns:w14="http://schemas.microsoft.com/office/word/2010/wordml" xmlns:wpg="http://schemas.microsoft.com/office/word/2010/wordprocessingGroup" xmlns:wpi="http://schemas.microsoft.com/office/word/2010/wordprocessingInk" xmlns:wps="http://schemas.microsoft.com/office/word/2010/wordprocessingShape" xmlns:a14="http://schemas.microsoft.com/office/drawing/2010/main" val="0"/>
                         </a:ext>
                       </a:extLst>
                     </a:blip>
@@ -3974,7 +3977,7 @@
                     <a:blip r:embed="rId19" cstate="print">
                       <a:extLst>
                         <a:ext uri="{28A0092B-C50C-407E-A947-70E740481C1C}">
-                          <a14:useLocalDpi xmlns:a14="http://schemas.microsoft.com/office/drawing/2010/main" xmlns:wps="http://schemas.microsoft.com/office/word/2010/wordprocessingShape" xmlns:wpi="http://schemas.microsoft.com/office/word/2010/wordprocessingInk" xmlns:wpg="http://schemas.microsoft.com/office/word/2010/wordprocessingGroup" xmlns:w14="http://schemas.microsoft.com/office/word/2010/wordml" xmlns:w="http://schemas.openxmlformats.org/wordprocessingml/2006/main" xmlns:w10="urn:schemas-microsoft-com:office:word" xmlns:wp14="http://schemas.microsoft.com/office/word/2010/wordprocessingDrawing" xmlns:v="urn:schemas-microsoft-com:vml" xmlns:o="urn:schemas-microsoft-com:office:office" xmlns:mc="http://schemas.openxmlformats.org/markup-compatibility/2006" xmlns:wpc="http://schemas.microsoft.com/office/word/2010/wordprocessingCanvas" xmlns="" val="0"/>
+                          <a14:useLocalDpi xmlns="" xmlns:wpc="http://schemas.microsoft.com/office/word/2010/wordprocessingCanvas" xmlns:mc="http://schemas.openxmlformats.org/markup-compatibility/2006" xmlns:o="urn:schemas-microsoft-com:office:office" xmlns:v="urn:schemas-microsoft-com:vml" xmlns:wp14="http://schemas.microsoft.com/office/word/2010/wordprocessingDrawing" xmlns:w10="urn:schemas-microsoft-com:office:word" xmlns:w="http://schemas.openxmlformats.org/wordprocessingml/2006/main" xmlns:w14="http://schemas.microsoft.com/office/word/2010/wordml" xmlns:wpg="http://schemas.microsoft.com/office/word/2010/wordprocessingGroup" xmlns:wpi="http://schemas.microsoft.com/office/word/2010/wordprocessingInk" xmlns:wps="http://schemas.microsoft.com/office/word/2010/wordprocessingShape" xmlns:a14="http://schemas.microsoft.com/office/drawing/2010/main" val="0"/>
                         </a:ext>
                       </a:extLst>
                     </a:blip>
@@ -6064,7 +6067,7 @@
         <w:b/>
         <w:noProof/>
       </w:rPr>
-      <w:t>1</w:t>
+      <w:t>3</w:t>
     </w:r>
     <w:r>
       <w:rPr>
@@ -9678,7 +9681,7 @@
 </file>
 
 <file path=customXml/itemProps1.xml><?xml version="1.0" encoding="utf-8"?>
-<ds:datastoreItem xmlns:ds="http://schemas.openxmlformats.org/officeDocument/2006/customXml" ds:itemID="{08F8BBC2-E46B-4574-8A4A-5D3884299E77}">
+<ds:datastoreItem xmlns:ds="http://schemas.openxmlformats.org/officeDocument/2006/customXml" ds:itemID="{4217A792-BE63-4C9F-AA47-DC6F0292C4E3}">
   <ds:schemaRefs>
     <ds:schemaRef ds:uri="http://schemas.openxmlformats.org/officeDocument/2006/bibliography"/>
   </ds:schemaRefs>

--- a/wiki/tutorial/2 - Functional Analysis/2.0_functional_analysis.docx
+++ b/wiki/tutorial/2 - Functional Analysis/2.0_functional_analysis.docx
@@ -589,12 +589,6 @@
                       <w:i/>
                       <w:lang w:val="en-GB"/>
                     </w:rPr>
-                  </w:r>
-                  <w:r>
-                    <w:rPr>
-                      <w:i/>
-                      <w:lang w:val="en-GB"/>
-                    </w:rPr>
                     <w:fldChar w:fldCharType="separate"/>
                   </w:r>
                   <w:r>
@@ -646,7 +640,6 @@
         </w:rPr>
         <w:t xml:space="preserve"> into </w:t>
       </w:r>
-      <w:proofErr w:type="spellStart"/>
       <w:r>
         <w:rPr>
           <w:color w:val="002060"/>
@@ -654,7 +647,43 @@
         </w:rPr>
         <w:t>PeptideShaker</w:t>
       </w:r>
-      <w:proofErr w:type="spellEnd"/>
+      <w:r>
+        <w:rPr>
+          <w:color w:val="002060"/>
+          <w:lang w:val="en-GB"/>
+        </w:rPr>
+        <w:fldChar w:fldCharType="begin"/>
+      </w:r>
+      <w:r>
+        <w:rPr>
+          <w:color w:val="002060"/>
+          <w:lang w:val="en-GB"/>
+        </w:rPr>
+        <w:instrText xml:space="preserve"> ADDIN EN.CITE &lt;EndNote&gt;&lt;Cite&gt;&lt;Author&gt;Vaudel&lt;/Author&gt;&lt;Year&gt;2015&lt;/Year&gt;&lt;RecNum&gt;492&lt;/RecNum&gt;&lt;record&gt;&lt;rec-number&gt;492&lt;/rec-number&gt;&lt;foreign-keys&gt;&lt;key app="EN" db-id="wsxvrwestxpfw9e2re6pzxdopvfd2pfwxadz"&gt;492&lt;/key&gt;&lt;/foreign-keys&gt;&lt;ref-type name="Journal Article"&gt;17&lt;/ref-type&gt;&lt;contributors&gt;&lt;authors&gt;&lt;author&gt;Vaudel, Marc&lt;/author&gt;&lt;author&gt;Burkhart, Julia M.&lt;/author&gt;&lt;author&gt;Zahedi, Rene P.&lt;/author&gt;&lt;author&gt;Oveland, Eystein&lt;/author&gt;&lt;author&gt;Berven, Frode S.&lt;/author&gt;&lt;author&gt;Sickmann, Albert&lt;/author&gt;&lt;author&gt;Martens, Lennart&lt;/author&gt;&lt;author&gt;Barsnes, Harald&lt;/author&gt;&lt;/authors&gt;&lt;/contributors&gt;&lt;titles&gt;&lt;title&gt;PeptideShaker enables reanalysis of MS-derived proteomics data sets&lt;/title&gt;&lt;secondary-title&gt;Nat Biotech&lt;/secondary-title&gt;&lt;/titles&gt;&lt;periodical&gt;&lt;full-title&gt;Nat Biotech&lt;/full-title&gt;&lt;/periodical&gt;&lt;pages&gt;22-24&lt;/pages&gt;&lt;volume&gt;33&lt;/volume&gt;&lt;number&gt;1&lt;/number&gt;&lt;dates&gt;&lt;year&gt;2015&lt;/year&gt;&lt;/dates&gt;&lt;publisher&gt;Nature Publishing Group, a division of Macmillan Publishers Limited. All Rights Reserved.&lt;/publisher&gt;&lt;isbn&gt;1087-0156&lt;/isbn&gt;&lt;work-type&gt;Opinion and Comment&lt;/work-type&gt;&lt;urls&gt;&lt;related-urls&gt;&lt;url&gt;http://dx.doi.org/10.1038/nbt.3109&lt;/url&gt;&lt;/related-urls&gt;&lt;/urls&gt;&lt;electronic-resource-num&gt;10.1038/nbt.3109&amp;#xD;http://www.nature.com/nbt/journal/v33/n1/abs/nbt.3109.html#supplementary-information&lt;/electronic-resource-num&gt;&lt;/record&gt;&lt;/Cite&gt;&lt;/EndNote&gt;</w:instrText>
+      </w:r>
+      <w:r>
+        <w:rPr>
+          <w:color w:val="002060"/>
+          <w:lang w:val="en-GB"/>
+        </w:rPr>
+        <w:fldChar w:fldCharType="separate"/>
+      </w:r>
+      <w:r>
+        <w:rPr>
+          <w:noProof/>
+          <w:color w:val="002060"/>
+          <w:vertAlign w:val="superscript"/>
+          <w:lang w:val="en-GB"/>
+        </w:rPr>
+        <w:t>4</w:t>
+      </w:r>
+      <w:r>
+        <w:rPr>
+          <w:color w:val="002060"/>
+          <w:lang w:val="en-GB"/>
+        </w:rPr>
+        <w:fldChar w:fldCharType="end"/>
+      </w:r>
       <w:r>
         <w:rPr>
           <w:lang w:val="en-GB"/>
@@ -826,13 +855,34 @@
         <w:rPr>
           <w:lang w:val="en-GB"/>
         </w:rPr>
-        <w:t xml:space="preserve">You should now have a project with </w:t>
-      </w:r>
-      <w:r>
-        <w:rPr>
-          <w:lang w:val="en-GB"/>
-        </w:rPr>
-        <w:t>1214</w:t>
+        <w:t xml:space="preserve">You should now have a </w:t>
+      </w:r>
+      <w:proofErr w:type="spellStart"/>
+      <w:r>
+        <w:rPr>
+          <w:color w:val="002060"/>
+          <w:lang w:val="en-GB"/>
+        </w:rPr>
+        <w:t>PeptideShaker</w:t>
+      </w:r>
+      <w:proofErr w:type="spellEnd"/>
+      <w:r>
+        <w:rPr>
+          <w:lang w:val="en-GB"/>
+        </w:rPr>
+        <w:t xml:space="preserve"> </w:t>
+      </w:r>
+      <w:r>
+        <w:rPr>
+          <w:lang w:val="en-GB"/>
+        </w:rPr>
+        <w:t xml:space="preserve">project with </w:t>
+      </w:r>
+      <w:r>
+        <w:rPr>
+          <w:lang w:val="en-GB"/>
+        </w:rPr>
+        <w:t>1201</w:t>
       </w:r>
       <w:r>
         <w:rPr>
@@ -864,7 +914,7 @@
           <wp:inline distT="0" distB="0" distL="0" distR="0">
             <wp:extent cx="5943600" cy="3591957"/>
             <wp:effectExtent l="57150" t="19050" r="114300" b="84693"/>
-            <wp:docPr id="5" name="Picture 1"/>
+            <wp:docPr id="1" name="Picture 1"/>
             <wp:cNvGraphicFramePr>
               <a:graphicFrameLocks xmlns:a="http://schemas.openxmlformats.org/drawingml/2006/main" noChangeAspect="1"/>
             </wp:cNvGraphicFramePr>
@@ -1085,7 +1135,7 @@
             <w:vertAlign w:val="superscript"/>
             <w:lang w:val="en-GB"/>
           </w:rPr>
-          <w:t>4</w:t>
+          <w:t>5</w:t>
         </w:r>
         <w:r>
           <w:rPr>
@@ -1684,7 +1734,7 @@
           <w:vertAlign w:val="superscript"/>
           <w:lang w:val="en-GB"/>
         </w:rPr>
-        <w:t>5</w:t>
+        <w:t>6</w:t>
       </w:r>
       <w:r>
         <w:rPr>
@@ -1852,7 +1902,7 @@
         <w:rPr>
           <w:lang w:val="en-GB"/>
         </w:rPr>
-        <w:t>ference problem tackled in the Identification</w:t>
+        <w:t>ference problem tackled in the previous</w:t>
       </w:r>
       <w:r>
         <w:rPr>
@@ -2109,7 +2159,7 @@
             <w:vertAlign w:val="superscript"/>
             <w:lang w:val="en-GB"/>
           </w:rPr>
-          <w:t>6</w:t>
+          <w:t>7</w:t>
         </w:r>
         <w:r>
           <w:rPr>
@@ -2717,7 +2767,7 @@
           <w:vertAlign w:val="superscript"/>
           <w:lang w:val="en-GB"/>
         </w:rPr>
-        <w:t>7</w:t>
+        <w:t>8</w:t>
       </w:r>
       <w:r>
         <w:rPr>
@@ -3444,7 +3494,7 @@
           <w:vertAlign w:val="superscript"/>
           <w:lang w:val="en-GB"/>
         </w:rPr>
-        <w:t>8</w:t>
+        <w:t>9</w:t>
       </w:r>
       <w:r>
         <w:rPr>
@@ -4456,9 +4506,9 @@
         </w:rPr>
         <w:drawing>
           <wp:inline distT="0" distB="0" distL="0" distR="0">
-            <wp:extent cx="5194935" cy="3140393"/>
-            <wp:effectExtent l="57150" t="19050" r="120015" b="79057"/>
-            <wp:docPr id="12" name="Picture 7"/>
+            <wp:extent cx="5486400" cy="3314700"/>
+            <wp:effectExtent l="57150" t="19050" r="114300" b="76200"/>
+            <wp:docPr id="11" name="Picture 1"/>
             <wp:cNvGraphicFramePr>
               <a:graphicFrameLocks xmlns:a="http://schemas.openxmlformats.org/drawingml/2006/main" noChangeAspect="1"/>
             </wp:cNvGraphicFramePr>
@@ -4466,7 +4516,7 @@
               <a:graphicData uri="http://schemas.openxmlformats.org/drawingml/2006/picture">
                 <pic:pic xmlns:pic="http://schemas.openxmlformats.org/drawingml/2006/picture">
                   <pic:nvPicPr>
-                    <pic:cNvPr id="0" name="Picture 7"/>
+                    <pic:cNvPr id="0" name="Picture 1"/>
                     <pic:cNvPicPr>
                       <a:picLocks noChangeAspect="1" noChangeArrowheads="1"/>
                     </pic:cNvPicPr>
@@ -4481,7 +4531,7 @@
                   <pic:spPr bwMode="auto">
                     <a:xfrm>
                       <a:off x="0" y="0"/>
-                      <a:ext cx="5194935" cy="3140393"/>
+                      <a:ext cx="5486400" cy="3314700"/>
                     </a:xfrm>
                     <a:prstGeom prst="rect">
                       <a:avLst/>
@@ -5560,7 +5610,7 @@
           <w:lang w:val="en-GB"/>
         </w:rPr>
         <w:tab/>
-        <w:t xml:space="preserve">Apweiler, R. et al. UniProt: the Universal Protein knowledgebase. </w:t>
+        <w:t xml:space="preserve">Vaudel, M. et al. PeptideShaker enables reanalysis of MS-derived proteomics data sets. </w:t>
       </w:r>
       <w:r>
         <w:rPr>
@@ -5568,7 +5618,7 @@
           <w:noProof/>
           <w:lang w:val="en-GB"/>
         </w:rPr>
-        <w:t>Nucleic Acids Res</w:t>
+        <w:t>Nat Biotech</w:t>
       </w:r>
       <w:r>
         <w:rPr>
@@ -5583,14 +5633,14 @@
           <w:noProof/>
           <w:lang w:val="en-GB"/>
         </w:rPr>
-        <w:t>32</w:t>
+        <w:t>33</w:t>
       </w:r>
       <w:r>
         <w:rPr>
           <w:noProof/>
           <w:lang w:val="en-GB"/>
         </w:rPr>
-        <w:t>, D115-119 (2004).</w:t>
+        <w:t>, 22-24 (2015).</w:t>
       </w:r>
     </w:p>
     <w:p>
@@ -5615,7 +5665,7 @@
           <w:lang w:val="en-GB"/>
         </w:rPr>
         <w:tab/>
-        <w:t xml:space="preserve">Hubbard, T. et al. The Ensembl genome database project. </w:t>
+        <w:t xml:space="preserve">Apweiler, R. et al. UniProt: the Universal Protein knowledgebase. </w:t>
       </w:r>
       <w:r>
         <w:rPr>
@@ -5623,7 +5673,7 @@
           <w:noProof/>
           <w:lang w:val="en-GB"/>
         </w:rPr>
-        <w:t>Nucleic acids research</w:t>
+        <w:t>Nucleic Acids Res</w:t>
       </w:r>
       <w:r>
         <w:rPr>
@@ -5638,14 +5688,14 @@
           <w:noProof/>
           <w:lang w:val="en-GB"/>
         </w:rPr>
-        <w:t>30</w:t>
+        <w:t>32</w:t>
       </w:r>
       <w:r>
         <w:rPr>
           <w:noProof/>
           <w:lang w:val="en-GB"/>
         </w:rPr>
-        <w:t>, 38-41 (2002).</w:t>
+        <w:t>, D115-119 (2004).</w:t>
       </w:r>
     </w:p>
     <w:p>
@@ -5670,7 +5720,7 @@
           <w:lang w:val="en-GB"/>
         </w:rPr>
         <w:tab/>
-        <w:t xml:space="preserve">Cote, R.G. et al. The Protein Identifier Cross-Referencing (PICR) service: reconciling protein identifiers across multiple source databases. </w:t>
+        <w:t xml:space="preserve">Hubbard, T. et al. The Ensembl genome database project. </w:t>
       </w:r>
       <w:r>
         <w:rPr>
@@ -5678,7 +5728,7 @@
           <w:noProof/>
           <w:lang w:val="en-GB"/>
         </w:rPr>
-        <w:t>BMC bioinformatics</w:t>
+        <w:t>Nucleic acids research</w:t>
       </w:r>
       <w:r>
         <w:rPr>
@@ -5693,14 +5743,14 @@
           <w:noProof/>
           <w:lang w:val="en-GB"/>
         </w:rPr>
-        <w:t>8</w:t>
+        <w:t>30</w:t>
       </w:r>
       <w:r>
         <w:rPr>
           <w:noProof/>
           <w:lang w:val="en-GB"/>
         </w:rPr>
-        <w:t>, 401 (2007).</w:t>
+        <w:t>, 38-41 (2002).</w:t>
       </w:r>
     </w:p>
     <w:p>
@@ -5725,7 +5775,7 @@
           <w:lang w:val="en-GB"/>
         </w:rPr>
         <w:tab/>
-        <w:t xml:space="preserve">Jones, P. et al. Dasty and UniProt DAS: a perfect pair for protein feature visualization. </w:t>
+        <w:t xml:space="preserve">Cote, R.G. et al. The Protein Identifier Cross-Referencing (PICR) service: reconciling protein identifiers across multiple source databases. </w:t>
       </w:r>
       <w:r>
         <w:rPr>
@@ -5733,7 +5783,7 @@
           <w:noProof/>
           <w:lang w:val="en-GB"/>
         </w:rPr>
-        <w:t>Bioinformatics</w:t>
+        <w:t>BMC bioinformatics</w:t>
       </w:r>
       <w:r>
         <w:rPr>
@@ -5748,14 +5798,14 @@
           <w:noProof/>
           <w:lang w:val="en-GB"/>
         </w:rPr>
-        <w:t>21</w:t>
+        <w:t>8</w:t>
       </w:r>
       <w:r>
         <w:rPr>
           <w:noProof/>
           <w:lang w:val="en-GB"/>
         </w:rPr>
-        <w:t>, 3198-3199 (2005).</w:t>
+        <w:t>, 401 (2007).</w:t>
       </w:r>
     </w:p>
     <w:p>
@@ -5773,6 +5823,61 @@
           <w:lang w:val="en-GB"/>
         </w:rPr>
         <w:t>8.</w:t>
+      </w:r>
+      <w:r>
+        <w:rPr>
+          <w:noProof/>
+          <w:lang w:val="en-GB"/>
+        </w:rPr>
+        <w:tab/>
+        <w:t xml:space="preserve">Jones, P. et al. Dasty and UniProt DAS: a perfect pair for protein feature visualization. </w:t>
+      </w:r>
+      <w:r>
+        <w:rPr>
+          <w:i/>
+          <w:noProof/>
+          <w:lang w:val="en-GB"/>
+        </w:rPr>
+        <w:t>Bioinformatics</w:t>
+      </w:r>
+      <w:r>
+        <w:rPr>
+          <w:noProof/>
+          <w:lang w:val="en-GB"/>
+        </w:rPr>
+        <w:t xml:space="preserve"> </w:t>
+      </w:r>
+      <w:r>
+        <w:rPr>
+          <w:b/>
+          <w:noProof/>
+          <w:lang w:val="en-GB"/>
+        </w:rPr>
+        <w:t>21</w:t>
+      </w:r>
+      <w:r>
+        <w:rPr>
+          <w:noProof/>
+          <w:lang w:val="en-GB"/>
+        </w:rPr>
+        <w:t>, 3198-3199 (2005).</w:t>
+      </w:r>
+    </w:p>
+    <w:p>
+      <w:pPr>
+        <w:spacing w:after="0" w:line="240" w:lineRule="auto"/>
+        <w:ind w:left="720" w:hanging="720"/>
+        <w:rPr>
+          <w:noProof/>
+          <w:lang w:val="en-GB"/>
+        </w:rPr>
+      </w:pPr>
+      <w:r>
+        <w:rPr>
+          <w:noProof/>
+          <w:lang w:val="en-GB"/>
+        </w:rPr>
+        <w:t>9.</w:t>
       </w:r>
       <w:r>
         <w:rPr>
@@ -6067,7 +6172,7 @@
         <w:b/>
         <w:noProof/>
       </w:rPr>
-      <w:t>3</w:t>
+      <w:t>13</w:t>
     </w:r>
     <w:r>
       <w:rPr>
@@ -9681,7 +9786,7 @@
 </file>
 
 <file path=customXml/itemProps1.xml><?xml version="1.0" encoding="utf-8"?>
-<ds:datastoreItem xmlns:ds="http://schemas.openxmlformats.org/officeDocument/2006/customXml" ds:itemID="{4217A792-BE63-4C9F-AA47-DC6F0292C4E3}">
+<ds:datastoreItem xmlns:ds="http://schemas.openxmlformats.org/officeDocument/2006/customXml" ds:itemID="{AD4ECC2B-CF00-4A23-B08B-079589C98AF1}">
   <ds:schemaRefs>
     <ds:schemaRef ds:uri="http://schemas.openxmlformats.org/officeDocument/2006/bibliography"/>
   </ds:schemaRefs>

--- a/wiki/tutorial/2 - Functional Analysis/2.0_functional_analysis.docx
+++ b/wiki/tutorial/2 - Functional Analysis/2.0_functional_analysis.docx
@@ -162,7 +162,7 @@
                     <a:blip r:embed="rId8" cstate="print">
                       <a:extLst>
                         <a:ext uri="{28A0092B-C50C-407E-A947-70E740481C1C}">
-                          <a14:useLocalDpi xmlns="" xmlns:wpc="http://schemas.microsoft.com/office/word/2010/wordprocessingCanvas" xmlns:mc="http://schemas.openxmlformats.org/markup-compatibility/2006" xmlns:o="urn:schemas-microsoft-com:office:office" xmlns:v="urn:schemas-microsoft-com:vml" xmlns:wp14="http://schemas.microsoft.com/office/word/2010/wordprocessingDrawing" xmlns:w10="urn:schemas-microsoft-com:office:word" xmlns:w="http://schemas.openxmlformats.org/wordprocessingml/2006/main" xmlns:w14="http://schemas.microsoft.com/office/word/2010/wordml" xmlns:wpg="http://schemas.microsoft.com/office/word/2010/wordprocessingGroup" xmlns:wpi="http://schemas.microsoft.com/office/word/2010/wordprocessingInk" xmlns:wps="http://schemas.microsoft.com/office/word/2010/wordprocessingShape" xmlns:a14="http://schemas.microsoft.com/office/drawing/2010/main" val="0"/>
+                          <a14:useLocalDpi xmlns:a14="http://schemas.microsoft.com/office/drawing/2010/main" xmlns:wps="http://schemas.microsoft.com/office/word/2010/wordprocessingShape" xmlns:wpi="http://schemas.microsoft.com/office/word/2010/wordprocessingInk" xmlns:wpg="http://schemas.microsoft.com/office/word/2010/wordprocessingGroup" xmlns:w14="http://schemas.microsoft.com/office/word/2010/wordml" xmlns:w="http://schemas.openxmlformats.org/wordprocessingml/2006/main" xmlns:w10="urn:schemas-microsoft-com:office:word" xmlns:wp14="http://schemas.microsoft.com/office/word/2010/wordprocessingDrawing" xmlns:v="urn:schemas-microsoft-com:vml" xmlns:o="urn:schemas-microsoft-com:office:office" xmlns:mc="http://schemas.openxmlformats.org/markup-compatibility/2006" xmlns:wpc="http://schemas.microsoft.com/office/word/2010/wordprocessingCanvas" xmlns="" val="0"/>
                         </a:ext>
                       </a:extLst>
                     </a:blip>
@@ -589,6 +589,12 @@
                       <w:i/>
                       <w:lang w:val="en-GB"/>
                     </w:rPr>
+                  </w:r>
+                  <w:r>
+                    <w:rPr>
+                      <w:i/>
+                      <w:lang w:val="en-GB"/>
+                    </w:rPr>
                     <w:fldChar w:fldCharType="separate"/>
                   </w:r>
                   <w:r>
@@ -882,7 +888,7 @@
         <w:rPr>
           <w:lang w:val="en-GB"/>
         </w:rPr>
-        <w:t>1201</w:t>
+        <w:t>1205</w:t>
       </w:r>
       <w:r>
         <w:rPr>
@@ -2955,7 +2961,7 @@
                     <a:blip r:embed="rId15" cstate="print">
                       <a:extLst>
                         <a:ext uri="{28A0092B-C50C-407E-A947-70E740481C1C}">
-                          <a14:useLocalDpi xmlns="" xmlns:wpc="http://schemas.microsoft.com/office/word/2010/wordprocessingCanvas" xmlns:mc="http://schemas.openxmlformats.org/markup-compatibility/2006" xmlns:o="urn:schemas-microsoft-com:office:office" xmlns:v="urn:schemas-microsoft-com:vml" xmlns:wp14="http://schemas.microsoft.com/office/word/2010/wordprocessingDrawing" xmlns:w10="urn:schemas-microsoft-com:office:word" xmlns:w="http://schemas.openxmlformats.org/wordprocessingml/2006/main" xmlns:w14="http://schemas.microsoft.com/office/word/2010/wordml" xmlns:wpg="http://schemas.microsoft.com/office/word/2010/wordprocessingGroup" xmlns:wpi="http://schemas.microsoft.com/office/word/2010/wordprocessingInk" xmlns:wps="http://schemas.microsoft.com/office/word/2010/wordprocessingShape" xmlns:a14="http://schemas.microsoft.com/office/drawing/2010/main" val="0"/>
+                          <a14:useLocalDpi xmlns:a14="http://schemas.microsoft.com/office/drawing/2010/main" xmlns:wps="http://schemas.microsoft.com/office/word/2010/wordprocessingShape" xmlns:wpi="http://schemas.microsoft.com/office/word/2010/wordprocessingInk" xmlns:wpg="http://schemas.microsoft.com/office/word/2010/wordprocessingGroup" xmlns:w14="http://schemas.microsoft.com/office/word/2010/wordml" xmlns:w="http://schemas.openxmlformats.org/wordprocessingml/2006/main" xmlns:w10="urn:schemas-microsoft-com:office:word" xmlns:wp14="http://schemas.microsoft.com/office/word/2010/wordprocessingDrawing" xmlns:v="urn:schemas-microsoft-com:vml" xmlns:o="urn:schemas-microsoft-com:office:office" xmlns:mc="http://schemas.openxmlformats.org/markup-compatibility/2006" xmlns:wpc="http://schemas.microsoft.com/office/word/2010/wordprocessingCanvas" xmlns="" val="0"/>
                         </a:ext>
                       </a:extLst>
                     </a:blip>
@@ -3662,7 +3668,7 @@
                     <a:blip r:embed="rId17" cstate="print">
                       <a:extLst>
                         <a:ext uri="{28A0092B-C50C-407E-A947-70E740481C1C}">
-                          <a14:useLocalDpi xmlns="" xmlns:wpc="http://schemas.microsoft.com/office/word/2010/wordprocessingCanvas" xmlns:mc="http://schemas.openxmlformats.org/markup-compatibility/2006" xmlns:o="urn:schemas-microsoft-com:office:office" xmlns:v="urn:schemas-microsoft-com:vml" xmlns:wp14="http://schemas.microsoft.com/office/word/2010/wordprocessingDrawing" xmlns:w10="urn:schemas-microsoft-com:office:word" xmlns:w="http://schemas.openxmlformats.org/wordprocessingml/2006/main" xmlns:w14="http://schemas.microsoft.com/office/word/2010/wordml" xmlns:wpg="http://schemas.microsoft.com/office/word/2010/wordprocessingGroup" xmlns:wpi="http://schemas.microsoft.com/office/word/2010/wordprocessingInk" xmlns:wps="http://schemas.microsoft.com/office/word/2010/wordprocessingShape" xmlns:a14="http://schemas.microsoft.com/office/drawing/2010/main" val="0"/>
+                          <a14:useLocalDpi xmlns:a14="http://schemas.microsoft.com/office/drawing/2010/main" xmlns:wps="http://schemas.microsoft.com/office/word/2010/wordprocessingShape" xmlns:wpi="http://schemas.microsoft.com/office/word/2010/wordprocessingInk" xmlns:wpg="http://schemas.microsoft.com/office/word/2010/wordprocessingGroup" xmlns:w14="http://schemas.microsoft.com/office/word/2010/wordml" xmlns:w="http://schemas.openxmlformats.org/wordprocessingml/2006/main" xmlns:w10="urn:schemas-microsoft-com:office:word" xmlns:wp14="http://schemas.microsoft.com/office/word/2010/wordprocessingDrawing" xmlns:v="urn:schemas-microsoft-com:vml" xmlns:o="urn:schemas-microsoft-com:office:office" xmlns:mc="http://schemas.openxmlformats.org/markup-compatibility/2006" xmlns:wpc="http://schemas.microsoft.com/office/word/2010/wordprocessingCanvas" xmlns="" val="0"/>
                         </a:ext>
                       </a:extLst>
                     </a:blip>
@@ -3811,7 +3817,7 @@
                     <a:blip r:embed="rId18" cstate="print">
                       <a:extLst>
                         <a:ext uri="{28A0092B-C50C-407E-A947-70E740481C1C}">
-                          <a14:useLocalDpi xmlns="" xmlns:wpc="http://schemas.microsoft.com/office/word/2010/wordprocessingCanvas" xmlns:mc="http://schemas.openxmlformats.org/markup-compatibility/2006" xmlns:o="urn:schemas-microsoft-com:office:office" xmlns:v="urn:schemas-microsoft-com:vml" xmlns:wp14="http://schemas.microsoft.com/office/word/2010/wordprocessingDrawing" xmlns:w10="urn:schemas-microsoft-com:office:word" xmlns:w="http://schemas.openxmlformats.org/wordprocessingml/2006/main" xmlns:w14="http://schemas.microsoft.com/office/word/2010/wordml" xmlns:wpg="http://schemas.microsoft.com/office/word/2010/wordprocessingGroup" xmlns:wpi="http://schemas.microsoft.com/office/word/2010/wordprocessingInk" xmlns:wps="http://schemas.microsoft.com/office/word/2010/wordprocessingShape" xmlns:a14="http://schemas.microsoft.com/office/drawing/2010/main" val="0"/>
+                          <a14:useLocalDpi xmlns:a14="http://schemas.microsoft.com/office/drawing/2010/main" xmlns:wps="http://schemas.microsoft.com/office/word/2010/wordprocessingShape" xmlns:wpi="http://schemas.microsoft.com/office/word/2010/wordprocessingInk" xmlns:wpg="http://schemas.microsoft.com/office/word/2010/wordprocessingGroup" xmlns:w14="http://schemas.microsoft.com/office/word/2010/wordml" xmlns:w="http://schemas.openxmlformats.org/wordprocessingml/2006/main" xmlns:w10="urn:schemas-microsoft-com:office:word" xmlns:wp14="http://schemas.microsoft.com/office/word/2010/wordprocessingDrawing" xmlns:v="urn:schemas-microsoft-com:vml" xmlns:o="urn:schemas-microsoft-com:office:office" xmlns:mc="http://schemas.openxmlformats.org/markup-compatibility/2006" xmlns:wpc="http://schemas.microsoft.com/office/word/2010/wordprocessingCanvas" xmlns="" val="0"/>
                         </a:ext>
                       </a:extLst>
                     </a:blip>
@@ -4027,7 +4033,7 @@
                     <a:blip r:embed="rId19" cstate="print">
                       <a:extLst>
                         <a:ext uri="{28A0092B-C50C-407E-A947-70E740481C1C}">
-                          <a14:useLocalDpi xmlns="" xmlns:wpc="http://schemas.microsoft.com/office/word/2010/wordprocessingCanvas" xmlns:mc="http://schemas.openxmlformats.org/markup-compatibility/2006" xmlns:o="urn:schemas-microsoft-com:office:office" xmlns:v="urn:schemas-microsoft-com:vml" xmlns:wp14="http://schemas.microsoft.com/office/word/2010/wordprocessingDrawing" xmlns:w10="urn:schemas-microsoft-com:office:word" xmlns:w="http://schemas.openxmlformats.org/wordprocessingml/2006/main" xmlns:w14="http://schemas.microsoft.com/office/word/2010/wordml" xmlns:wpg="http://schemas.microsoft.com/office/word/2010/wordprocessingGroup" xmlns:wpi="http://schemas.microsoft.com/office/word/2010/wordprocessingInk" xmlns:wps="http://schemas.microsoft.com/office/word/2010/wordprocessingShape" xmlns:a14="http://schemas.microsoft.com/office/drawing/2010/main" val="0"/>
+                          <a14:useLocalDpi xmlns:a14="http://schemas.microsoft.com/office/drawing/2010/main" xmlns:wps="http://schemas.microsoft.com/office/word/2010/wordprocessingShape" xmlns:wpi="http://schemas.microsoft.com/office/word/2010/wordprocessingInk" xmlns:wpg="http://schemas.microsoft.com/office/word/2010/wordprocessingGroup" xmlns:w14="http://schemas.microsoft.com/office/word/2010/wordml" xmlns:w="http://schemas.openxmlformats.org/wordprocessingml/2006/main" xmlns:w10="urn:schemas-microsoft-com:office:word" xmlns:wp14="http://schemas.microsoft.com/office/word/2010/wordprocessingDrawing" xmlns:v="urn:schemas-microsoft-com:vml" xmlns:o="urn:schemas-microsoft-com:office:office" xmlns:mc="http://schemas.openxmlformats.org/markup-compatibility/2006" xmlns:wpc="http://schemas.microsoft.com/office/word/2010/wordprocessingCanvas" xmlns="" val="0"/>
                         </a:ext>
                       </a:extLst>
                     </a:blip>
@@ -6172,7 +6178,7 @@
         <w:b/>
         <w:noProof/>
       </w:rPr>
-      <w:t>13</w:t>
+      <w:t>1</w:t>
     </w:r>
     <w:r>
       <w:rPr>
@@ -9786,7 +9792,7 @@
 </file>
 
 <file path=customXml/itemProps1.xml><?xml version="1.0" encoding="utf-8"?>
-<ds:datastoreItem xmlns:ds="http://schemas.openxmlformats.org/officeDocument/2006/customXml" ds:itemID="{AD4ECC2B-CF00-4A23-B08B-079589C98AF1}">
+<ds:datastoreItem xmlns:ds="http://schemas.openxmlformats.org/officeDocument/2006/customXml" ds:itemID="{ACD49DEF-27EF-4F1B-AF28-2E13FE87E16E}">
   <ds:schemaRefs>
     <ds:schemaRef ds:uri="http://schemas.openxmlformats.org/officeDocument/2006/bibliography"/>
   </ds:schemaRefs>

--- a/wiki/tutorial/2 - Functional Analysis/2.0_functional_analysis.docx
+++ b/wiki/tutorial/2 - Functional Analysis/2.0_functional_analysis.docx
@@ -888,7 +888,13 @@
         <w:rPr>
           <w:lang w:val="en-GB"/>
         </w:rPr>
-        <w:t>1205</w:t>
+        <w:t>1</w:t>
+      </w:r>
+      <w:r>
+        <w:rPr>
+          <w:lang w:val="en-GB"/>
+        </w:rPr>
+        <w:t>1197</w:t>
       </w:r>
       <w:r>
         <w:rPr>
@@ -920,7 +926,7 @@
           <wp:inline distT="0" distB="0" distL="0" distR="0">
             <wp:extent cx="5943600" cy="3591957"/>
             <wp:effectExtent l="57150" t="19050" r="114300" b="84693"/>
-            <wp:docPr id="1" name="Picture 1"/>
+            <wp:docPr id="5" name="Picture 1"/>
             <wp:cNvGraphicFramePr>
               <a:graphicFrameLocks xmlns:a="http://schemas.openxmlformats.org/drawingml/2006/main" noChangeAspect="1"/>
             </wp:cNvGraphicFramePr>
@@ -952,7 +958,7 @@
                     <a:ln w="3175">
                       <a:solidFill>
                         <a:schemeClr val="bg1">
-                          <a:lumMod val="75000"/>
+                          <a:lumMod val="65000"/>
                         </a:schemeClr>
                       </a:solidFill>
                       <a:miter lim="800000"/>
@@ -6178,7 +6184,7 @@
         <w:b/>
         <w:noProof/>
       </w:rPr>
-      <w:t>1</w:t>
+      <w:t>13</w:t>
     </w:r>
     <w:r>
       <w:rPr>
@@ -9792,7 +9798,7 @@
 </file>
 
 <file path=customXml/itemProps1.xml><?xml version="1.0" encoding="utf-8"?>
-<ds:datastoreItem xmlns:ds="http://schemas.openxmlformats.org/officeDocument/2006/customXml" ds:itemID="{ACD49DEF-27EF-4F1B-AF28-2E13FE87E16E}">
+<ds:datastoreItem xmlns:ds="http://schemas.openxmlformats.org/officeDocument/2006/customXml" ds:itemID="{6AC613E0-D2DC-42AA-BE90-7D3A10A6DA23}">
   <ds:schemaRefs>
     <ds:schemaRef ds:uri="http://schemas.openxmlformats.org/officeDocument/2006/bibliography"/>
   </ds:schemaRefs>
